--- a/ps05/report.docx
+++ b/ps05/report.docx
@@ -4,7 +4,7 @@
   <w:body>
     <w:p>
       <w:pPr>
-        <w:pStyle w:val="Subttulo"/>
+        <w:pStyle w:val="Subtitle"/>
         <w:rPr>
           <w:rStyle w:val="FirstName"/>
           <w:rFonts w:ascii="Times New Roman" w:hAnsi="Times New Roman" w:cs="Times New Roman"/>
@@ -131,8 +131,9 @@
           <w:lang w:val="es-CL"/>
           <w14:ligatures w14:val="standard"/>
         </w:rPr>
-        <w:t>Israel Gonzalez</w:t>
-      </w:r>
+        <w:t xml:space="preserve">Israel </w:t>
+      </w:r>
+      <w:proofErr w:type="spellStart"/>
       <w:r>
         <w:rPr>
           <w:rStyle w:val="FirstName"/>
@@ -141,17 +142,29 @@
           <w:lang w:val="es-CL"/>
           <w14:ligatures w14:val="standard"/>
         </w:rPr>
-        <w:t xml:space="preserve"> S.</w:t>
-      </w:r>
-      <w:r>
-        <w:rPr>
+        <w:t>Gonzalez</w:t>
+      </w:r>
+      <w:proofErr w:type="spellEnd"/>
+      <w:r>
+        <w:rPr>
+          <w:rStyle w:val="FirstName"/>
           <w:rFonts w:ascii="Times New Roman" w:hAnsi="Times New Roman" w:cs="Times New Roman"/>
           <w:color w:val="000000" w:themeColor="text1"/>
           <w:lang w:val="es-CL"/>
           <w14:ligatures w14:val="standard"/>
         </w:rPr>
+        <w:t xml:space="preserve"> S.</w:t>
+      </w:r>
+      <w:r>
+        <w:rPr>
+          <w:rFonts w:ascii="Times New Roman" w:hAnsi="Times New Roman" w:cs="Times New Roman"/>
+          <w:color w:val="000000" w:themeColor="text1"/>
+          <w:lang w:val="es-CL"/>
+          <w14:ligatures w14:val="standard"/>
+        </w:rPr>
         <w:br/>
       </w:r>
+      <w:proofErr w:type="spellStart"/>
       <w:r>
         <w:rPr>
           <w:rStyle w:val="OrgDiv"/>
@@ -161,8 +174,33 @@
           <w:lang w:val="es-CL"/>
           <w14:ligatures w14:val="standard"/>
         </w:rPr>
-        <w:t>Computer Science</w:t>
-      </w:r>
+        <w:t>Computer</w:t>
+      </w:r>
+      <w:proofErr w:type="spellEnd"/>
+      <w:r>
+        <w:rPr>
+          <w:rStyle w:val="OrgDiv"/>
+          <w:rFonts w:ascii="Times New Roman" w:hAnsi="Times New Roman" w:cs="Times New Roman"/>
+          <w:color w:val="000000" w:themeColor="text1"/>
+          <w:sz w:val="20"/>
+          <w:lang w:val="es-CL"/>
+          <w14:ligatures w14:val="standard"/>
+        </w:rPr>
+        <w:t xml:space="preserve"> </w:t>
+      </w:r>
+      <w:proofErr w:type="spellStart"/>
+      <w:r>
+        <w:rPr>
+          <w:rStyle w:val="OrgDiv"/>
+          <w:rFonts w:ascii="Times New Roman" w:hAnsi="Times New Roman" w:cs="Times New Roman"/>
+          <w:color w:val="000000" w:themeColor="text1"/>
+          <w:sz w:val="20"/>
+          <w:lang w:val="es-CL"/>
+          <w14:ligatures w14:val="standard"/>
+        </w:rPr>
+        <w:t>Science</w:t>
+      </w:r>
+      <w:proofErr w:type="spellEnd"/>
       <w:r>
         <w:rPr>
           <w:rStyle w:val="OrgName"/>
@@ -173,8 +211,69 @@
           <w14:ligatures w14:val="standard"/>
         </w:rPr>
         <w:br/>
-        <w:t xml:space="preserve"> New Mexico State university</w:t>
-      </w:r>
+        <w:t xml:space="preserve"> New </w:t>
+      </w:r>
+      <w:proofErr w:type="spellStart"/>
+      <w:r>
+        <w:rPr>
+          <w:rStyle w:val="OrgName"/>
+          <w:rFonts w:ascii="Times New Roman" w:hAnsi="Times New Roman" w:cs="Times New Roman"/>
+          <w:color w:val="000000" w:themeColor="text1"/>
+          <w:sz w:val="20"/>
+          <w:lang w:val="es-CL"/>
+          <w14:ligatures w14:val="standard"/>
+        </w:rPr>
+        <w:t>Mexico</w:t>
+      </w:r>
+      <w:proofErr w:type="spellEnd"/>
+      <w:r>
+        <w:rPr>
+          <w:rStyle w:val="OrgName"/>
+          <w:rFonts w:ascii="Times New Roman" w:hAnsi="Times New Roman" w:cs="Times New Roman"/>
+          <w:color w:val="000000" w:themeColor="text1"/>
+          <w:sz w:val="20"/>
+          <w:lang w:val="es-CL"/>
+          <w14:ligatures w14:val="standard"/>
+        </w:rPr>
+        <w:t xml:space="preserve"> </w:t>
+      </w:r>
+      <w:proofErr w:type="spellStart"/>
+      <w:r>
+        <w:rPr>
+          <w:rStyle w:val="OrgName"/>
+          <w:rFonts w:ascii="Times New Roman" w:hAnsi="Times New Roman" w:cs="Times New Roman"/>
+          <w:color w:val="000000" w:themeColor="text1"/>
+          <w:sz w:val="20"/>
+          <w:lang w:val="es-CL"/>
+          <w14:ligatures w14:val="standard"/>
+        </w:rPr>
+        <w:t>State</w:t>
+      </w:r>
+      <w:proofErr w:type="spellEnd"/>
+      <w:r>
+        <w:rPr>
+          <w:rStyle w:val="OrgName"/>
+          <w:rFonts w:ascii="Times New Roman" w:hAnsi="Times New Roman" w:cs="Times New Roman"/>
+          <w:color w:val="000000" w:themeColor="text1"/>
+          <w:sz w:val="20"/>
+          <w:lang w:val="es-CL"/>
+          <w14:ligatures w14:val="standard"/>
+        </w:rPr>
+        <w:t xml:space="preserve"> </w:t>
+      </w:r>
+      <w:proofErr w:type="spellStart"/>
+      <w:r>
+        <w:rPr>
+          <w:rStyle w:val="OrgName"/>
+          <w:rFonts w:ascii="Times New Roman" w:hAnsi="Times New Roman" w:cs="Times New Roman"/>
+          <w:color w:val="000000" w:themeColor="text1"/>
+          <w:sz w:val="20"/>
+          <w:lang w:val="es-CL"/>
+          <w14:ligatures w14:val="standard"/>
+        </w:rPr>
+        <w:t>university</w:t>
+      </w:r>
+      <w:proofErr w:type="spellEnd"/>
       <w:r>
         <w:rPr>
           <w:rFonts w:ascii="Times New Roman" w:hAnsi="Times New Roman" w:cs="Times New Roman"/>
@@ -290,7 +389,7 @@
       </w:r>
       <w:r>
         <w:rPr>
-          <w:rStyle w:val="Refdenotaalpie"/>
+          <w:rStyle w:val="FootnoteReference"/>
           <w:rFonts w:ascii="Times New Roman" w:eastAsia="Verdana" w:hAnsi="Times New Roman" w:cs="Times New Roman"/>
           <w:sz w:val="22"/>
           <w14:ligatures w14:val="standard"/>
@@ -324,14 +423,25 @@
           <w14:ligatures w14:val="standard"/>
         </w:rPr>
       </w:pPr>
-      <w:r>
-        <w:rPr>
-          <w:rFonts w:ascii="Times New Roman" w:hAnsi="Times New Roman" w:cs="Times New Roman"/>
-          <w:sz w:val="20"/>
-          <w:szCs w:val="24"/>
-          <w14:ligatures w14:val="standard"/>
-        </w:rPr>
-        <w:t>Ishtiaq's experience</w:t>
+      <w:proofErr w:type="spellStart"/>
+      <w:r>
+        <w:rPr>
+          <w:rFonts w:ascii="Times New Roman" w:hAnsi="Times New Roman" w:cs="Times New Roman"/>
+          <w:sz w:val="20"/>
+          <w:szCs w:val="24"/>
+          <w14:ligatures w14:val="standard"/>
+        </w:rPr>
+        <w:t>Ishtiaq's</w:t>
+      </w:r>
+      <w:proofErr w:type="spellEnd"/>
+      <w:r>
+        <w:rPr>
+          <w:rFonts w:ascii="Times New Roman" w:hAnsi="Times New Roman" w:cs="Times New Roman"/>
+          <w:sz w:val="20"/>
+          <w:szCs w:val="24"/>
+          <w14:ligatures w14:val="standard"/>
+        </w:rPr>
+        <w:t xml:space="preserve"> experience</w:t>
       </w:r>
       <w:r>
         <w:rPr>
@@ -755,7 +865,25 @@
           <w:szCs w:val="24"/>
           <w14:ligatures w14:val="standard"/>
         </w:rPr>
-        <w:t xml:space="preserve"> to drop unnecessary attributes and samples so that we can manage efficiently the resources to model our problem.</w:t>
+        <w:t xml:space="preserve"> to drop unnecessary attributes and samples </w:t>
+      </w:r>
+      <w:r>
+        <w:rPr>
+          <w:rFonts w:ascii="Times New Roman" w:hAnsi="Times New Roman" w:cs="Times New Roman"/>
+          <w:sz w:val="20"/>
+          <w:szCs w:val="24"/>
+          <w14:ligatures w14:val="standard"/>
+        </w:rPr>
+        <w:t>to efficiently manage</w:t>
+      </w:r>
+      <w:r>
+        <w:rPr>
+          <w:rFonts w:ascii="Times New Roman" w:hAnsi="Times New Roman" w:cs="Times New Roman"/>
+          <w:sz w:val="20"/>
+          <w:szCs w:val="24"/>
+          <w14:ligatures w14:val="standard"/>
+        </w:rPr>
+        <w:t xml:space="preserve"> the resources to model our problem.</w:t>
       </w:r>
     </w:p>
     <w:p>
@@ -964,7 +1092,25 @@
           <w:szCs w:val="24"/>
           <w14:ligatures w14:val="standard"/>
         </w:rPr>
-        <w:t>Initially, we did some pre-processing on the data set to make it ready to fit in a classification model. At first logistic regression was used. Although this model gave good accuracy but other performance parameters like precision, recall and F1 were not good. Then we balanced the data set and performed dimensionality reduction. Then again, we fit the dimension-reduced data to logistic regression and decision tree classifier. This time all the performance parameters are at par with each other.</w:t>
+        <w:t>Initially, we did some pre-processing on the data set to make it ready to fit in a classification model. At first logistic regression was used. Although this model gave good accuracy</w:t>
+      </w:r>
+      <w:r>
+        <w:rPr>
+          <w:rFonts w:ascii="Times New Roman" w:hAnsi="Times New Roman" w:cs="Times New Roman"/>
+          <w:sz w:val="20"/>
+          <w:szCs w:val="24"/>
+          <w14:ligatures w14:val="standard"/>
+        </w:rPr>
+        <w:t>, other</w:t>
+      </w:r>
+      <w:r>
+        <w:rPr>
+          <w:rFonts w:ascii="Times New Roman" w:hAnsi="Times New Roman" w:cs="Times New Roman"/>
+          <w:sz w:val="20"/>
+          <w:szCs w:val="24"/>
+          <w14:ligatures w14:val="standard"/>
+        </w:rPr>
+        <w:t xml:space="preserve"> performance parameters like precision, recall and F1 were not good. Then we balanced the data set and performed dimensionality reduction. Then again, we fit the dimension-reduced data to logistic regression and decision tree classifier. This time all the performance parameters are at par with each other.</w:t>
       </w:r>
     </w:p>
     <w:p>
@@ -1054,7 +1200,7 @@
       </w:r>
       <w:r>
         <w:rPr>
-          <w:rStyle w:val="Refdenotaalpie"/>
+          <w:rStyle w:val="FootnoteReference"/>
           <w:rFonts w:ascii="Times New Roman" w:hAnsi="Times New Roman" w:cs="Times New Roman"/>
           <w:sz w:val="20"/>
           <w:szCs w:val="20"/>
@@ -1078,7 +1224,7 @@
           <w:szCs w:val="20"/>
           <w14:ligatures w14:val="standard"/>
         </w:rPr>
-        <w:t>at with 99,999 instances and 225 features. Below is a brief description of the dataset:</w:t>
+        <w:t>with 99,999 instances and 225 features. Below is a brief description of the dataset:</w:t>
       </w:r>
     </w:p>
     <w:p>
@@ -1163,6 +1309,7 @@
           <w14:ligatures w14:val="standard"/>
         </w:rPr>
       </w:pPr>
+      <w:proofErr w:type="spellStart"/>
       <w:r>
         <w:rPr>
           <w:rFonts w:ascii="Times New Roman" w:hAnsi="Times New Roman" w:cs="Times New Roman"/>
@@ -1172,7 +1319,19 @@
           <w:szCs w:val="20"/>
           <w14:ligatures w14:val="standard"/>
         </w:rPr>
-        <w:t>dtypes: float64(179), int64(35), object(12)</w:t>
+        <w:t>dtypes</w:t>
+      </w:r>
+      <w:proofErr w:type="spellEnd"/>
+      <w:r>
+        <w:rPr>
+          <w:rFonts w:ascii="Times New Roman" w:hAnsi="Times New Roman" w:cs="Times New Roman"/>
+          <w:i/>
+          <w:iCs/>
+          <w:sz w:val="20"/>
+          <w:szCs w:val="20"/>
+          <w14:ligatures w14:val="standard"/>
+        </w:rPr>
+        <w:t>: float64(179), int64(35), object(12)</w:t>
       </w:r>
     </w:p>
     <w:p>
@@ -1270,6 +1429,7 @@
         </w:rPr>
         <w:t xml:space="preserve"> who did not generate any revenue in the month of September fall under churned </w:t>
       </w:r>
+      <w:proofErr w:type="spellStart"/>
       <w:r>
         <w:rPr>
           <w:rFonts w:ascii="Times New Roman" w:hAnsi="Times New Roman" w:cs="Times New Roman"/>
@@ -1288,19 +1448,17 @@
         </w:rPr>
         <w:t>.</w:t>
       </w:r>
-    </w:p>
-    <w:p>
-      <w:pPr>
-        <w:pStyle w:val="Abstract"/>
-        <w:spacing w:line="240" w:lineRule="auto"/>
+      <w:bookmarkStart w:id="4" w:name="_Hlk132760681"/>
+      <w:r>
         <w:rPr>
           <w:rFonts w:ascii="Times New Roman" w:hAnsi="Times New Roman" w:cs="Times New Roman"/>
           <w:sz w:val="20"/>
           <w:szCs w:val="20"/>
           <w14:ligatures w14:val="standard"/>
         </w:rPr>
-      </w:pPr>
-      <w:bookmarkStart w:id="4" w:name="_Hlk132760681"/>
+        <w:t>A</w:t>
+      </w:r>
+      <w:proofErr w:type="spellEnd"/>
       <w:r>
         <w:rPr>
           <w:rFonts w:ascii="Times New Roman" w:hAnsi="Times New Roman" w:cs="Times New Roman"/>
@@ -1308,8 +1466,7 @@
           <w:szCs w:val="20"/>
           <w14:ligatures w14:val="standard"/>
         </w:rPr>
-        <w:lastRenderedPageBreak/>
-        <w:t xml:space="preserve">A </w:t>
+        <w:t xml:space="preserve"> </w:t>
       </w:r>
       <w:r>
         <w:rPr>
@@ -1373,6 +1530,7 @@
         <w:spacing w:line="360" w:lineRule="auto"/>
       </w:pPr>
       <w:r>
+        <w:lastRenderedPageBreak/>
         <w:t>EXPLORATORY DATA ANALYSIS</w:t>
       </w:r>
     </w:p>
@@ -2202,7 +2360,7 @@
     </w:p>
     <w:tbl>
       <w:tblPr>
-        <w:tblStyle w:val="Tablaconcuadrcula"/>
+        <w:tblStyle w:val="TableGrid"/>
         <w:tblW w:w="0" w:type="auto"/>
         <w:tblBorders>
           <w:top w:val="none" w:sz="0" w:space="0" w:color="auto"/>
@@ -2521,11 +2679,19 @@
       </w:pPr>
       <w:r>
         <w:rPr>
-          <w:b w:val="0"/>
-          <w:szCs w:val="24"/>
-          <w:lang w:eastAsia="en-US"/>
-        </w:rPr>
-        <w:t>Classifier: Logistic Regression</w:t>
+          <w:bCs/>
+          <w:szCs w:val="24"/>
+          <w:lang w:eastAsia="en-US"/>
+        </w:rPr>
+        <w:t>Classifier:</w:t>
+      </w:r>
+      <w:r>
+        <w:rPr>
+          <w:b w:val="0"/>
+          <w:szCs w:val="24"/>
+          <w:lang w:eastAsia="en-US"/>
+        </w:rPr>
+        <w:t xml:space="preserve"> Logistic Regression</w:t>
       </w:r>
     </w:p>
     <w:p>
@@ -2567,7 +2733,25 @@
           <w:szCs w:val="24"/>
           <w:lang w:eastAsia="en-US"/>
         </w:rPr>
-        <w:t xml:space="preserve"> C =1 , max_iter = 100</w:t>
+        <w:t xml:space="preserve"> C =1 , </w:t>
+      </w:r>
+      <w:proofErr w:type="spellStart"/>
+      <w:r>
+        <w:rPr>
+          <w:b w:val="0"/>
+          <w:szCs w:val="24"/>
+          <w:lang w:eastAsia="en-US"/>
+        </w:rPr>
+        <w:t>max_iter</w:t>
+      </w:r>
+      <w:proofErr w:type="spellEnd"/>
+      <w:r>
+        <w:rPr>
+          <w:b w:val="0"/>
+          <w:szCs w:val="24"/>
+          <w:lang w:eastAsia="en-US"/>
+        </w:rPr>
+        <w:t xml:space="preserve"> = 100</w:t>
       </w:r>
     </w:p>
     <w:tbl>
@@ -3590,12 +3774,11 @@
       </w:tr>
       <w:tr>
         <w:trPr>
-          <w:trHeight w:val="269"/>
+          <w:trHeight w:val="538"/>
         </w:trPr>
         <w:tc>
           <w:tcPr>
             <w:tcW w:w="2186" w:type="dxa"/>
-            <w:vMerge w:val="restart"/>
             <w:tcBorders>
               <w:top w:val="nil"/>
               <w:left w:val="single" w:sz="4" w:space="0" w:color="auto"/>
@@ -3628,7 +3811,42 @@
                 <w:sz w:val="20"/>
                 <w:szCs w:val="20"/>
               </w:rPr>
-              <w:t>Running Time (ms)</w:t>
+              <w:t>Fitting</w:t>
+            </w:r>
+            <w:r>
+              <w:rPr>
+                <w:rFonts w:ascii="Times New Roman" w:eastAsia="Times New Roman" w:hAnsi="Times New Roman" w:cs="Times New Roman"/>
+                <w:b/>
+                <w:bCs/>
+                <w:color w:val="000000"/>
+                <w:sz w:val="20"/>
+                <w:szCs w:val="20"/>
+              </w:rPr>
+              <w:t xml:space="preserve"> Time (</w:t>
+            </w:r>
+            <w:proofErr w:type="spellStart"/>
+            <w:r>
+              <w:rPr>
+                <w:rFonts w:ascii="Times New Roman" w:eastAsia="Times New Roman" w:hAnsi="Times New Roman" w:cs="Times New Roman"/>
+                <w:b/>
+                <w:bCs/>
+                <w:color w:val="000000"/>
+                <w:sz w:val="20"/>
+                <w:szCs w:val="20"/>
+              </w:rPr>
+              <w:t>ms</w:t>
+            </w:r>
+            <w:proofErr w:type="spellEnd"/>
+            <w:r>
+              <w:rPr>
+                <w:rFonts w:ascii="Times New Roman" w:eastAsia="Times New Roman" w:hAnsi="Times New Roman" w:cs="Times New Roman"/>
+                <w:b/>
+                <w:bCs/>
+                <w:color w:val="000000"/>
+                <w:sz w:val="20"/>
+                <w:szCs w:val="20"/>
+              </w:rPr>
+              <w:t>)</w:t>
             </w:r>
           </w:p>
         </w:tc>
@@ -3636,7 +3854,7 @@
           <w:tcPr>
             <w:tcW w:w="1472" w:type="dxa"/>
             <w:tcBorders>
-              <w:top w:val="nil"/>
+              <w:top w:val="single" w:sz="4" w:space="0" w:color="auto"/>
               <w:left w:val="nil"/>
               <w:bottom w:val="single" w:sz="4" w:space="0" w:color="auto"/>
               <w:right w:val="single" w:sz="4" w:space="0" w:color="auto"/>
@@ -3675,7 +3893,7 @@
           <w:tcPr>
             <w:tcW w:w="1138" w:type="dxa"/>
             <w:tcBorders>
-              <w:top w:val="nil"/>
+              <w:top w:val="single" w:sz="4" w:space="0" w:color="auto"/>
               <w:left w:val="nil"/>
               <w:bottom w:val="single" w:sz="4" w:space="0" w:color="auto"/>
               <w:right w:val="single" w:sz="4" w:space="0" w:color="auto"/>
@@ -3688,130 +3906,21 @@
           <w:p>
             <w:pPr>
               <w:spacing w:line="240" w:lineRule="auto"/>
-              <w:jc w:val="center"/>
-              <w:rPr>
-                <w:rFonts w:ascii="Times New Roman" w:eastAsia="Times New Roman" w:hAnsi="Times New Roman" w:cs="Times New Roman"/>
-                <w:color w:val="000000"/>
-                <w:sz w:val="20"/>
-                <w:szCs w:val="20"/>
-              </w:rPr>
-            </w:pPr>
-            <w:r>
-              <w:rPr>
-                <w:rFonts w:ascii="Times New Roman" w:eastAsia="Times New Roman" w:hAnsi="Times New Roman" w:cs="Times New Roman"/>
-                <w:color w:val="000000"/>
-                <w:sz w:val="20"/>
-                <w:szCs w:val="20"/>
-              </w:rPr>
-              <w:t>0.580</w:t>
-            </w:r>
-          </w:p>
-        </w:tc>
-      </w:tr>
-      <w:tr>
-        <w:trPr>
-          <w:trHeight w:val="269"/>
-        </w:trPr>
-        <w:tc>
-          <w:tcPr>
-            <w:tcW w:w="2186" w:type="dxa"/>
-            <w:vMerge/>
-            <w:tcBorders>
-              <w:top w:val="nil"/>
-              <w:left w:val="single" w:sz="4" w:space="0" w:color="auto"/>
-              <w:bottom w:val="single" w:sz="4" w:space="0" w:color="auto"/>
-              <w:right w:val="single" w:sz="4" w:space="0" w:color="auto"/>
-            </w:tcBorders>
-            <w:vAlign w:val="center"/>
-            <w:hideMark/>
-          </w:tcPr>
-          <w:p>
-            <w:pPr>
-              <w:spacing w:line="240" w:lineRule="auto"/>
-              <w:jc w:val="left"/>
-              <w:rPr>
-                <w:rFonts w:ascii="Times New Roman" w:eastAsia="Times New Roman" w:hAnsi="Times New Roman" w:cs="Times New Roman"/>
-                <w:b/>
-                <w:bCs/>
-                <w:color w:val="000000"/>
-                <w:sz w:val="20"/>
-                <w:szCs w:val="20"/>
-              </w:rPr>
-            </w:pPr>
-          </w:p>
-        </w:tc>
-        <w:tc>
-          <w:tcPr>
-            <w:tcW w:w="1472" w:type="dxa"/>
-            <w:tcBorders>
-              <w:top w:val="nil"/>
-              <w:left w:val="nil"/>
-              <w:bottom w:val="single" w:sz="4" w:space="0" w:color="auto"/>
-              <w:right w:val="single" w:sz="4" w:space="0" w:color="auto"/>
-            </w:tcBorders>
-            <w:shd w:val="clear" w:color="000000" w:fill="EDEDED"/>
-            <w:vAlign w:val="center"/>
-            <w:hideMark/>
-          </w:tcPr>
-          <w:p>
-            <w:pPr>
-              <w:spacing w:line="240" w:lineRule="auto"/>
-              <w:jc w:val="center"/>
-              <w:rPr>
-                <w:rFonts w:ascii="Times New Roman" w:eastAsia="Times New Roman" w:hAnsi="Times New Roman" w:cs="Times New Roman"/>
-                <w:b/>
-                <w:bCs/>
-                <w:color w:val="000000"/>
-                <w:sz w:val="20"/>
-                <w:szCs w:val="20"/>
-              </w:rPr>
-            </w:pPr>
-            <w:r>
-              <w:rPr>
-                <w:rFonts w:ascii="Times New Roman" w:eastAsia="Times New Roman" w:hAnsi="Times New Roman" w:cs="Times New Roman"/>
-                <w:b/>
-                <w:bCs/>
-                <w:color w:val="000000"/>
-                <w:sz w:val="20"/>
-                <w:szCs w:val="20"/>
-              </w:rPr>
-              <w:t>Testing</w:t>
-            </w:r>
-          </w:p>
-        </w:tc>
-        <w:tc>
-          <w:tcPr>
-            <w:tcW w:w="1138" w:type="dxa"/>
-            <w:tcBorders>
-              <w:top w:val="nil"/>
-              <w:left w:val="nil"/>
-              <w:bottom w:val="single" w:sz="4" w:space="0" w:color="auto"/>
-              <w:right w:val="single" w:sz="4" w:space="0" w:color="auto"/>
-            </w:tcBorders>
-            <w:shd w:val="clear" w:color="auto" w:fill="auto"/>
-            <w:noWrap/>
-            <w:vAlign w:val="bottom"/>
-            <w:hideMark/>
-          </w:tcPr>
-          <w:p>
-            <w:pPr>
-              <w:spacing w:line="240" w:lineRule="auto"/>
-              <w:jc w:val="center"/>
-              <w:rPr>
-                <w:rFonts w:ascii="Times New Roman" w:eastAsia="Times New Roman" w:hAnsi="Times New Roman" w:cs="Times New Roman"/>
-                <w:color w:val="000000"/>
-                <w:sz w:val="20"/>
-                <w:szCs w:val="20"/>
-              </w:rPr>
-            </w:pPr>
-            <w:r>
-              <w:rPr>
-                <w:rFonts w:ascii="Times New Roman" w:eastAsia="Times New Roman" w:hAnsi="Times New Roman" w:cs="Times New Roman"/>
-                <w:color w:val="000000"/>
-                <w:sz w:val="20"/>
-                <w:szCs w:val="20"/>
-              </w:rPr>
-              <w:t>0.029</w:t>
+              <w:rPr>
+                <w:rFonts w:ascii="Times New Roman" w:eastAsia="Times New Roman" w:hAnsi="Times New Roman" w:cs="Times New Roman"/>
+                <w:color w:val="000000"/>
+                <w:sz w:val="20"/>
+                <w:szCs w:val="20"/>
+              </w:rPr>
+            </w:pPr>
+            <w:r>
+              <w:rPr>
+                <w:rFonts w:ascii="Times New Roman" w:eastAsia="Times New Roman" w:hAnsi="Times New Roman" w:cs="Times New Roman"/>
+                <w:color w:val="000000"/>
+                <w:sz w:val="20"/>
+                <w:szCs w:val="20"/>
+              </w:rPr>
+              <w:t xml:space="preserve">     0.679</w:t>
             </w:r>
           </w:p>
         </w:tc>
@@ -3949,7 +4058,7 @@
       </w:r>
       <w:r>
         <w:rPr>
-          <w:rStyle w:val="Refdenotaalpie"/>
+          <w:rStyle w:val="FootnoteReference"/>
           <w:b w:val="0"/>
           <w:szCs w:val="24"/>
           <w:lang w:eastAsia="en-US"/>
@@ -4091,7 +4200,6 @@
           <w:szCs w:val="22"/>
           <w:lang w:eastAsia="en-US"/>
         </w:rPr>
-        <w:lastRenderedPageBreak/>
         <w:t>Fig 5: Number of Target before and after data balancing</w:t>
       </w:r>
     </w:p>
@@ -4202,6 +4310,7 @@
         <w:rPr>
           <w:noProof/>
         </w:rPr>
+        <w:lastRenderedPageBreak/>
         <w:drawing>
           <wp:inline distT="0" distB="0" distL="0" distR="0" wp14:anchorId="0F347DA1" wp14:editId="5EA3D93D">
             <wp:extent cx="1954121" cy="1457864"/>
@@ -4479,6 +4588,7 @@
         </w:rPr>
         <w:t xml:space="preserve"> for feature reduction. Using PCA earlier, we decided to use </w:t>
       </w:r>
+      <w:proofErr w:type="spellStart"/>
       <w:r>
         <w:rPr>
           <w:rFonts w:ascii="Times New Roman" w:hAnsi="Times New Roman" w:cs="Times New Roman"/>
@@ -4491,6 +4601,7 @@
         </w:rPr>
         <w:t>n_components</w:t>
       </w:r>
+      <w:proofErr w:type="spellEnd"/>
       <w:r>
         <w:rPr>
           <w:rFonts w:ascii="Times New Roman" w:hAnsi="Times New Roman" w:cs="Times New Roman"/>
@@ -4545,6 +4656,7 @@
         </w:rPr>
         <w:t xml:space="preserve"> parameters to achieve a better result. We also used </w:t>
       </w:r>
+      <w:proofErr w:type="spellStart"/>
       <w:r>
         <w:rPr>
           <w:rFonts w:ascii="Times New Roman" w:hAnsi="Times New Roman" w:cs="Times New Roman"/>
@@ -4557,6 +4669,7 @@
         </w:rPr>
         <w:t>train_test_split</w:t>
       </w:r>
+      <w:proofErr w:type="spellEnd"/>
       <w:r>
         <w:rPr>
           <w:rFonts w:ascii="Times New Roman" w:hAnsi="Times New Roman" w:cs="Times New Roman"/>
@@ -4745,11 +4858,19 @@
       </w:pPr>
       <w:r>
         <w:rPr>
-          <w:b w:val="0"/>
-          <w:szCs w:val="24"/>
-          <w:lang w:eastAsia="en-US"/>
-        </w:rPr>
-        <w:t>Classifier: Logistic Regression</w:t>
+          <w:bCs/>
+          <w:szCs w:val="24"/>
+          <w:lang w:eastAsia="en-US"/>
+        </w:rPr>
+        <w:t>Classifier:</w:t>
+      </w:r>
+      <w:r>
+        <w:rPr>
+          <w:b w:val="0"/>
+          <w:szCs w:val="24"/>
+          <w:lang w:eastAsia="en-US"/>
+        </w:rPr>
+        <w:t xml:space="preserve"> Logistic Regression</w:t>
       </w:r>
     </w:p>
     <w:p>
@@ -4791,7 +4912,25 @@
           <w:szCs w:val="24"/>
           <w:lang w:eastAsia="en-US"/>
         </w:rPr>
-        <w:t xml:space="preserve"> C =  1, max_iter = 100</w:t>
+        <w:t xml:space="preserve"> C =  1, </w:t>
+      </w:r>
+      <w:proofErr w:type="spellStart"/>
+      <w:r>
+        <w:rPr>
+          <w:b w:val="0"/>
+          <w:szCs w:val="24"/>
+          <w:lang w:eastAsia="en-US"/>
+        </w:rPr>
+        <w:t>max_iter</w:t>
+      </w:r>
+      <w:proofErr w:type="spellEnd"/>
+      <w:r>
+        <w:rPr>
+          <w:b w:val="0"/>
+          <w:szCs w:val="24"/>
+          <w:lang w:eastAsia="en-US"/>
+        </w:rPr>
+        <w:t xml:space="preserve"> = 100</w:t>
       </w:r>
     </w:p>
     <w:tbl>
@@ -5824,13 +5963,12 @@
       </w:tr>
       <w:tr>
         <w:trPr>
-          <w:trHeight w:val="269"/>
+          <w:trHeight w:val="538"/>
           <w:jc w:val="center"/>
         </w:trPr>
         <w:tc>
           <w:tcPr>
             <w:tcW w:w="2186" w:type="dxa"/>
-            <w:vMerge w:val="restart"/>
             <w:tcBorders>
               <w:top w:val="nil"/>
               <w:left w:val="single" w:sz="4" w:space="0" w:color="auto"/>
@@ -5863,7 +6001,42 @@
                 <w:sz w:val="20"/>
                 <w:szCs w:val="20"/>
               </w:rPr>
-              <w:t>Running Time (ms)</w:t>
+              <w:t>Fitting</w:t>
+            </w:r>
+            <w:r>
+              <w:rPr>
+                <w:rFonts w:ascii="Times New Roman" w:eastAsia="Times New Roman" w:hAnsi="Times New Roman" w:cs="Times New Roman"/>
+                <w:b/>
+                <w:bCs/>
+                <w:color w:val="000000"/>
+                <w:sz w:val="20"/>
+                <w:szCs w:val="20"/>
+              </w:rPr>
+              <w:t xml:space="preserve"> Time (</w:t>
+            </w:r>
+            <w:proofErr w:type="spellStart"/>
+            <w:r>
+              <w:rPr>
+                <w:rFonts w:ascii="Times New Roman" w:eastAsia="Times New Roman" w:hAnsi="Times New Roman" w:cs="Times New Roman"/>
+                <w:b/>
+                <w:bCs/>
+                <w:color w:val="000000"/>
+                <w:sz w:val="20"/>
+                <w:szCs w:val="20"/>
+              </w:rPr>
+              <w:t>ms</w:t>
+            </w:r>
+            <w:proofErr w:type="spellEnd"/>
+            <w:r>
+              <w:rPr>
+                <w:rFonts w:ascii="Times New Roman" w:eastAsia="Times New Roman" w:hAnsi="Times New Roman" w:cs="Times New Roman"/>
+                <w:b/>
+                <w:bCs/>
+                <w:color w:val="000000"/>
+                <w:sz w:val="20"/>
+                <w:szCs w:val="20"/>
+              </w:rPr>
+              <w:t>)</w:t>
             </w:r>
           </w:p>
         </w:tc>
@@ -5871,7 +6044,7 @@
           <w:tcPr>
             <w:tcW w:w="1472" w:type="dxa"/>
             <w:tcBorders>
-              <w:top w:val="nil"/>
+              <w:top w:val="single" w:sz="4" w:space="0" w:color="auto"/>
               <w:left w:val="nil"/>
               <w:bottom w:val="single" w:sz="4" w:space="0" w:color="auto"/>
               <w:right w:val="single" w:sz="4" w:space="0" w:color="auto"/>
@@ -5910,7 +6083,7 @@
           <w:tcPr>
             <w:tcW w:w="1138" w:type="dxa"/>
             <w:tcBorders>
-              <w:top w:val="nil"/>
+              <w:top w:val="single" w:sz="4" w:space="0" w:color="auto"/>
               <w:left w:val="nil"/>
               <w:bottom w:val="single" w:sz="4" w:space="0" w:color="auto"/>
               <w:right w:val="single" w:sz="4" w:space="0" w:color="auto"/>
@@ -5938,116 +6111,7 @@
                 <w:sz w:val="20"/>
                 <w:szCs w:val="20"/>
               </w:rPr>
-              <w:t>0.041</w:t>
-            </w:r>
-          </w:p>
-        </w:tc>
-      </w:tr>
-      <w:tr>
-        <w:trPr>
-          <w:trHeight w:val="269"/>
-          <w:jc w:val="center"/>
-        </w:trPr>
-        <w:tc>
-          <w:tcPr>
-            <w:tcW w:w="2186" w:type="dxa"/>
-            <w:vMerge/>
-            <w:tcBorders>
-              <w:top w:val="nil"/>
-              <w:left w:val="single" w:sz="4" w:space="0" w:color="auto"/>
-              <w:bottom w:val="single" w:sz="4" w:space="0" w:color="auto"/>
-              <w:right w:val="single" w:sz="4" w:space="0" w:color="auto"/>
-            </w:tcBorders>
-            <w:vAlign w:val="center"/>
-            <w:hideMark/>
-          </w:tcPr>
-          <w:p>
-            <w:pPr>
-              <w:spacing w:line="240" w:lineRule="auto"/>
-              <w:jc w:val="left"/>
-              <w:rPr>
-                <w:rFonts w:ascii="Times New Roman" w:eastAsia="Times New Roman" w:hAnsi="Times New Roman" w:cs="Times New Roman"/>
-                <w:b/>
-                <w:bCs/>
-                <w:color w:val="000000"/>
-                <w:sz w:val="20"/>
-                <w:szCs w:val="20"/>
-              </w:rPr>
-            </w:pPr>
-          </w:p>
-        </w:tc>
-        <w:tc>
-          <w:tcPr>
-            <w:tcW w:w="1472" w:type="dxa"/>
-            <w:tcBorders>
-              <w:top w:val="nil"/>
-              <w:left w:val="nil"/>
-              <w:bottom w:val="single" w:sz="4" w:space="0" w:color="auto"/>
-              <w:right w:val="single" w:sz="4" w:space="0" w:color="auto"/>
-            </w:tcBorders>
-            <w:shd w:val="clear" w:color="000000" w:fill="EDEDED"/>
-            <w:vAlign w:val="center"/>
-            <w:hideMark/>
-          </w:tcPr>
-          <w:p>
-            <w:pPr>
-              <w:spacing w:line="240" w:lineRule="auto"/>
-              <w:jc w:val="center"/>
-              <w:rPr>
-                <w:rFonts w:ascii="Times New Roman" w:eastAsia="Times New Roman" w:hAnsi="Times New Roman" w:cs="Times New Roman"/>
-                <w:b/>
-                <w:bCs/>
-                <w:color w:val="000000"/>
-                <w:sz w:val="20"/>
-                <w:szCs w:val="20"/>
-              </w:rPr>
-            </w:pPr>
-            <w:r>
-              <w:rPr>
-                <w:rFonts w:ascii="Times New Roman" w:eastAsia="Times New Roman" w:hAnsi="Times New Roman" w:cs="Times New Roman"/>
-                <w:b/>
-                <w:bCs/>
-                <w:color w:val="000000"/>
-                <w:sz w:val="20"/>
-                <w:szCs w:val="20"/>
-              </w:rPr>
-              <w:t>Testing</w:t>
-            </w:r>
-          </w:p>
-        </w:tc>
-        <w:tc>
-          <w:tcPr>
-            <w:tcW w:w="1138" w:type="dxa"/>
-            <w:tcBorders>
-              <w:top w:val="nil"/>
-              <w:left w:val="nil"/>
-              <w:bottom w:val="single" w:sz="4" w:space="0" w:color="auto"/>
-              <w:right w:val="single" w:sz="4" w:space="0" w:color="auto"/>
-            </w:tcBorders>
-            <w:shd w:val="clear" w:color="auto" w:fill="auto"/>
-            <w:noWrap/>
-            <w:vAlign w:val="bottom"/>
-            <w:hideMark/>
-          </w:tcPr>
-          <w:p>
-            <w:pPr>
-              <w:spacing w:line="240" w:lineRule="auto"/>
-              <w:jc w:val="center"/>
-              <w:rPr>
-                <w:rFonts w:ascii="Times New Roman" w:eastAsia="Times New Roman" w:hAnsi="Times New Roman" w:cs="Times New Roman"/>
-                <w:color w:val="000000"/>
-                <w:sz w:val="20"/>
-                <w:szCs w:val="20"/>
-              </w:rPr>
-            </w:pPr>
-            <w:r>
-              <w:rPr>
-                <w:rFonts w:ascii="Times New Roman" w:eastAsia="Times New Roman" w:hAnsi="Times New Roman" w:cs="Times New Roman"/>
-                <w:color w:val="000000"/>
-                <w:sz w:val="20"/>
-                <w:szCs w:val="20"/>
-              </w:rPr>
-              <w:t>0.001</w:t>
+              <w:t>0.068</w:t>
             </w:r>
           </w:p>
         </w:tc>
@@ -6191,7 +6255,17 @@
           <w:szCs w:val="24"/>
           <w14:ligatures w14:val="standard"/>
         </w:rPr>
-        <w:t>better accuracy, precision, recall, and f1 score using the same logistic regression model after data balancing and dimension reduction.</w:t>
+        <w:t xml:space="preserve">better accuracy, precision, recall, and f1 score using the same logistic </w:t>
+      </w:r>
+      <w:r>
+        <w:rPr>
+          <w:rFonts w:ascii="Times New Roman" w:hAnsi="Times New Roman" w:cs="Times New Roman"/>
+          <w:b w:val="0"/>
+          <w:sz w:val="20"/>
+          <w:szCs w:val="24"/>
+          <w14:ligatures w14:val="standard"/>
+        </w:rPr>
+        <w:t>regression model after data balancing and dimension reduction.</w:t>
       </w:r>
       <w:r>
         <w:rPr>
@@ -6211,7 +6285,27 @@
           <w:szCs w:val="24"/>
           <w14:ligatures w14:val="standard"/>
         </w:rPr>
-        <w:t xml:space="preserve">The running time </w:t>
+        <w:t xml:space="preserve">The </w:t>
+      </w:r>
+      <w:r>
+        <w:rPr>
+          <w:rFonts w:ascii="Times New Roman" w:hAnsi="Times New Roman" w:cs="Times New Roman"/>
+          <w:b w:val="0"/>
+          <w:sz w:val="20"/>
+          <w:szCs w:val="24"/>
+          <w14:ligatures w14:val="standard"/>
+        </w:rPr>
+        <w:t>fitting</w:t>
+      </w:r>
+      <w:r>
+        <w:rPr>
+          <w:rFonts w:ascii="Times New Roman" w:hAnsi="Times New Roman" w:cs="Times New Roman"/>
+          <w:b w:val="0"/>
+          <w:sz w:val="20"/>
+          <w:szCs w:val="24"/>
+          <w14:ligatures w14:val="standard"/>
+        </w:rPr>
+        <w:t xml:space="preserve"> time </w:t>
       </w:r>
       <w:r>
         <w:rPr>
@@ -6285,11 +6379,19 @@
       </w:pPr>
       <w:r>
         <w:rPr>
-          <w:b w:val="0"/>
-          <w:szCs w:val="24"/>
-          <w:lang w:eastAsia="en-US"/>
-        </w:rPr>
-        <w:t>Classifier: Decision Tree</w:t>
+          <w:bCs/>
+          <w:szCs w:val="24"/>
+          <w:lang w:eastAsia="en-US"/>
+        </w:rPr>
+        <w:t>Classifier:</w:t>
+      </w:r>
+      <w:r>
+        <w:rPr>
+          <w:b w:val="0"/>
+          <w:szCs w:val="24"/>
+          <w:lang w:eastAsia="en-US"/>
+        </w:rPr>
+        <w:t xml:space="preserve"> Decision Tree</w:t>
       </w:r>
     </w:p>
     <w:p>
@@ -6339,7 +6441,43 @@
           <w:szCs w:val="24"/>
           <w:lang w:eastAsia="en-US"/>
         </w:rPr>
-        <w:t>criterion='gini', max_depth=10</w:t>
+        <w:t>criterion='</w:t>
+      </w:r>
+      <w:proofErr w:type="spellStart"/>
+      <w:r>
+        <w:rPr>
+          <w:b w:val="0"/>
+          <w:szCs w:val="24"/>
+          <w:lang w:eastAsia="en-US"/>
+        </w:rPr>
+        <w:t>gini</w:t>
+      </w:r>
+      <w:proofErr w:type="spellEnd"/>
+      <w:r>
+        <w:rPr>
+          <w:b w:val="0"/>
+          <w:szCs w:val="24"/>
+          <w:lang w:eastAsia="en-US"/>
+        </w:rPr>
+        <w:t xml:space="preserve">', </w:t>
+      </w:r>
+      <w:proofErr w:type="spellStart"/>
+      <w:r>
+        <w:rPr>
+          <w:b w:val="0"/>
+          <w:szCs w:val="24"/>
+          <w:lang w:eastAsia="en-US"/>
+        </w:rPr>
+        <w:t>max_depth</w:t>
+      </w:r>
+      <w:proofErr w:type="spellEnd"/>
+      <w:r>
+        <w:rPr>
+          <w:b w:val="0"/>
+          <w:szCs w:val="24"/>
+          <w:lang w:eastAsia="en-US"/>
+        </w:rPr>
+        <w:t>=10</w:t>
       </w:r>
       <w:r>
         <w:rPr>
@@ -6688,7 +6826,7 @@
                 <w:sz w:val="20"/>
                 <w:szCs w:val="20"/>
               </w:rPr>
-              <w:t>5</w:t>
+              <w:t>6</w:t>
             </w:r>
           </w:p>
         </w:tc>
@@ -6925,7 +7063,16 @@
                 <w:sz w:val="20"/>
                 <w:szCs w:val="20"/>
               </w:rPr>
-              <w:t>06</w:t>
+              <w:t>0</w:t>
+            </w:r>
+            <w:r>
+              <w:rPr>
+                <w:rFonts w:ascii="Times New Roman" w:eastAsia="Times New Roman" w:hAnsi="Times New Roman" w:cs="Times New Roman"/>
+                <w:color w:val="000000"/>
+                <w:sz w:val="20"/>
+                <w:szCs w:val="20"/>
+              </w:rPr>
+              <w:t>7</w:t>
             </w:r>
           </w:p>
         </w:tc>
@@ -7162,7 +7309,7 @@
                 <w:sz w:val="20"/>
                 <w:szCs w:val="20"/>
               </w:rPr>
-              <w:t>5</w:t>
+              <w:t>6</w:t>
             </w:r>
           </w:p>
         </w:tc>
@@ -7399,19 +7546,18 @@
                 <w:sz w:val="20"/>
                 <w:szCs w:val="20"/>
               </w:rPr>
-              <w:t>5</w:t>
+              <w:t>6</w:t>
             </w:r>
           </w:p>
         </w:tc>
       </w:tr>
       <w:tr>
         <w:trPr>
-          <w:trHeight w:val="269"/>
+          <w:trHeight w:val="538"/>
         </w:trPr>
         <w:tc>
           <w:tcPr>
             <w:tcW w:w="2186" w:type="dxa"/>
-            <w:vMerge w:val="restart"/>
             <w:tcBorders>
               <w:top w:val="nil"/>
               <w:left w:val="single" w:sz="4" w:space="0" w:color="auto"/>
@@ -7444,7 +7590,42 @@
                 <w:sz w:val="20"/>
                 <w:szCs w:val="20"/>
               </w:rPr>
-              <w:t>Running Time (ms)</w:t>
+              <w:t>Fitting</w:t>
+            </w:r>
+            <w:r>
+              <w:rPr>
+                <w:rFonts w:ascii="Times New Roman" w:eastAsia="Times New Roman" w:hAnsi="Times New Roman" w:cs="Times New Roman"/>
+                <w:b/>
+                <w:bCs/>
+                <w:color w:val="000000"/>
+                <w:sz w:val="20"/>
+                <w:szCs w:val="20"/>
+              </w:rPr>
+              <w:t xml:space="preserve"> Time (</w:t>
+            </w:r>
+            <w:proofErr w:type="spellStart"/>
+            <w:r>
+              <w:rPr>
+                <w:rFonts w:ascii="Times New Roman" w:eastAsia="Times New Roman" w:hAnsi="Times New Roman" w:cs="Times New Roman"/>
+                <w:b/>
+                <w:bCs/>
+                <w:color w:val="000000"/>
+                <w:sz w:val="20"/>
+                <w:szCs w:val="20"/>
+              </w:rPr>
+              <w:t>ms</w:t>
+            </w:r>
+            <w:proofErr w:type="spellEnd"/>
+            <w:r>
+              <w:rPr>
+                <w:rFonts w:ascii="Times New Roman" w:eastAsia="Times New Roman" w:hAnsi="Times New Roman" w:cs="Times New Roman"/>
+                <w:b/>
+                <w:bCs/>
+                <w:color w:val="000000"/>
+                <w:sz w:val="20"/>
+                <w:szCs w:val="20"/>
+              </w:rPr>
+              <w:t>)</w:t>
             </w:r>
           </w:p>
         </w:tc>
@@ -7452,7 +7633,7 @@
           <w:tcPr>
             <w:tcW w:w="1472" w:type="dxa"/>
             <w:tcBorders>
-              <w:top w:val="nil"/>
+              <w:top w:val="single" w:sz="4" w:space="0" w:color="auto"/>
               <w:left w:val="nil"/>
               <w:bottom w:val="single" w:sz="4" w:space="0" w:color="auto"/>
               <w:right w:val="single" w:sz="4" w:space="0" w:color="auto"/>
@@ -7491,7 +7672,7 @@
           <w:tcPr>
             <w:tcW w:w="1138" w:type="dxa"/>
             <w:tcBorders>
-              <w:top w:val="nil"/>
+              <w:top w:val="single" w:sz="4" w:space="0" w:color="auto"/>
               <w:left w:val="nil"/>
               <w:bottom w:val="single" w:sz="4" w:space="0" w:color="auto"/>
               <w:right w:val="single" w:sz="4" w:space="0" w:color="auto"/>
@@ -7519,124 +7700,7 @@
                 <w:sz w:val="20"/>
                 <w:szCs w:val="20"/>
               </w:rPr>
-              <w:t>0.1</w:t>
-            </w:r>
-            <w:r>
-              <w:rPr>
-                <w:rFonts w:ascii="Times New Roman" w:eastAsia="Times New Roman" w:hAnsi="Times New Roman" w:cs="Times New Roman"/>
-                <w:color w:val="000000"/>
-                <w:sz w:val="20"/>
-                <w:szCs w:val="20"/>
-              </w:rPr>
-              <w:t>31</w:t>
-            </w:r>
-          </w:p>
-        </w:tc>
-      </w:tr>
-      <w:tr>
-        <w:trPr>
-          <w:trHeight w:val="269"/>
-        </w:trPr>
-        <w:tc>
-          <w:tcPr>
-            <w:tcW w:w="2186" w:type="dxa"/>
-            <w:vMerge/>
-            <w:tcBorders>
-              <w:top w:val="nil"/>
-              <w:left w:val="single" w:sz="4" w:space="0" w:color="auto"/>
-              <w:bottom w:val="single" w:sz="4" w:space="0" w:color="auto"/>
-              <w:right w:val="single" w:sz="4" w:space="0" w:color="auto"/>
-            </w:tcBorders>
-            <w:vAlign w:val="center"/>
-            <w:hideMark/>
-          </w:tcPr>
-          <w:p>
-            <w:pPr>
-              <w:spacing w:line="240" w:lineRule="auto"/>
-              <w:jc w:val="left"/>
-              <w:rPr>
-                <w:rFonts w:ascii="Times New Roman" w:eastAsia="Times New Roman" w:hAnsi="Times New Roman" w:cs="Times New Roman"/>
-                <w:b/>
-                <w:bCs/>
-                <w:color w:val="000000"/>
-                <w:sz w:val="20"/>
-                <w:szCs w:val="20"/>
-              </w:rPr>
-            </w:pPr>
-          </w:p>
-        </w:tc>
-        <w:tc>
-          <w:tcPr>
-            <w:tcW w:w="1472" w:type="dxa"/>
-            <w:tcBorders>
-              <w:top w:val="nil"/>
-              <w:left w:val="nil"/>
-              <w:bottom w:val="single" w:sz="4" w:space="0" w:color="auto"/>
-              <w:right w:val="single" w:sz="4" w:space="0" w:color="auto"/>
-            </w:tcBorders>
-            <w:shd w:val="clear" w:color="000000" w:fill="EDEDED"/>
-            <w:vAlign w:val="center"/>
-            <w:hideMark/>
-          </w:tcPr>
-          <w:p>
-            <w:pPr>
-              <w:spacing w:line="240" w:lineRule="auto"/>
-              <w:jc w:val="center"/>
-              <w:rPr>
-                <w:rFonts w:ascii="Times New Roman" w:eastAsia="Times New Roman" w:hAnsi="Times New Roman" w:cs="Times New Roman"/>
-                <w:b/>
-                <w:bCs/>
-                <w:color w:val="000000"/>
-                <w:sz w:val="20"/>
-                <w:szCs w:val="20"/>
-              </w:rPr>
-            </w:pPr>
-            <w:r>
-              <w:rPr>
-                <w:rFonts w:ascii="Times New Roman" w:eastAsia="Times New Roman" w:hAnsi="Times New Roman" w:cs="Times New Roman"/>
-                <w:b/>
-                <w:bCs/>
-                <w:color w:val="000000"/>
-                <w:sz w:val="20"/>
-                <w:szCs w:val="20"/>
-              </w:rPr>
-              <w:t>Testing</w:t>
-            </w:r>
-          </w:p>
-        </w:tc>
-        <w:tc>
-          <w:tcPr>
-            <w:tcW w:w="1138" w:type="dxa"/>
-            <w:tcBorders>
-              <w:top w:val="nil"/>
-              <w:left w:val="nil"/>
-              <w:bottom w:val="single" w:sz="4" w:space="0" w:color="auto"/>
-              <w:right w:val="single" w:sz="4" w:space="0" w:color="auto"/>
-            </w:tcBorders>
-            <w:shd w:val="clear" w:color="auto" w:fill="auto"/>
-            <w:noWrap/>
-            <w:vAlign w:val="bottom"/>
-            <w:hideMark/>
-          </w:tcPr>
-          <w:p>
-            <w:pPr>
-              <w:spacing w:line="240" w:lineRule="auto"/>
-              <w:jc w:val="center"/>
-              <w:rPr>
-                <w:rFonts w:ascii="Times New Roman" w:eastAsia="Times New Roman" w:hAnsi="Times New Roman" w:cs="Times New Roman"/>
-                <w:color w:val="000000"/>
-                <w:sz w:val="20"/>
-                <w:szCs w:val="20"/>
-              </w:rPr>
-            </w:pPr>
-            <w:r>
-              <w:rPr>
-                <w:rFonts w:ascii="Times New Roman" w:eastAsia="Times New Roman" w:hAnsi="Times New Roman" w:cs="Times New Roman"/>
-                <w:color w:val="000000"/>
-                <w:sz w:val="20"/>
-                <w:szCs w:val="20"/>
-              </w:rPr>
-              <w:t>0.0006</w:t>
+              <w:t>0.174</w:t>
             </w:r>
           </w:p>
         </w:tc>
@@ -7773,7 +7837,23 @@
           <w:szCs w:val="24"/>
           <w:lang w:eastAsia="en-US"/>
         </w:rPr>
-        <w:t xml:space="preserve"> 90.8%</w:t>
+        <w:t xml:space="preserve"> 90.</w:t>
+      </w:r>
+      <w:r>
+        <w:rPr>
+          <w:b w:val="0"/>
+          <w:szCs w:val="24"/>
+          <w:lang w:eastAsia="en-US"/>
+        </w:rPr>
+        <w:t>6</w:t>
+      </w:r>
+      <w:r>
+        <w:rPr>
+          <w:b w:val="0"/>
+          <w:szCs w:val="24"/>
+          <w:lang w:eastAsia="en-US"/>
+        </w:rPr>
+        <w:t>%</w:t>
       </w:r>
       <w:r>
         <w:rPr>
@@ -7870,11 +7950,27 @@
       </w:pPr>
       <w:r>
         <w:rPr>
-          <w:b w:val="0"/>
-          <w:szCs w:val="24"/>
-          <w:lang w:eastAsia="en-US"/>
-        </w:rPr>
-        <w:t>Classifier: KNN</w:t>
+          <w:bCs/>
+          <w:szCs w:val="24"/>
+          <w:lang w:eastAsia="en-US"/>
+        </w:rPr>
+        <w:t>Classifier:</w:t>
+      </w:r>
+      <w:r>
+        <w:rPr>
+          <w:b w:val="0"/>
+          <w:szCs w:val="24"/>
+          <w:lang w:eastAsia="en-US"/>
+        </w:rPr>
+        <w:t xml:space="preserve"> KNN</w:t>
+      </w:r>
+      <w:r>
+        <w:rPr>
+          <w:b w:val="0"/>
+          <w:szCs w:val="24"/>
+          <w:lang w:eastAsia="en-US"/>
+        </w:rPr>
+        <w:t xml:space="preserve"> (1)</w:t>
       </w:r>
     </w:p>
     <w:p>
@@ -7894,13 +7990,23 @@
         </w:rPr>
         <w:t xml:space="preserve">Hyper Parameters: </w:t>
       </w:r>
-      <w:r>
-        <w:rPr>
-          <w:b w:val="0"/>
-          <w:szCs w:val="24"/>
-          <w:lang w:eastAsia="en-US"/>
-        </w:rPr>
-        <w:t>n_neighbors=5, weights = 'uniform', p=2</w:t>
+      <w:proofErr w:type="spellStart"/>
+      <w:r>
+        <w:rPr>
+          <w:b w:val="0"/>
+          <w:szCs w:val="24"/>
+          <w:lang w:eastAsia="en-US"/>
+        </w:rPr>
+        <w:t>n_neighbors</w:t>
+      </w:r>
+      <w:proofErr w:type="spellEnd"/>
+      <w:r>
+        <w:rPr>
+          <w:b w:val="0"/>
+          <w:szCs w:val="24"/>
+          <w:lang w:eastAsia="en-US"/>
+        </w:rPr>
+        <w:t>=5, weights = 'uniform', p=2</w:t>
       </w:r>
     </w:p>
     <w:tbl>
@@ -8232,7 +8338,16 @@
                 <w:sz w:val="20"/>
                 <w:szCs w:val="20"/>
               </w:rPr>
-              <w:t>0.905</w:t>
+              <w:t>0.90</w:t>
+            </w:r>
+            <w:r>
+              <w:rPr>
+                <w:rFonts w:ascii="Times New Roman" w:eastAsia="Times New Roman" w:hAnsi="Times New Roman" w:cs="Times New Roman"/>
+                <w:color w:val="000000"/>
+                <w:sz w:val="20"/>
+                <w:szCs w:val="20"/>
+              </w:rPr>
+              <w:t>6</w:t>
             </w:r>
           </w:p>
         </w:tc>
@@ -8460,7 +8575,16 @@
                 <w:sz w:val="20"/>
                 <w:szCs w:val="20"/>
               </w:rPr>
-              <w:t>0.906</w:t>
+              <w:t>0.90</w:t>
+            </w:r>
+            <w:r>
+              <w:rPr>
+                <w:rFonts w:ascii="Times New Roman" w:eastAsia="Times New Roman" w:hAnsi="Times New Roman" w:cs="Times New Roman"/>
+                <w:color w:val="000000"/>
+                <w:sz w:val="20"/>
+                <w:szCs w:val="20"/>
+              </w:rPr>
+              <w:t>6</w:t>
             </w:r>
           </w:p>
         </w:tc>
@@ -8697,7 +8821,7 @@
                 <w:sz w:val="20"/>
                 <w:szCs w:val="20"/>
               </w:rPr>
-              <w:t>5</w:t>
+              <w:t>6</w:t>
             </w:r>
           </w:p>
         </w:tc>
@@ -8934,19 +9058,18 @@
                 <w:sz w:val="20"/>
                 <w:szCs w:val="20"/>
               </w:rPr>
-              <w:t>5</w:t>
+              <w:t>6</w:t>
             </w:r>
           </w:p>
         </w:tc>
       </w:tr>
       <w:tr>
         <w:trPr>
-          <w:trHeight w:val="261"/>
+          <w:trHeight w:val="522"/>
         </w:trPr>
         <w:tc>
           <w:tcPr>
             <w:tcW w:w="2179" w:type="dxa"/>
-            <w:vMerge w:val="restart"/>
             <w:tcBorders>
               <w:top w:val="nil"/>
               <w:left w:val="single" w:sz="4" w:space="0" w:color="auto"/>
@@ -8979,7 +9102,42 @@
                 <w:sz w:val="20"/>
                 <w:szCs w:val="20"/>
               </w:rPr>
-              <w:t>Running Time (ms)</w:t>
+              <w:t>Fitting</w:t>
+            </w:r>
+            <w:r>
+              <w:rPr>
+                <w:rFonts w:ascii="Times New Roman" w:eastAsia="Times New Roman" w:hAnsi="Times New Roman" w:cs="Times New Roman"/>
+                <w:b/>
+                <w:bCs/>
+                <w:color w:val="000000"/>
+                <w:sz w:val="20"/>
+                <w:szCs w:val="20"/>
+              </w:rPr>
+              <w:t xml:space="preserve"> Time (</w:t>
+            </w:r>
+            <w:proofErr w:type="spellStart"/>
+            <w:r>
+              <w:rPr>
+                <w:rFonts w:ascii="Times New Roman" w:eastAsia="Times New Roman" w:hAnsi="Times New Roman" w:cs="Times New Roman"/>
+                <w:b/>
+                <w:bCs/>
+                <w:color w:val="000000"/>
+                <w:sz w:val="20"/>
+                <w:szCs w:val="20"/>
+              </w:rPr>
+              <w:t>ms</w:t>
+            </w:r>
+            <w:proofErr w:type="spellEnd"/>
+            <w:r>
+              <w:rPr>
+                <w:rFonts w:ascii="Times New Roman" w:eastAsia="Times New Roman" w:hAnsi="Times New Roman" w:cs="Times New Roman"/>
+                <w:b/>
+                <w:bCs/>
+                <w:color w:val="000000"/>
+                <w:sz w:val="20"/>
+                <w:szCs w:val="20"/>
+              </w:rPr>
+              <w:t>)</w:t>
             </w:r>
           </w:p>
         </w:tc>
@@ -8987,7 +9145,7 @@
           <w:tcPr>
             <w:tcW w:w="1467" w:type="dxa"/>
             <w:tcBorders>
-              <w:top w:val="nil"/>
+              <w:top w:val="single" w:sz="4" w:space="0" w:color="auto"/>
               <w:left w:val="nil"/>
               <w:bottom w:val="single" w:sz="4" w:space="0" w:color="auto"/>
               <w:right w:val="single" w:sz="4" w:space="0" w:color="auto"/>
@@ -9026,7 +9184,7 @@
           <w:tcPr>
             <w:tcW w:w="1134" w:type="dxa"/>
             <w:tcBorders>
-              <w:top w:val="nil"/>
+              <w:top w:val="single" w:sz="4" w:space="0" w:color="auto"/>
               <w:left w:val="nil"/>
               <w:bottom w:val="single" w:sz="4" w:space="0" w:color="auto"/>
               <w:right w:val="single" w:sz="4" w:space="0" w:color="auto"/>
@@ -9054,115 +9212,7 @@
                 <w:sz w:val="20"/>
                 <w:szCs w:val="20"/>
               </w:rPr>
-              <w:t>1.163</w:t>
-            </w:r>
-          </w:p>
-        </w:tc>
-      </w:tr>
-      <w:tr>
-        <w:trPr>
-          <w:trHeight w:val="261"/>
-        </w:trPr>
-        <w:tc>
-          <w:tcPr>
-            <w:tcW w:w="2179" w:type="dxa"/>
-            <w:vMerge/>
-            <w:tcBorders>
-              <w:top w:val="nil"/>
-              <w:left w:val="single" w:sz="4" w:space="0" w:color="auto"/>
-              <w:bottom w:val="single" w:sz="4" w:space="0" w:color="auto"/>
-              <w:right w:val="single" w:sz="4" w:space="0" w:color="auto"/>
-            </w:tcBorders>
-            <w:vAlign w:val="center"/>
-            <w:hideMark/>
-          </w:tcPr>
-          <w:p>
-            <w:pPr>
-              <w:spacing w:line="240" w:lineRule="auto"/>
-              <w:jc w:val="left"/>
-              <w:rPr>
-                <w:rFonts w:ascii="Times New Roman" w:eastAsia="Times New Roman" w:hAnsi="Times New Roman" w:cs="Times New Roman"/>
-                <w:b/>
-                <w:bCs/>
-                <w:color w:val="000000"/>
-                <w:sz w:val="20"/>
-                <w:szCs w:val="20"/>
-              </w:rPr>
-            </w:pPr>
-          </w:p>
-        </w:tc>
-        <w:tc>
-          <w:tcPr>
-            <w:tcW w:w="1467" w:type="dxa"/>
-            <w:tcBorders>
-              <w:top w:val="nil"/>
-              <w:left w:val="nil"/>
-              <w:bottom w:val="single" w:sz="4" w:space="0" w:color="auto"/>
-              <w:right w:val="single" w:sz="4" w:space="0" w:color="auto"/>
-            </w:tcBorders>
-            <w:shd w:val="clear" w:color="000000" w:fill="EDEDED"/>
-            <w:vAlign w:val="center"/>
-            <w:hideMark/>
-          </w:tcPr>
-          <w:p>
-            <w:pPr>
-              <w:spacing w:line="240" w:lineRule="auto"/>
-              <w:jc w:val="center"/>
-              <w:rPr>
-                <w:rFonts w:ascii="Times New Roman" w:eastAsia="Times New Roman" w:hAnsi="Times New Roman" w:cs="Times New Roman"/>
-                <w:b/>
-                <w:bCs/>
-                <w:color w:val="000000"/>
-                <w:sz w:val="20"/>
-                <w:szCs w:val="20"/>
-              </w:rPr>
-            </w:pPr>
-            <w:r>
-              <w:rPr>
-                <w:rFonts w:ascii="Times New Roman" w:eastAsia="Times New Roman" w:hAnsi="Times New Roman" w:cs="Times New Roman"/>
-                <w:b/>
-                <w:bCs/>
-                <w:color w:val="000000"/>
-                <w:sz w:val="20"/>
-                <w:szCs w:val="20"/>
-              </w:rPr>
-              <w:t>Testing</w:t>
-            </w:r>
-          </w:p>
-        </w:tc>
-        <w:tc>
-          <w:tcPr>
-            <w:tcW w:w="1134" w:type="dxa"/>
-            <w:tcBorders>
-              <w:top w:val="nil"/>
-              <w:left w:val="nil"/>
-              <w:bottom w:val="single" w:sz="4" w:space="0" w:color="auto"/>
-              <w:right w:val="single" w:sz="4" w:space="0" w:color="auto"/>
-            </w:tcBorders>
-            <w:shd w:val="clear" w:color="auto" w:fill="auto"/>
-            <w:noWrap/>
-            <w:vAlign w:val="bottom"/>
-            <w:hideMark/>
-          </w:tcPr>
-          <w:p>
-            <w:pPr>
-              <w:spacing w:line="240" w:lineRule="auto"/>
-              <w:jc w:val="center"/>
-              <w:rPr>
-                <w:rFonts w:ascii="Times New Roman" w:eastAsia="Times New Roman" w:hAnsi="Times New Roman" w:cs="Times New Roman"/>
-                <w:color w:val="000000"/>
-                <w:sz w:val="20"/>
-                <w:szCs w:val="20"/>
-              </w:rPr>
-            </w:pPr>
-            <w:r>
-              <w:rPr>
-                <w:rFonts w:ascii="Times New Roman" w:eastAsia="Times New Roman" w:hAnsi="Times New Roman" w:cs="Times New Roman"/>
-                <w:color w:val="000000"/>
-                <w:sz w:val="20"/>
-                <w:szCs w:val="20"/>
-              </w:rPr>
-              <w:t>0.0033</w:t>
+              <w:t>0.002</w:t>
             </w:r>
           </w:p>
         </w:tc>
@@ -9227,64 +9277,82 @@
           <w:szCs w:val="24"/>
           <w:lang w:eastAsia="en-US"/>
         </w:rPr>
+        <w:t xml:space="preserve">Using KNN, </w:t>
+      </w:r>
+      <w:r>
+        <w:rPr>
+          <w:b w:val="0"/>
+          <w:szCs w:val="24"/>
+          <w:lang w:eastAsia="en-US"/>
+        </w:rPr>
+        <w:t>the performance</w:t>
+      </w:r>
+      <w:r>
+        <w:rPr>
+          <w:b w:val="0"/>
+          <w:szCs w:val="24"/>
+          <w:lang w:eastAsia="en-US"/>
+        </w:rPr>
+        <w:t xml:space="preserve"> </w:t>
+      </w:r>
+      <w:r>
+        <w:rPr>
+          <w:b w:val="0"/>
+          <w:szCs w:val="24"/>
+          <w:lang w:eastAsia="en-US"/>
+        </w:rPr>
+        <w:t>was</w:t>
+      </w:r>
+      <w:r>
+        <w:rPr>
+          <w:b w:val="0"/>
+          <w:szCs w:val="24"/>
+          <w:lang w:eastAsia="en-US"/>
+        </w:rPr>
+        <w:t xml:space="preserve"> almost identical to the performance of the Decision </w:t>
+      </w:r>
+      <w:r>
+        <w:rPr>
+          <w:b w:val="0"/>
+          <w:szCs w:val="24"/>
+          <w:lang w:eastAsia="en-US"/>
+        </w:rPr>
+        <w:t>T</w:t>
+      </w:r>
+      <w:r>
+        <w:rPr>
+          <w:b w:val="0"/>
+          <w:szCs w:val="24"/>
+          <w:lang w:eastAsia="en-US"/>
+        </w:rPr>
+        <w:t xml:space="preserve">ree classifier. After some </w:t>
+      </w:r>
+      <w:r>
+        <w:rPr>
+          <w:b w:val="0"/>
+          <w:szCs w:val="24"/>
+          <w:lang w:eastAsia="en-US"/>
+        </w:rPr>
         <w:lastRenderedPageBreak/>
-        <w:t>U</w:t>
-      </w:r>
-      <w:r>
-        <w:rPr>
-          <w:b w:val="0"/>
-          <w:szCs w:val="24"/>
-          <w:lang w:eastAsia="en-US"/>
-        </w:rPr>
-        <w:t>sing KNN</w:t>
-      </w:r>
-      <w:r>
-        <w:rPr>
-          <w:b w:val="0"/>
-          <w:szCs w:val="24"/>
-          <w:lang w:eastAsia="en-US"/>
-        </w:rPr>
-        <w:t>, p</w:t>
-      </w:r>
-      <w:r>
-        <w:rPr>
-          <w:b w:val="0"/>
-          <w:szCs w:val="24"/>
-          <w:lang w:eastAsia="en-US"/>
-        </w:rPr>
-        <w:t xml:space="preserve">erformance </w:t>
-      </w:r>
-      <w:r>
-        <w:rPr>
-          <w:b w:val="0"/>
-          <w:szCs w:val="24"/>
-          <w:lang w:eastAsia="en-US"/>
-        </w:rPr>
-        <w:t>was</w:t>
-      </w:r>
-      <w:r>
-        <w:rPr>
-          <w:b w:val="0"/>
-          <w:szCs w:val="24"/>
-          <w:lang w:eastAsia="en-US"/>
-        </w:rPr>
-        <w:t xml:space="preserve"> almost identical to the performance of the Decision </w:t>
-      </w:r>
-      <w:r>
-        <w:rPr>
-          <w:b w:val="0"/>
-          <w:szCs w:val="24"/>
-          <w:lang w:eastAsia="en-US"/>
-        </w:rPr>
-        <w:t>T</w:t>
-      </w:r>
-      <w:r>
-        <w:rPr>
-          <w:b w:val="0"/>
-          <w:szCs w:val="24"/>
-          <w:lang w:eastAsia="en-US"/>
-        </w:rPr>
-        <w:t>ree classifier. After some hyper parameter tuning, we found that with n_neighbors = 40, training and testing accuracy is almost sane.</w:t>
+        <w:t xml:space="preserve">hyper parameter tuning, we found that with </w:t>
+      </w:r>
+      <w:proofErr w:type="spellStart"/>
+      <w:r>
+        <w:rPr>
+          <w:b w:val="0"/>
+          <w:szCs w:val="24"/>
+          <w:lang w:eastAsia="en-US"/>
+        </w:rPr>
+        <w:t>n_neighbors</w:t>
+      </w:r>
+      <w:proofErr w:type="spellEnd"/>
+      <w:r>
+        <w:rPr>
+          <w:b w:val="0"/>
+          <w:szCs w:val="24"/>
+          <w:lang w:eastAsia="en-US"/>
+        </w:rPr>
+        <w:t xml:space="preserve"> = 40, training and testing accuracy is almost sane.</w:t>
       </w:r>
     </w:p>
     <w:p>
@@ -9298,11 +9366,27 @@
       </w:pPr>
       <w:r>
         <w:rPr>
-          <w:b w:val="0"/>
-          <w:szCs w:val="24"/>
-          <w:lang w:eastAsia="en-US"/>
-        </w:rPr>
-        <w:t>Classifier: KNN</w:t>
+          <w:bCs/>
+          <w:szCs w:val="24"/>
+          <w:lang w:eastAsia="en-US"/>
+        </w:rPr>
+        <w:t>Classifier:</w:t>
+      </w:r>
+      <w:r>
+        <w:rPr>
+          <w:b w:val="0"/>
+          <w:szCs w:val="24"/>
+          <w:lang w:eastAsia="en-US"/>
+        </w:rPr>
+        <w:t xml:space="preserve"> KNN</w:t>
+      </w:r>
+      <w:r>
+        <w:rPr>
+          <w:b w:val="0"/>
+          <w:szCs w:val="24"/>
+          <w:lang w:eastAsia="en-US"/>
+        </w:rPr>
+        <w:t xml:space="preserve"> (2)</w:t>
       </w:r>
     </w:p>
     <w:p>
@@ -9322,13 +9406,23 @@
         </w:rPr>
         <w:t xml:space="preserve">Hyper Parameters: </w:t>
       </w:r>
-      <w:r>
-        <w:rPr>
-          <w:b w:val="0"/>
-          <w:szCs w:val="24"/>
-          <w:lang w:eastAsia="en-US"/>
-        </w:rPr>
-        <w:t>n_neighbors=</w:t>
+      <w:proofErr w:type="spellStart"/>
+      <w:r>
+        <w:rPr>
+          <w:b w:val="0"/>
+          <w:szCs w:val="24"/>
+          <w:lang w:eastAsia="en-US"/>
+        </w:rPr>
+        <w:t>n_neighbors</w:t>
+      </w:r>
+      <w:proofErr w:type="spellEnd"/>
+      <w:r>
+        <w:rPr>
+          <w:b w:val="0"/>
+          <w:szCs w:val="24"/>
+          <w:lang w:eastAsia="en-US"/>
+        </w:rPr>
+        <w:t>=</w:t>
       </w:r>
       <w:r>
         <w:rPr>
@@ -9676,7 +9770,16 @@
                 <w:sz w:val="20"/>
                 <w:szCs w:val="20"/>
               </w:rPr>
-              <w:t>0.905</w:t>
+              <w:t>0.90</w:t>
+            </w:r>
+            <w:r>
+              <w:rPr>
+                <w:rFonts w:ascii="Times New Roman" w:eastAsia="Times New Roman" w:hAnsi="Times New Roman" w:cs="Times New Roman"/>
+                <w:color w:val="000000"/>
+                <w:sz w:val="20"/>
+                <w:szCs w:val="20"/>
+              </w:rPr>
+              <w:t>6</w:t>
             </w:r>
           </w:p>
         </w:tc>
@@ -9904,7 +10007,16 @@
                 <w:sz w:val="20"/>
                 <w:szCs w:val="20"/>
               </w:rPr>
-              <w:t>0.906</w:t>
+              <w:t>0.90</w:t>
+            </w:r>
+            <w:r>
+              <w:rPr>
+                <w:rFonts w:ascii="Times New Roman" w:eastAsia="Times New Roman" w:hAnsi="Times New Roman" w:cs="Times New Roman"/>
+                <w:color w:val="000000"/>
+                <w:sz w:val="20"/>
+                <w:szCs w:val="20"/>
+              </w:rPr>
+              <w:t>7</w:t>
             </w:r>
           </w:p>
         </w:tc>
@@ -10132,7 +10244,16 @@
                 <w:sz w:val="20"/>
                 <w:szCs w:val="20"/>
               </w:rPr>
-              <w:t>0.905</w:t>
+              <w:t>0.90</w:t>
+            </w:r>
+            <w:r>
+              <w:rPr>
+                <w:rFonts w:ascii="Times New Roman" w:eastAsia="Times New Roman" w:hAnsi="Times New Roman" w:cs="Times New Roman"/>
+                <w:color w:val="000000"/>
+                <w:sz w:val="20"/>
+                <w:szCs w:val="20"/>
+              </w:rPr>
+              <w:t>6</w:t>
             </w:r>
           </w:p>
         </w:tc>
@@ -10360,19 +10481,27 @@
                 <w:sz w:val="20"/>
                 <w:szCs w:val="20"/>
               </w:rPr>
-              <w:t>0.905</w:t>
+              <w:t>0.90</w:t>
+            </w:r>
+            <w:r>
+              <w:rPr>
+                <w:rFonts w:ascii="Times New Roman" w:eastAsia="Times New Roman" w:hAnsi="Times New Roman" w:cs="Times New Roman"/>
+                <w:color w:val="000000"/>
+                <w:sz w:val="20"/>
+                <w:szCs w:val="20"/>
+              </w:rPr>
+              <w:t>6</w:t>
             </w:r>
           </w:p>
         </w:tc>
       </w:tr>
       <w:tr>
         <w:trPr>
-          <w:trHeight w:val="269"/>
+          <w:trHeight w:val="538"/>
         </w:trPr>
         <w:tc>
           <w:tcPr>
             <w:tcW w:w="2186" w:type="dxa"/>
-            <w:vMerge w:val="restart"/>
             <w:tcBorders>
               <w:top w:val="nil"/>
               <w:left w:val="single" w:sz="4" w:space="0" w:color="auto"/>
@@ -10405,7 +10534,31 @@
                 <w:sz w:val="20"/>
                 <w:szCs w:val="20"/>
               </w:rPr>
-              <w:t>Running Time (ms)</w:t>
+              <w:t>Running Time (</w:t>
+            </w:r>
+            <w:proofErr w:type="spellStart"/>
+            <w:r>
+              <w:rPr>
+                <w:rFonts w:ascii="Times New Roman" w:eastAsia="Times New Roman" w:hAnsi="Times New Roman" w:cs="Times New Roman"/>
+                <w:b/>
+                <w:bCs/>
+                <w:color w:val="000000"/>
+                <w:sz w:val="20"/>
+                <w:szCs w:val="20"/>
+              </w:rPr>
+              <w:t>ms</w:t>
+            </w:r>
+            <w:proofErr w:type="spellEnd"/>
+            <w:r>
+              <w:rPr>
+                <w:rFonts w:ascii="Times New Roman" w:eastAsia="Times New Roman" w:hAnsi="Times New Roman" w:cs="Times New Roman"/>
+                <w:b/>
+                <w:bCs/>
+                <w:color w:val="000000"/>
+                <w:sz w:val="20"/>
+                <w:szCs w:val="20"/>
+              </w:rPr>
+              <w:t>)</w:t>
             </w:r>
           </w:p>
         </w:tc>
@@ -10413,7 +10566,7 @@
           <w:tcPr>
             <w:tcW w:w="1472" w:type="dxa"/>
             <w:tcBorders>
-              <w:top w:val="nil"/>
+              <w:top w:val="single" w:sz="4" w:space="0" w:color="auto"/>
               <w:left w:val="nil"/>
               <w:bottom w:val="single" w:sz="4" w:space="0" w:color="auto"/>
               <w:right w:val="single" w:sz="4" w:space="0" w:color="auto"/>
@@ -10452,7 +10605,7 @@
           <w:tcPr>
             <w:tcW w:w="1138" w:type="dxa"/>
             <w:tcBorders>
-              <w:top w:val="nil"/>
+              <w:top w:val="single" w:sz="4" w:space="0" w:color="auto"/>
               <w:left w:val="nil"/>
               <w:bottom w:val="single" w:sz="4" w:space="0" w:color="auto"/>
               <w:right w:val="single" w:sz="4" w:space="0" w:color="auto"/>
@@ -10465,130 +10618,32 @@
           <w:p>
             <w:pPr>
               <w:spacing w:line="240" w:lineRule="auto"/>
-              <w:jc w:val="center"/>
-              <w:rPr>
-                <w:rFonts w:ascii="Times New Roman" w:eastAsia="Times New Roman" w:hAnsi="Times New Roman" w:cs="Times New Roman"/>
-                <w:color w:val="000000"/>
-                <w:sz w:val="20"/>
-                <w:szCs w:val="20"/>
-              </w:rPr>
-            </w:pPr>
-            <w:r>
-              <w:rPr>
-                <w:rFonts w:ascii="Times New Roman" w:eastAsia="Times New Roman" w:hAnsi="Times New Roman" w:cs="Times New Roman"/>
-                <w:color w:val="000000"/>
-                <w:sz w:val="20"/>
-                <w:szCs w:val="20"/>
-              </w:rPr>
-              <w:t>0.471</w:t>
-            </w:r>
-          </w:p>
-        </w:tc>
-      </w:tr>
-      <w:tr>
-        <w:trPr>
-          <w:trHeight w:val="269"/>
-        </w:trPr>
-        <w:tc>
-          <w:tcPr>
-            <w:tcW w:w="2186" w:type="dxa"/>
-            <w:vMerge/>
-            <w:tcBorders>
-              <w:top w:val="nil"/>
-              <w:left w:val="single" w:sz="4" w:space="0" w:color="auto"/>
-              <w:bottom w:val="single" w:sz="4" w:space="0" w:color="auto"/>
-              <w:right w:val="single" w:sz="4" w:space="0" w:color="auto"/>
-            </w:tcBorders>
-            <w:vAlign w:val="center"/>
-            <w:hideMark/>
-          </w:tcPr>
-          <w:p>
-            <w:pPr>
-              <w:spacing w:line="240" w:lineRule="auto"/>
-              <w:jc w:val="left"/>
-              <w:rPr>
-                <w:rFonts w:ascii="Times New Roman" w:eastAsia="Times New Roman" w:hAnsi="Times New Roman" w:cs="Times New Roman"/>
-                <w:b/>
-                <w:bCs/>
-                <w:color w:val="000000"/>
-                <w:sz w:val="20"/>
-                <w:szCs w:val="20"/>
-              </w:rPr>
-            </w:pPr>
-          </w:p>
-        </w:tc>
-        <w:tc>
-          <w:tcPr>
-            <w:tcW w:w="1472" w:type="dxa"/>
-            <w:tcBorders>
-              <w:top w:val="nil"/>
-              <w:left w:val="nil"/>
-              <w:bottom w:val="single" w:sz="4" w:space="0" w:color="auto"/>
-              <w:right w:val="single" w:sz="4" w:space="0" w:color="auto"/>
-            </w:tcBorders>
-            <w:shd w:val="clear" w:color="000000" w:fill="EDEDED"/>
-            <w:vAlign w:val="center"/>
-            <w:hideMark/>
-          </w:tcPr>
-          <w:p>
-            <w:pPr>
-              <w:spacing w:line="240" w:lineRule="auto"/>
-              <w:jc w:val="center"/>
-              <w:rPr>
-                <w:rFonts w:ascii="Times New Roman" w:eastAsia="Times New Roman" w:hAnsi="Times New Roman" w:cs="Times New Roman"/>
-                <w:b/>
-                <w:bCs/>
-                <w:color w:val="000000"/>
-                <w:sz w:val="20"/>
-                <w:szCs w:val="20"/>
-              </w:rPr>
-            </w:pPr>
-            <w:r>
-              <w:rPr>
-                <w:rFonts w:ascii="Times New Roman" w:eastAsia="Times New Roman" w:hAnsi="Times New Roman" w:cs="Times New Roman"/>
-                <w:b/>
-                <w:bCs/>
-                <w:color w:val="000000"/>
-                <w:sz w:val="20"/>
-                <w:szCs w:val="20"/>
-              </w:rPr>
-              <w:t>Testing</w:t>
-            </w:r>
-          </w:p>
-        </w:tc>
-        <w:tc>
-          <w:tcPr>
-            <w:tcW w:w="1138" w:type="dxa"/>
-            <w:tcBorders>
-              <w:top w:val="nil"/>
-              <w:left w:val="nil"/>
-              <w:bottom w:val="single" w:sz="4" w:space="0" w:color="auto"/>
-              <w:right w:val="single" w:sz="4" w:space="0" w:color="auto"/>
-            </w:tcBorders>
-            <w:shd w:val="clear" w:color="auto" w:fill="auto"/>
-            <w:noWrap/>
-            <w:vAlign w:val="bottom"/>
-            <w:hideMark/>
-          </w:tcPr>
-          <w:p>
-            <w:pPr>
-              <w:spacing w:line="240" w:lineRule="auto"/>
-              <w:jc w:val="center"/>
-              <w:rPr>
-                <w:rFonts w:ascii="Times New Roman" w:eastAsia="Times New Roman" w:hAnsi="Times New Roman" w:cs="Times New Roman"/>
-                <w:color w:val="000000"/>
-                <w:sz w:val="20"/>
-                <w:szCs w:val="20"/>
-              </w:rPr>
-            </w:pPr>
-            <w:r>
-              <w:rPr>
-                <w:rFonts w:ascii="Times New Roman" w:eastAsia="Times New Roman" w:hAnsi="Times New Roman" w:cs="Times New Roman"/>
-                <w:color w:val="000000"/>
-                <w:sz w:val="20"/>
-                <w:szCs w:val="20"/>
-              </w:rPr>
-              <w:t>0.0033</w:t>
+              <w:rPr>
+                <w:rFonts w:ascii="Times New Roman" w:eastAsia="Times New Roman" w:hAnsi="Times New Roman" w:cs="Times New Roman"/>
+                <w:color w:val="000000"/>
+                <w:sz w:val="20"/>
+                <w:szCs w:val="20"/>
+              </w:rPr>
+            </w:pPr>
+          </w:p>
+          <w:p>
+            <w:pPr>
+              <w:spacing w:line="240" w:lineRule="auto"/>
+              <w:rPr>
+                <w:rFonts w:ascii="Times New Roman" w:eastAsia="Times New Roman" w:hAnsi="Times New Roman" w:cs="Times New Roman"/>
+                <w:color w:val="000000"/>
+                <w:sz w:val="20"/>
+                <w:szCs w:val="20"/>
+              </w:rPr>
+            </w:pPr>
+            <w:r>
+              <w:rPr>
+                <w:rFonts w:ascii="Times New Roman" w:eastAsia="Times New Roman" w:hAnsi="Times New Roman" w:cs="Times New Roman"/>
+                <w:color w:val="000000"/>
+                <w:sz w:val="20"/>
+                <w:szCs w:val="20"/>
+              </w:rPr>
+              <w:t>0.002</w:t>
             </w:r>
           </w:p>
         </w:tc>
@@ -10669,6 +10724,7 @@
         </w:rPr>
         <w:t xml:space="preserve">, by increasing the </w:t>
       </w:r>
+      <w:proofErr w:type="spellStart"/>
       <w:r>
         <w:rPr>
           <w:rFonts w:ascii="Times New Roman" w:hAnsi="Times New Roman" w:cs="Times New Roman"/>
@@ -10681,6 +10737,7 @@
         </w:rPr>
         <w:t>n_neighbors</w:t>
       </w:r>
+      <w:proofErr w:type="spellEnd"/>
       <w:r>
         <w:rPr>
           <w:rFonts w:ascii="Times New Roman" w:hAnsi="Times New Roman" w:cs="Times New Roman"/>
@@ -10774,16 +10831,2330 @@
     </w:p>
     <w:p>
       <w:pPr>
-        <w:pStyle w:val="ReferenceHead"/>
-        <w:rPr>
-          <w14:ligatures w14:val="standard"/>
+        <w:pStyle w:val="KeyWordHead"/>
+        <w:rPr>
+          <w:b w:val="0"/>
+          <w:szCs w:val="24"/>
+          <w:lang w:eastAsia="en-US"/>
         </w:rPr>
       </w:pPr>
       <w:r>
         <w:rPr>
-          <w14:ligatures w14:val="standard"/>
-        </w:rPr>
-        <w:t>CONCLUSIONS</w:t>
+          <w:bCs/>
+          <w:szCs w:val="24"/>
+          <w:lang w:eastAsia="en-US"/>
+        </w:rPr>
+        <w:t>Classifier:</w:t>
+      </w:r>
+      <w:r>
+        <w:rPr>
+          <w:b w:val="0"/>
+          <w:szCs w:val="24"/>
+          <w:lang w:eastAsia="en-US"/>
+        </w:rPr>
+        <w:t xml:space="preserve"> </w:t>
+      </w:r>
+      <w:r>
+        <w:rPr>
+          <w:b w:val="0"/>
+          <w:szCs w:val="24"/>
+          <w:lang w:eastAsia="en-US"/>
+        </w:rPr>
+        <w:t>AdaBoost</w:t>
+      </w:r>
+    </w:p>
+    <w:p>
+      <w:pPr>
+        <w:pStyle w:val="KeyWordHead"/>
+        <w:rPr>
+          <w:b w:val="0"/>
+          <w:szCs w:val="24"/>
+          <w:lang w:eastAsia="en-US"/>
+        </w:rPr>
+      </w:pPr>
+      <w:r>
+        <w:rPr>
+          <w:b w:val="0"/>
+          <w:szCs w:val="24"/>
+          <w:lang w:eastAsia="en-US"/>
+        </w:rPr>
+        <w:t xml:space="preserve">Hyper Parameters: </w:t>
+      </w:r>
+      <w:proofErr w:type="spellStart"/>
+      <w:r>
+        <w:rPr>
+          <w:b w:val="0"/>
+          <w:szCs w:val="24"/>
+          <w:lang w:eastAsia="en-US"/>
+        </w:rPr>
+        <w:t>base_estimator</w:t>
+      </w:r>
+      <w:proofErr w:type="spellEnd"/>
+      <w:r>
+        <w:rPr>
+          <w:b w:val="0"/>
+          <w:szCs w:val="24"/>
+          <w:lang w:eastAsia="en-US"/>
+        </w:rPr>
+        <w:t xml:space="preserve"> </w:t>
+      </w:r>
+      <w:r>
+        <w:rPr>
+          <w:b w:val="0"/>
+          <w:szCs w:val="24"/>
+          <w:lang w:eastAsia="en-US"/>
+        </w:rPr>
+        <w:t>=</w:t>
+      </w:r>
+      <w:r>
+        <w:rPr>
+          <w:b w:val="0"/>
+          <w:szCs w:val="24"/>
+          <w:lang w:eastAsia="en-US"/>
+        </w:rPr>
+        <w:t xml:space="preserve"> </w:t>
+      </w:r>
+      <w:proofErr w:type="spellStart"/>
+      <w:r>
+        <w:rPr>
+          <w:b w:val="0"/>
+          <w:szCs w:val="24"/>
+          <w:lang w:eastAsia="en-US"/>
+        </w:rPr>
+        <w:t>base_estimator,n_estimators</w:t>
+      </w:r>
+      <w:proofErr w:type="spellEnd"/>
+      <w:r>
+        <w:rPr>
+          <w:b w:val="0"/>
+          <w:szCs w:val="24"/>
+          <w:lang w:eastAsia="en-US"/>
+        </w:rPr>
+        <w:t xml:space="preserve">=50, </w:t>
+      </w:r>
+      <w:proofErr w:type="spellStart"/>
+      <w:r>
+        <w:rPr>
+          <w:b w:val="0"/>
+          <w:szCs w:val="24"/>
+          <w:lang w:eastAsia="en-US"/>
+        </w:rPr>
+        <w:t>learning_rate</w:t>
+      </w:r>
+      <w:proofErr w:type="spellEnd"/>
+      <w:r>
+        <w:rPr>
+          <w:b w:val="0"/>
+          <w:szCs w:val="24"/>
+          <w:lang w:eastAsia="en-US"/>
+        </w:rPr>
+        <w:t>=0.5</w:t>
+      </w:r>
+    </w:p>
+    <w:p>
+      <w:pPr>
+        <w:pStyle w:val="KeyWordHead"/>
+        <w:rPr>
+          <w:b w:val="0"/>
+          <w:szCs w:val="24"/>
+          <w:lang w:eastAsia="en-US"/>
+        </w:rPr>
+      </w:pPr>
+      <w:r>
+        <w:rPr>
+          <w:b w:val="0"/>
+          <w:szCs w:val="24"/>
+          <w:lang w:eastAsia="en-US"/>
+        </w:rPr>
+        <w:t>We also wanted to test a new classifier to see how it works. And we chose AdaBoost classifier for that. Below is the performance using AdaBoost:</w:t>
+      </w:r>
+    </w:p>
+    <w:tbl>
+      <w:tblPr>
+        <w:tblW w:w="4967" w:type="dxa"/>
+        <w:tblInd w:w="-27" w:type="dxa"/>
+        <w:tblLook w:val="04A0" w:firstRow="1" w:lastRow="0" w:firstColumn="1" w:lastColumn="0" w:noHBand="0" w:noVBand="1"/>
+      </w:tblPr>
+      <w:tblGrid>
+        <w:gridCol w:w="243"/>
+        <w:gridCol w:w="2365"/>
+        <w:gridCol w:w="972"/>
+        <w:gridCol w:w="1165"/>
+        <w:gridCol w:w="222"/>
+      </w:tblGrid>
+      <w:tr>
+        <w:trPr>
+          <w:trHeight w:val="276"/>
+        </w:trPr>
+        <w:tc>
+          <w:tcPr>
+            <w:tcW w:w="243" w:type="dxa"/>
+            <w:tcBorders>
+              <w:top w:val="nil"/>
+              <w:left w:val="nil"/>
+              <w:bottom w:val="nil"/>
+              <w:right w:val="nil"/>
+            </w:tcBorders>
+            <w:shd w:val="clear" w:color="auto" w:fill="auto"/>
+            <w:noWrap/>
+            <w:vAlign w:val="bottom"/>
+            <w:hideMark/>
+          </w:tcPr>
+          <w:p>
+            <w:pPr>
+              <w:spacing w:line="240" w:lineRule="auto"/>
+              <w:ind w:left="-345" w:firstLine="345"/>
+              <w:jc w:val="left"/>
+              <w:rPr>
+                <w:rFonts w:ascii="Times New Roman" w:eastAsia="Times New Roman" w:hAnsi="Times New Roman" w:cs="Times New Roman"/>
+                <w:sz w:val="20"/>
+                <w:szCs w:val="24"/>
+              </w:rPr>
+            </w:pPr>
+          </w:p>
+        </w:tc>
+        <w:tc>
+          <w:tcPr>
+            <w:tcW w:w="2365" w:type="dxa"/>
+            <w:tcBorders>
+              <w:top w:val="nil"/>
+              <w:left w:val="nil"/>
+              <w:bottom w:val="nil"/>
+              <w:right w:val="nil"/>
+            </w:tcBorders>
+            <w:shd w:val="clear" w:color="auto" w:fill="auto"/>
+            <w:noWrap/>
+            <w:vAlign w:val="bottom"/>
+            <w:hideMark/>
+          </w:tcPr>
+          <w:p>
+            <w:pPr>
+              <w:spacing w:line="240" w:lineRule="auto"/>
+              <w:jc w:val="left"/>
+              <w:rPr>
+                <w:rFonts w:ascii="Times New Roman" w:eastAsia="Times New Roman" w:hAnsi="Times New Roman" w:cs="Times New Roman"/>
+                <w:sz w:val="20"/>
+                <w:szCs w:val="20"/>
+              </w:rPr>
+            </w:pPr>
+          </w:p>
+        </w:tc>
+        <w:tc>
+          <w:tcPr>
+            <w:tcW w:w="972" w:type="dxa"/>
+            <w:tcBorders>
+              <w:top w:val="nil"/>
+              <w:left w:val="nil"/>
+              <w:bottom w:val="nil"/>
+              <w:right w:val="nil"/>
+            </w:tcBorders>
+            <w:shd w:val="clear" w:color="auto" w:fill="auto"/>
+            <w:noWrap/>
+            <w:vAlign w:val="bottom"/>
+            <w:hideMark/>
+          </w:tcPr>
+          <w:p>
+            <w:pPr>
+              <w:spacing w:line="240" w:lineRule="auto"/>
+              <w:jc w:val="left"/>
+              <w:rPr>
+                <w:rFonts w:ascii="Times New Roman" w:eastAsia="Times New Roman" w:hAnsi="Times New Roman" w:cs="Times New Roman"/>
+                <w:sz w:val="20"/>
+                <w:szCs w:val="20"/>
+              </w:rPr>
+            </w:pPr>
+          </w:p>
+        </w:tc>
+        <w:tc>
+          <w:tcPr>
+            <w:tcW w:w="1165" w:type="dxa"/>
+            <w:tcBorders>
+              <w:top w:val="nil"/>
+              <w:left w:val="nil"/>
+              <w:bottom w:val="nil"/>
+              <w:right w:val="nil"/>
+            </w:tcBorders>
+            <w:shd w:val="clear" w:color="auto" w:fill="auto"/>
+            <w:noWrap/>
+            <w:vAlign w:val="bottom"/>
+            <w:hideMark/>
+          </w:tcPr>
+          <w:p>
+            <w:pPr>
+              <w:spacing w:line="240" w:lineRule="auto"/>
+              <w:jc w:val="left"/>
+              <w:rPr>
+                <w:rFonts w:ascii="Times New Roman" w:eastAsia="Times New Roman" w:hAnsi="Times New Roman" w:cs="Times New Roman"/>
+                <w:sz w:val="20"/>
+                <w:szCs w:val="20"/>
+              </w:rPr>
+            </w:pPr>
+          </w:p>
+        </w:tc>
+        <w:tc>
+          <w:tcPr>
+            <w:tcW w:w="222" w:type="dxa"/>
+            <w:tcBorders>
+              <w:top w:val="nil"/>
+              <w:left w:val="nil"/>
+              <w:bottom w:val="nil"/>
+              <w:right w:val="nil"/>
+            </w:tcBorders>
+            <w:shd w:val="clear" w:color="auto" w:fill="auto"/>
+            <w:noWrap/>
+            <w:vAlign w:val="bottom"/>
+            <w:hideMark/>
+          </w:tcPr>
+          <w:p>
+            <w:pPr>
+              <w:spacing w:line="240" w:lineRule="auto"/>
+              <w:jc w:val="left"/>
+              <w:rPr>
+                <w:rFonts w:ascii="Times New Roman" w:eastAsia="Times New Roman" w:hAnsi="Times New Roman" w:cs="Times New Roman"/>
+                <w:sz w:val="20"/>
+                <w:szCs w:val="20"/>
+              </w:rPr>
+            </w:pPr>
+          </w:p>
+        </w:tc>
+      </w:tr>
+      <w:tr>
+        <w:trPr>
+          <w:trHeight w:val="276"/>
+        </w:trPr>
+        <w:tc>
+          <w:tcPr>
+            <w:tcW w:w="243" w:type="dxa"/>
+            <w:tcBorders>
+              <w:top w:val="nil"/>
+              <w:left w:val="nil"/>
+              <w:bottom w:val="nil"/>
+              <w:right w:val="nil"/>
+            </w:tcBorders>
+            <w:shd w:val="clear" w:color="auto" w:fill="auto"/>
+            <w:noWrap/>
+            <w:vAlign w:val="bottom"/>
+            <w:hideMark/>
+          </w:tcPr>
+          <w:p>
+            <w:pPr>
+              <w:spacing w:line="240" w:lineRule="auto"/>
+              <w:jc w:val="left"/>
+              <w:rPr>
+                <w:rFonts w:ascii="Times New Roman" w:eastAsia="Times New Roman" w:hAnsi="Times New Roman" w:cs="Times New Roman"/>
+                <w:sz w:val="20"/>
+                <w:szCs w:val="20"/>
+              </w:rPr>
+            </w:pPr>
+          </w:p>
+        </w:tc>
+        <w:tc>
+          <w:tcPr>
+            <w:tcW w:w="2365" w:type="dxa"/>
+            <w:tcBorders>
+              <w:top w:val="nil"/>
+              <w:left w:val="nil"/>
+              <w:bottom w:val="nil"/>
+              <w:right w:val="nil"/>
+            </w:tcBorders>
+            <w:shd w:val="clear" w:color="auto" w:fill="auto"/>
+            <w:noWrap/>
+            <w:vAlign w:val="bottom"/>
+            <w:hideMark/>
+          </w:tcPr>
+          <w:p>
+            <w:pPr>
+              <w:spacing w:line="240" w:lineRule="auto"/>
+              <w:jc w:val="left"/>
+              <w:rPr>
+                <w:rFonts w:ascii="Times New Roman" w:eastAsia="Times New Roman" w:hAnsi="Times New Roman" w:cs="Times New Roman"/>
+                <w:sz w:val="20"/>
+                <w:szCs w:val="20"/>
+              </w:rPr>
+            </w:pPr>
+          </w:p>
+        </w:tc>
+        <w:tc>
+          <w:tcPr>
+            <w:tcW w:w="972" w:type="dxa"/>
+            <w:tcBorders>
+              <w:top w:val="nil"/>
+              <w:left w:val="nil"/>
+              <w:bottom w:val="nil"/>
+              <w:right w:val="nil"/>
+            </w:tcBorders>
+            <w:shd w:val="clear" w:color="auto" w:fill="auto"/>
+            <w:noWrap/>
+            <w:vAlign w:val="bottom"/>
+            <w:hideMark/>
+          </w:tcPr>
+          <w:p>
+            <w:pPr>
+              <w:spacing w:line="240" w:lineRule="auto"/>
+              <w:jc w:val="left"/>
+              <w:rPr>
+                <w:rFonts w:ascii="Times New Roman" w:eastAsia="Times New Roman" w:hAnsi="Times New Roman" w:cs="Times New Roman"/>
+                <w:sz w:val="20"/>
+                <w:szCs w:val="20"/>
+              </w:rPr>
+            </w:pPr>
+          </w:p>
+        </w:tc>
+        <w:tc>
+          <w:tcPr>
+            <w:tcW w:w="1165" w:type="dxa"/>
+            <w:tcBorders>
+              <w:top w:val="single" w:sz="4" w:space="0" w:color="auto"/>
+              <w:left w:val="single" w:sz="4" w:space="0" w:color="auto"/>
+              <w:bottom w:val="single" w:sz="4" w:space="0" w:color="auto"/>
+              <w:right w:val="single" w:sz="4" w:space="0" w:color="auto"/>
+            </w:tcBorders>
+            <w:shd w:val="clear" w:color="000000" w:fill="EDEDED"/>
+            <w:vAlign w:val="center"/>
+            <w:hideMark/>
+          </w:tcPr>
+          <w:p>
+            <w:pPr>
+              <w:spacing w:line="240" w:lineRule="auto"/>
+              <w:jc w:val="center"/>
+              <w:rPr>
+                <w:rFonts w:ascii="Times New Roman" w:eastAsia="Times New Roman" w:hAnsi="Times New Roman" w:cs="Times New Roman"/>
+                <w:b/>
+                <w:bCs/>
+                <w:color w:val="000000"/>
+                <w:sz w:val="20"/>
+                <w:szCs w:val="20"/>
+              </w:rPr>
+            </w:pPr>
+            <w:r>
+              <w:rPr>
+                <w:rFonts w:ascii="Times New Roman" w:eastAsia="Times New Roman" w:hAnsi="Times New Roman" w:cs="Times New Roman"/>
+                <w:b/>
+                <w:bCs/>
+                <w:color w:val="000000"/>
+                <w:sz w:val="20"/>
+                <w:szCs w:val="20"/>
+              </w:rPr>
+              <w:t>Result</w:t>
+            </w:r>
+          </w:p>
+        </w:tc>
+        <w:tc>
+          <w:tcPr>
+            <w:tcW w:w="222" w:type="dxa"/>
+            <w:tcBorders>
+              <w:top w:val="nil"/>
+              <w:left w:val="nil"/>
+              <w:bottom w:val="nil"/>
+              <w:right w:val="nil"/>
+            </w:tcBorders>
+            <w:shd w:val="clear" w:color="auto" w:fill="auto"/>
+            <w:noWrap/>
+            <w:vAlign w:val="bottom"/>
+            <w:hideMark/>
+          </w:tcPr>
+          <w:p>
+            <w:pPr>
+              <w:spacing w:line="240" w:lineRule="auto"/>
+              <w:jc w:val="center"/>
+              <w:rPr>
+                <w:rFonts w:ascii="Times New Roman" w:eastAsia="Times New Roman" w:hAnsi="Times New Roman" w:cs="Times New Roman"/>
+                <w:b/>
+                <w:bCs/>
+                <w:color w:val="000000"/>
+                <w:sz w:val="20"/>
+                <w:szCs w:val="20"/>
+              </w:rPr>
+            </w:pPr>
+          </w:p>
+        </w:tc>
+      </w:tr>
+      <w:tr>
+        <w:trPr>
+          <w:trHeight w:val="276"/>
+        </w:trPr>
+        <w:tc>
+          <w:tcPr>
+            <w:tcW w:w="243" w:type="dxa"/>
+            <w:tcBorders>
+              <w:top w:val="nil"/>
+              <w:left w:val="nil"/>
+              <w:bottom w:val="nil"/>
+              <w:right w:val="nil"/>
+            </w:tcBorders>
+            <w:shd w:val="clear" w:color="auto" w:fill="auto"/>
+            <w:noWrap/>
+            <w:vAlign w:val="bottom"/>
+            <w:hideMark/>
+          </w:tcPr>
+          <w:p>
+            <w:pPr>
+              <w:spacing w:line="240" w:lineRule="auto"/>
+              <w:jc w:val="left"/>
+              <w:rPr>
+                <w:rFonts w:ascii="Times New Roman" w:eastAsia="Times New Roman" w:hAnsi="Times New Roman" w:cs="Times New Roman"/>
+                <w:sz w:val="20"/>
+                <w:szCs w:val="20"/>
+              </w:rPr>
+            </w:pPr>
+          </w:p>
+        </w:tc>
+        <w:tc>
+          <w:tcPr>
+            <w:tcW w:w="2365" w:type="dxa"/>
+            <w:vMerge w:val="restart"/>
+            <w:tcBorders>
+              <w:top w:val="single" w:sz="4" w:space="0" w:color="auto"/>
+              <w:left w:val="single" w:sz="4" w:space="0" w:color="auto"/>
+              <w:bottom w:val="single" w:sz="4" w:space="0" w:color="auto"/>
+              <w:right w:val="single" w:sz="4" w:space="0" w:color="auto"/>
+            </w:tcBorders>
+            <w:shd w:val="clear" w:color="000000" w:fill="EDEDED"/>
+            <w:vAlign w:val="center"/>
+            <w:hideMark/>
+          </w:tcPr>
+          <w:p>
+            <w:pPr>
+              <w:spacing w:line="240" w:lineRule="auto"/>
+              <w:jc w:val="center"/>
+              <w:rPr>
+                <w:rFonts w:ascii="Times New Roman" w:eastAsia="Times New Roman" w:hAnsi="Times New Roman" w:cs="Times New Roman"/>
+                <w:b/>
+                <w:bCs/>
+                <w:color w:val="000000"/>
+                <w:sz w:val="20"/>
+                <w:szCs w:val="20"/>
+              </w:rPr>
+            </w:pPr>
+            <w:r>
+              <w:rPr>
+                <w:rFonts w:ascii="Times New Roman" w:eastAsia="Times New Roman" w:hAnsi="Times New Roman" w:cs="Times New Roman"/>
+                <w:b/>
+                <w:bCs/>
+                <w:color w:val="000000"/>
+                <w:sz w:val="20"/>
+                <w:szCs w:val="20"/>
+              </w:rPr>
+              <w:t>Accuracy (%)</w:t>
+            </w:r>
+          </w:p>
+        </w:tc>
+        <w:tc>
+          <w:tcPr>
+            <w:tcW w:w="972" w:type="dxa"/>
+            <w:tcBorders>
+              <w:top w:val="single" w:sz="4" w:space="0" w:color="auto"/>
+              <w:left w:val="nil"/>
+              <w:bottom w:val="single" w:sz="4" w:space="0" w:color="auto"/>
+              <w:right w:val="single" w:sz="4" w:space="0" w:color="auto"/>
+            </w:tcBorders>
+            <w:shd w:val="clear" w:color="000000" w:fill="EDEDED"/>
+            <w:vAlign w:val="center"/>
+            <w:hideMark/>
+          </w:tcPr>
+          <w:p>
+            <w:pPr>
+              <w:spacing w:line="240" w:lineRule="auto"/>
+              <w:jc w:val="center"/>
+              <w:rPr>
+                <w:rFonts w:ascii="Times New Roman" w:eastAsia="Times New Roman" w:hAnsi="Times New Roman" w:cs="Times New Roman"/>
+                <w:b/>
+                <w:bCs/>
+                <w:color w:val="000000"/>
+                <w:sz w:val="20"/>
+                <w:szCs w:val="20"/>
+              </w:rPr>
+            </w:pPr>
+            <w:r>
+              <w:rPr>
+                <w:rFonts w:ascii="Times New Roman" w:eastAsia="Times New Roman" w:hAnsi="Times New Roman" w:cs="Times New Roman"/>
+                <w:b/>
+                <w:bCs/>
+                <w:color w:val="000000"/>
+                <w:sz w:val="20"/>
+                <w:szCs w:val="20"/>
+              </w:rPr>
+              <w:t>Training</w:t>
+            </w:r>
+          </w:p>
+        </w:tc>
+        <w:tc>
+          <w:tcPr>
+            <w:tcW w:w="1165" w:type="dxa"/>
+            <w:tcBorders>
+              <w:top w:val="nil"/>
+              <w:left w:val="nil"/>
+              <w:bottom w:val="single" w:sz="4" w:space="0" w:color="auto"/>
+              <w:right w:val="single" w:sz="4" w:space="0" w:color="auto"/>
+            </w:tcBorders>
+            <w:shd w:val="clear" w:color="auto" w:fill="auto"/>
+            <w:noWrap/>
+            <w:vAlign w:val="center"/>
+            <w:hideMark/>
+          </w:tcPr>
+          <w:p>
+            <w:pPr>
+              <w:spacing w:line="240" w:lineRule="auto"/>
+              <w:jc w:val="center"/>
+              <w:rPr>
+                <w:rFonts w:ascii="Times New Roman" w:eastAsia="Times New Roman" w:hAnsi="Times New Roman" w:cs="Times New Roman"/>
+                <w:color w:val="000000"/>
+                <w:sz w:val="20"/>
+                <w:szCs w:val="20"/>
+              </w:rPr>
+            </w:pPr>
+            <w:r>
+              <w:rPr>
+                <w:rFonts w:ascii="Times New Roman" w:eastAsia="Times New Roman" w:hAnsi="Times New Roman" w:cs="Times New Roman"/>
+                <w:color w:val="000000"/>
+                <w:sz w:val="20"/>
+                <w:szCs w:val="20"/>
+              </w:rPr>
+              <w:t>0.983</w:t>
+            </w:r>
+          </w:p>
+        </w:tc>
+        <w:tc>
+          <w:tcPr>
+            <w:tcW w:w="222" w:type="dxa"/>
+            <w:tcBorders>
+              <w:top w:val="nil"/>
+              <w:left w:val="nil"/>
+              <w:bottom w:val="nil"/>
+              <w:right w:val="nil"/>
+            </w:tcBorders>
+            <w:shd w:val="clear" w:color="auto" w:fill="auto"/>
+            <w:noWrap/>
+            <w:vAlign w:val="bottom"/>
+            <w:hideMark/>
+          </w:tcPr>
+          <w:p>
+            <w:pPr>
+              <w:spacing w:line="240" w:lineRule="auto"/>
+              <w:jc w:val="center"/>
+              <w:rPr>
+                <w:rFonts w:ascii="Times New Roman" w:eastAsia="Times New Roman" w:hAnsi="Times New Roman" w:cs="Times New Roman"/>
+                <w:color w:val="000000"/>
+                <w:sz w:val="20"/>
+                <w:szCs w:val="20"/>
+              </w:rPr>
+            </w:pPr>
+          </w:p>
+        </w:tc>
+      </w:tr>
+      <w:tr>
+        <w:trPr>
+          <w:trHeight w:val="276"/>
+        </w:trPr>
+        <w:tc>
+          <w:tcPr>
+            <w:tcW w:w="243" w:type="dxa"/>
+            <w:tcBorders>
+              <w:top w:val="nil"/>
+              <w:left w:val="nil"/>
+              <w:bottom w:val="nil"/>
+              <w:right w:val="nil"/>
+            </w:tcBorders>
+            <w:shd w:val="clear" w:color="auto" w:fill="auto"/>
+            <w:noWrap/>
+            <w:vAlign w:val="bottom"/>
+            <w:hideMark/>
+          </w:tcPr>
+          <w:p>
+            <w:pPr>
+              <w:spacing w:line="240" w:lineRule="auto"/>
+              <w:jc w:val="left"/>
+              <w:rPr>
+                <w:rFonts w:ascii="Times New Roman" w:eastAsia="Times New Roman" w:hAnsi="Times New Roman" w:cs="Times New Roman"/>
+                <w:sz w:val="20"/>
+                <w:szCs w:val="20"/>
+              </w:rPr>
+            </w:pPr>
+          </w:p>
+        </w:tc>
+        <w:tc>
+          <w:tcPr>
+            <w:tcW w:w="2365" w:type="dxa"/>
+            <w:vMerge/>
+            <w:tcBorders>
+              <w:top w:val="single" w:sz="4" w:space="0" w:color="auto"/>
+              <w:left w:val="single" w:sz="4" w:space="0" w:color="auto"/>
+              <w:bottom w:val="single" w:sz="4" w:space="0" w:color="auto"/>
+              <w:right w:val="single" w:sz="4" w:space="0" w:color="auto"/>
+            </w:tcBorders>
+            <w:vAlign w:val="center"/>
+            <w:hideMark/>
+          </w:tcPr>
+          <w:p>
+            <w:pPr>
+              <w:spacing w:line="240" w:lineRule="auto"/>
+              <w:jc w:val="left"/>
+              <w:rPr>
+                <w:rFonts w:ascii="Times New Roman" w:eastAsia="Times New Roman" w:hAnsi="Times New Roman" w:cs="Times New Roman"/>
+                <w:b/>
+                <w:bCs/>
+                <w:color w:val="000000"/>
+                <w:sz w:val="20"/>
+                <w:szCs w:val="20"/>
+              </w:rPr>
+            </w:pPr>
+          </w:p>
+        </w:tc>
+        <w:tc>
+          <w:tcPr>
+            <w:tcW w:w="972" w:type="dxa"/>
+            <w:tcBorders>
+              <w:top w:val="nil"/>
+              <w:left w:val="nil"/>
+              <w:bottom w:val="single" w:sz="4" w:space="0" w:color="auto"/>
+              <w:right w:val="single" w:sz="4" w:space="0" w:color="auto"/>
+            </w:tcBorders>
+            <w:shd w:val="clear" w:color="000000" w:fill="EDEDED"/>
+            <w:vAlign w:val="center"/>
+            <w:hideMark/>
+          </w:tcPr>
+          <w:p>
+            <w:pPr>
+              <w:spacing w:line="240" w:lineRule="auto"/>
+              <w:jc w:val="center"/>
+              <w:rPr>
+                <w:rFonts w:ascii="Times New Roman" w:eastAsia="Times New Roman" w:hAnsi="Times New Roman" w:cs="Times New Roman"/>
+                <w:b/>
+                <w:bCs/>
+                <w:color w:val="000000"/>
+                <w:sz w:val="20"/>
+                <w:szCs w:val="20"/>
+              </w:rPr>
+            </w:pPr>
+            <w:r>
+              <w:rPr>
+                <w:rFonts w:ascii="Times New Roman" w:eastAsia="Times New Roman" w:hAnsi="Times New Roman" w:cs="Times New Roman"/>
+                <w:b/>
+                <w:bCs/>
+                <w:color w:val="000000"/>
+                <w:sz w:val="20"/>
+                <w:szCs w:val="20"/>
+              </w:rPr>
+              <w:t>Testing</w:t>
+            </w:r>
+          </w:p>
+        </w:tc>
+        <w:tc>
+          <w:tcPr>
+            <w:tcW w:w="1165" w:type="dxa"/>
+            <w:tcBorders>
+              <w:top w:val="nil"/>
+              <w:left w:val="nil"/>
+              <w:bottom w:val="single" w:sz="4" w:space="0" w:color="auto"/>
+              <w:right w:val="single" w:sz="4" w:space="0" w:color="auto"/>
+            </w:tcBorders>
+            <w:shd w:val="clear" w:color="auto" w:fill="auto"/>
+            <w:noWrap/>
+            <w:vAlign w:val="center"/>
+            <w:hideMark/>
+          </w:tcPr>
+          <w:p>
+            <w:pPr>
+              <w:spacing w:line="240" w:lineRule="auto"/>
+              <w:jc w:val="center"/>
+              <w:rPr>
+                <w:rFonts w:ascii="Times New Roman" w:eastAsia="Times New Roman" w:hAnsi="Times New Roman" w:cs="Times New Roman"/>
+                <w:color w:val="000000"/>
+                <w:sz w:val="20"/>
+                <w:szCs w:val="20"/>
+              </w:rPr>
+            </w:pPr>
+            <w:r>
+              <w:rPr>
+                <w:rFonts w:ascii="Times New Roman" w:eastAsia="Times New Roman" w:hAnsi="Times New Roman" w:cs="Times New Roman"/>
+                <w:color w:val="000000"/>
+                <w:sz w:val="20"/>
+                <w:szCs w:val="20"/>
+              </w:rPr>
+              <w:t>0.954</w:t>
+            </w:r>
+          </w:p>
+        </w:tc>
+        <w:tc>
+          <w:tcPr>
+            <w:tcW w:w="222" w:type="dxa"/>
+            <w:tcBorders>
+              <w:top w:val="nil"/>
+              <w:left w:val="nil"/>
+              <w:bottom w:val="nil"/>
+              <w:right w:val="nil"/>
+            </w:tcBorders>
+            <w:shd w:val="clear" w:color="auto" w:fill="auto"/>
+            <w:noWrap/>
+            <w:vAlign w:val="bottom"/>
+            <w:hideMark/>
+          </w:tcPr>
+          <w:p>
+            <w:pPr>
+              <w:spacing w:line="240" w:lineRule="auto"/>
+              <w:jc w:val="center"/>
+              <w:rPr>
+                <w:rFonts w:ascii="Times New Roman" w:eastAsia="Times New Roman" w:hAnsi="Times New Roman" w:cs="Times New Roman"/>
+                <w:color w:val="000000"/>
+                <w:sz w:val="20"/>
+                <w:szCs w:val="20"/>
+              </w:rPr>
+            </w:pPr>
+          </w:p>
+        </w:tc>
+      </w:tr>
+      <w:tr>
+        <w:trPr>
+          <w:trHeight w:val="276"/>
+        </w:trPr>
+        <w:tc>
+          <w:tcPr>
+            <w:tcW w:w="243" w:type="dxa"/>
+            <w:tcBorders>
+              <w:top w:val="nil"/>
+              <w:left w:val="nil"/>
+              <w:bottom w:val="nil"/>
+              <w:right w:val="nil"/>
+            </w:tcBorders>
+            <w:shd w:val="clear" w:color="auto" w:fill="auto"/>
+            <w:noWrap/>
+            <w:vAlign w:val="bottom"/>
+            <w:hideMark/>
+          </w:tcPr>
+          <w:p>
+            <w:pPr>
+              <w:spacing w:line="240" w:lineRule="auto"/>
+              <w:jc w:val="left"/>
+              <w:rPr>
+                <w:rFonts w:ascii="Times New Roman" w:eastAsia="Times New Roman" w:hAnsi="Times New Roman" w:cs="Times New Roman"/>
+                <w:sz w:val="20"/>
+                <w:szCs w:val="20"/>
+              </w:rPr>
+            </w:pPr>
+          </w:p>
+        </w:tc>
+        <w:tc>
+          <w:tcPr>
+            <w:tcW w:w="2365" w:type="dxa"/>
+            <w:vMerge w:val="restart"/>
+            <w:tcBorders>
+              <w:top w:val="nil"/>
+              <w:left w:val="single" w:sz="4" w:space="0" w:color="auto"/>
+              <w:bottom w:val="single" w:sz="4" w:space="0" w:color="auto"/>
+              <w:right w:val="single" w:sz="4" w:space="0" w:color="auto"/>
+            </w:tcBorders>
+            <w:shd w:val="clear" w:color="000000" w:fill="EDEDED"/>
+            <w:vAlign w:val="center"/>
+            <w:hideMark/>
+          </w:tcPr>
+          <w:p>
+            <w:pPr>
+              <w:spacing w:line="240" w:lineRule="auto"/>
+              <w:jc w:val="center"/>
+              <w:rPr>
+                <w:rFonts w:ascii="Times New Roman" w:eastAsia="Times New Roman" w:hAnsi="Times New Roman" w:cs="Times New Roman"/>
+                <w:b/>
+                <w:bCs/>
+                <w:color w:val="000000"/>
+                <w:sz w:val="20"/>
+                <w:szCs w:val="20"/>
+              </w:rPr>
+            </w:pPr>
+            <w:r>
+              <w:rPr>
+                <w:rFonts w:ascii="Times New Roman" w:eastAsia="Times New Roman" w:hAnsi="Times New Roman" w:cs="Times New Roman"/>
+                <w:b/>
+                <w:bCs/>
+                <w:color w:val="000000"/>
+                <w:sz w:val="20"/>
+                <w:szCs w:val="20"/>
+              </w:rPr>
+              <w:t>Precision</w:t>
+            </w:r>
+          </w:p>
+        </w:tc>
+        <w:tc>
+          <w:tcPr>
+            <w:tcW w:w="972" w:type="dxa"/>
+            <w:tcBorders>
+              <w:top w:val="nil"/>
+              <w:left w:val="nil"/>
+              <w:bottom w:val="single" w:sz="4" w:space="0" w:color="auto"/>
+              <w:right w:val="single" w:sz="4" w:space="0" w:color="auto"/>
+            </w:tcBorders>
+            <w:shd w:val="clear" w:color="000000" w:fill="EDEDED"/>
+            <w:vAlign w:val="center"/>
+            <w:hideMark/>
+          </w:tcPr>
+          <w:p>
+            <w:pPr>
+              <w:spacing w:line="240" w:lineRule="auto"/>
+              <w:jc w:val="center"/>
+              <w:rPr>
+                <w:rFonts w:ascii="Times New Roman" w:eastAsia="Times New Roman" w:hAnsi="Times New Roman" w:cs="Times New Roman"/>
+                <w:b/>
+                <w:bCs/>
+                <w:color w:val="000000"/>
+                <w:sz w:val="20"/>
+                <w:szCs w:val="20"/>
+              </w:rPr>
+            </w:pPr>
+            <w:r>
+              <w:rPr>
+                <w:rFonts w:ascii="Times New Roman" w:eastAsia="Times New Roman" w:hAnsi="Times New Roman" w:cs="Times New Roman"/>
+                <w:b/>
+                <w:bCs/>
+                <w:color w:val="000000"/>
+                <w:sz w:val="20"/>
+                <w:szCs w:val="20"/>
+              </w:rPr>
+              <w:t>Training</w:t>
+            </w:r>
+          </w:p>
+        </w:tc>
+        <w:tc>
+          <w:tcPr>
+            <w:tcW w:w="1165" w:type="dxa"/>
+            <w:tcBorders>
+              <w:top w:val="nil"/>
+              <w:left w:val="nil"/>
+              <w:bottom w:val="single" w:sz="4" w:space="0" w:color="auto"/>
+              <w:right w:val="single" w:sz="4" w:space="0" w:color="auto"/>
+            </w:tcBorders>
+            <w:shd w:val="clear" w:color="auto" w:fill="auto"/>
+            <w:noWrap/>
+            <w:vAlign w:val="center"/>
+            <w:hideMark/>
+          </w:tcPr>
+          <w:p>
+            <w:pPr>
+              <w:spacing w:line="240" w:lineRule="auto"/>
+              <w:jc w:val="center"/>
+              <w:rPr>
+                <w:rFonts w:ascii="Times New Roman" w:eastAsia="Times New Roman" w:hAnsi="Times New Roman" w:cs="Times New Roman"/>
+                <w:color w:val="000000"/>
+                <w:sz w:val="20"/>
+                <w:szCs w:val="20"/>
+              </w:rPr>
+            </w:pPr>
+            <w:r>
+              <w:rPr>
+                <w:rFonts w:ascii="Times New Roman" w:eastAsia="Times New Roman" w:hAnsi="Times New Roman" w:cs="Times New Roman"/>
+                <w:color w:val="000000"/>
+                <w:sz w:val="20"/>
+                <w:szCs w:val="20"/>
+              </w:rPr>
+              <w:t>0.983</w:t>
+            </w:r>
+          </w:p>
+        </w:tc>
+        <w:tc>
+          <w:tcPr>
+            <w:tcW w:w="222" w:type="dxa"/>
+            <w:tcBorders>
+              <w:top w:val="nil"/>
+              <w:left w:val="nil"/>
+              <w:bottom w:val="nil"/>
+              <w:right w:val="nil"/>
+            </w:tcBorders>
+            <w:shd w:val="clear" w:color="auto" w:fill="auto"/>
+            <w:noWrap/>
+            <w:vAlign w:val="bottom"/>
+            <w:hideMark/>
+          </w:tcPr>
+          <w:p>
+            <w:pPr>
+              <w:spacing w:line="240" w:lineRule="auto"/>
+              <w:jc w:val="center"/>
+              <w:rPr>
+                <w:rFonts w:ascii="Times New Roman" w:eastAsia="Times New Roman" w:hAnsi="Times New Roman" w:cs="Times New Roman"/>
+                <w:color w:val="000000"/>
+                <w:sz w:val="20"/>
+                <w:szCs w:val="20"/>
+              </w:rPr>
+            </w:pPr>
+          </w:p>
+        </w:tc>
+      </w:tr>
+      <w:tr>
+        <w:trPr>
+          <w:trHeight w:val="276"/>
+        </w:trPr>
+        <w:tc>
+          <w:tcPr>
+            <w:tcW w:w="243" w:type="dxa"/>
+            <w:tcBorders>
+              <w:top w:val="nil"/>
+              <w:left w:val="nil"/>
+              <w:bottom w:val="nil"/>
+              <w:right w:val="nil"/>
+            </w:tcBorders>
+            <w:shd w:val="clear" w:color="auto" w:fill="auto"/>
+            <w:noWrap/>
+            <w:vAlign w:val="bottom"/>
+            <w:hideMark/>
+          </w:tcPr>
+          <w:p>
+            <w:pPr>
+              <w:spacing w:line="240" w:lineRule="auto"/>
+              <w:jc w:val="left"/>
+              <w:rPr>
+                <w:rFonts w:ascii="Times New Roman" w:eastAsia="Times New Roman" w:hAnsi="Times New Roman" w:cs="Times New Roman"/>
+                <w:sz w:val="20"/>
+                <w:szCs w:val="20"/>
+              </w:rPr>
+            </w:pPr>
+          </w:p>
+        </w:tc>
+        <w:tc>
+          <w:tcPr>
+            <w:tcW w:w="2365" w:type="dxa"/>
+            <w:vMerge/>
+            <w:tcBorders>
+              <w:top w:val="nil"/>
+              <w:left w:val="single" w:sz="4" w:space="0" w:color="auto"/>
+              <w:bottom w:val="single" w:sz="4" w:space="0" w:color="auto"/>
+              <w:right w:val="single" w:sz="4" w:space="0" w:color="auto"/>
+            </w:tcBorders>
+            <w:vAlign w:val="center"/>
+            <w:hideMark/>
+          </w:tcPr>
+          <w:p>
+            <w:pPr>
+              <w:spacing w:line="240" w:lineRule="auto"/>
+              <w:jc w:val="left"/>
+              <w:rPr>
+                <w:rFonts w:ascii="Times New Roman" w:eastAsia="Times New Roman" w:hAnsi="Times New Roman" w:cs="Times New Roman"/>
+                <w:b/>
+                <w:bCs/>
+                <w:color w:val="000000"/>
+                <w:sz w:val="20"/>
+                <w:szCs w:val="20"/>
+              </w:rPr>
+            </w:pPr>
+          </w:p>
+        </w:tc>
+        <w:tc>
+          <w:tcPr>
+            <w:tcW w:w="972" w:type="dxa"/>
+            <w:tcBorders>
+              <w:top w:val="nil"/>
+              <w:left w:val="nil"/>
+              <w:bottom w:val="single" w:sz="4" w:space="0" w:color="auto"/>
+              <w:right w:val="single" w:sz="4" w:space="0" w:color="auto"/>
+            </w:tcBorders>
+            <w:shd w:val="clear" w:color="000000" w:fill="EDEDED"/>
+            <w:vAlign w:val="center"/>
+            <w:hideMark/>
+          </w:tcPr>
+          <w:p>
+            <w:pPr>
+              <w:spacing w:line="240" w:lineRule="auto"/>
+              <w:jc w:val="center"/>
+              <w:rPr>
+                <w:rFonts w:ascii="Times New Roman" w:eastAsia="Times New Roman" w:hAnsi="Times New Roman" w:cs="Times New Roman"/>
+                <w:b/>
+                <w:bCs/>
+                <w:color w:val="000000"/>
+                <w:sz w:val="20"/>
+                <w:szCs w:val="20"/>
+              </w:rPr>
+            </w:pPr>
+            <w:r>
+              <w:rPr>
+                <w:rFonts w:ascii="Times New Roman" w:eastAsia="Times New Roman" w:hAnsi="Times New Roman" w:cs="Times New Roman"/>
+                <w:b/>
+                <w:bCs/>
+                <w:color w:val="000000"/>
+                <w:sz w:val="20"/>
+                <w:szCs w:val="20"/>
+              </w:rPr>
+              <w:t>Testing</w:t>
+            </w:r>
+          </w:p>
+        </w:tc>
+        <w:tc>
+          <w:tcPr>
+            <w:tcW w:w="1165" w:type="dxa"/>
+            <w:tcBorders>
+              <w:top w:val="nil"/>
+              <w:left w:val="nil"/>
+              <w:bottom w:val="single" w:sz="4" w:space="0" w:color="auto"/>
+              <w:right w:val="single" w:sz="4" w:space="0" w:color="auto"/>
+            </w:tcBorders>
+            <w:shd w:val="clear" w:color="auto" w:fill="auto"/>
+            <w:noWrap/>
+            <w:vAlign w:val="center"/>
+            <w:hideMark/>
+          </w:tcPr>
+          <w:p>
+            <w:pPr>
+              <w:spacing w:line="240" w:lineRule="auto"/>
+              <w:jc w:val="center"/>
+              <w:rPr>
+                <w:rFonts w:ascii="Times New Roman" w:eastAsia="Times New Roman" w:hAnsi="Times New Roman" w:cs="Times New Roman"/>
+                <w:color w:val="000000"/>
+                <w:sz w:val="20"/>
+                <w:szCs w:val="20"/>
+              </w:rPr>
+            </w:pPr>
+            <w:r>
+              <w:rPr>
+                <w:rFonts w:ascii="Times New Roman" w:eastAsia="Times New Roman" w:hAnsi="Times New Roman" w:cs="Times New Roman"/>
+                <w:color w:val="000000"/>
+                <w:sz w:val="20"/>
+                <w:szCs w:val="20"/>
+              </w:rPr>
+              <w:t>0.955</w:t>
+            </w:r>
+          </w:p>
+        </w:tc>
+        <w:tc>
+          <w:tcPr>
+            <w:tcW w:w="222" w:type="dxa"/>
+            <w:tcBorders>
+              <w:top w:val="nil"/>
+              <w:left w:val="nil"/>
+              <w:bottom w:val="nil"/>
+              <w:right w:val="nil"/>
+            </w:tcBorders>
+            <w:shd w:val="clear" w:color="auto" w:fill="auto"/>
+            <w:noWrap/>
+            <w:vAlign w:val="bottom"/>
+            <w:hideMark/>
+          </w:tcPr>
+          <w:p>
+            <w:pPr>
+              <w:spacing w:line="240" w:lineRule="auto"/>
+              <w:jc w:val="center"/>
+              <w:rPr>
+                <w:rFonts w:ascii="Times New Roman" w:eastAsia="Times New Roman" w:hAnsi="Times New Roman" w:cs="Times New Roman"/>
+                <w:color w:val="000000"/>
+                <w:sz w:val="20"/>
+                <w:szCs w:val="20"/>
+              </w:rPr>
+            </w:pPr>
+          </w:p>
+        </w:tc>
+      </w:tr>
+      <w:tr>
+        <w:trPr>
+          <w:trHeight w:val="276"/>
+        </w:trPr>
+        <w:tc>
+          <w:tcPr>
+            <w:tcW w:w="243" w:type="dxa"/>
+            <w:tcBorders>
+              <w:top w:val="nil"/>
+              <w:left w:val="nil"/>
+              <w:bottom w:val="nil"/>
+              <w:right w:val="nil"/>
+            </w:tcBorders>
+            <w:shd w:val="clear" w:color="auto" w:fill="auto"/>
+            <w:noWrap/>
+            <w:vAlign w:val="bottom"/>
+            <w:hideMark/>
+          </w:tcPr>
+          <w:p>
+            <w:pPr>
+              <w:spacing w:line="240" w:lineRule="auto"/>
+              <w:jc w:val="left"/>
+              <w:rPr>
+                <w:rFonts w:ascii="Times New Roman" w:eastAsia="Times New Roman" w:hAnsi="Times New Roman" w:cs="Times New Roman"/>
+                <w:sz w:val="20"/>
+                <w:szCs w:val="20"/>
+              </w:rPr>
+            </w:pPr>
+          </w:p>
+        </w:tc>
+        <w:tc>
+          <w:tcPr>
+            <w:tcW w:w="2365" w:type="dxa"/>
+            <w:vMerge w:val="restart"/>
+            <w:tcBorders>
+              <w:top w:val="nil"/>
+              <w:left w:val="single" w:sz="4" w:space="0" w:color="auto"/>
+              <w:bottom w:val="single" w:sz="4" w:space="0" w:color="auto"/>
+              <w:right w:val="single" w:sz="4" w:space="0" w:color="auto"/>
+            </w:tcBorders>
+            <w:shd w:val="clear" w:color="000000" w:fill="EDEDED"/>
+            <w:vAlign w:val="center"/>
+            <w:hideMark/>
+          </w:tcPr>
+          <w:p>
+            <w:pPr>
+              <w:spacing w:line="240" w:lineRule="auto"/>
+              <w:jc w:val="center"/>
+              <w:rPr>
+                <w:rFonts w:ascii="Times New Roman" w:eastAsia="Times New Roman" w:hAnsi="Times New Roman" w:cs="Times New Roman"/>
+                <w:b/>
+                <w:bCs/>
+                <w:color w:val="000000"/>
+                <w:sz w:val="20"/>
+                <w:szCs w:val="20"/>
+              </w:rPr>
+            </w:pPr>
+            <w:r>
+              <w:rPr>
+                <w:rFonts w:ascii="Times New Roman" w:eastAsia="Times New Roman" w:hAnsi="Times New Roman" w:cs="Times New Roman"/>
+                <w:b/>
+                <w:bCs/>
+                <w:color w:val="000000"/>
+                <w:sz w:val="20"/>
+                <w:szCs w:val="20"/>
+              </w:rPr>
+              <w:t>Recall</w:t>
+            </w:r>
+          </w:p>
+        </w:tc>
+        <w:tc>
+          <w:tcPr>
+            <w:tcW w:w="972" w:type="dxa"/>
+            <w:tcBorders>
+              <w:top w:val="nil"/>
+              <w:left w:val="nil"/>
+              <w:bottom w:val="single" w:sz="4" w:space="0" w:color="auto"/>
+              <w:right w:val="single" w:sz="4" w:space="0" w:color="auto"/>
+            </w:tcBorders>
+            <w:shd w:val="clear" w:color="000000" w:fill="EDEDED"/>
+            <w:vAlign w:val="center"/>
+            <w:hideMark/>
+          </w:tcPr>
+          <w:p>
+            <w:pPr>
+              <w:spacing w:line="240" w:lineRule="auto"/>
+              <w:jc w:val="center"/>
+              <w:rPr>
+                <w:rFonts w:ascii="Times New Roman" w:eastAsia="Times New Roman" w:hAnsi="Times New Roman" w:cs="Times New Roman"/>
+                <w:b/>
+                <w:bCs/>
+                <w:color w:val="000000"/>
+                <w:sz w:val="20"/>
+                <w:szCs w:val="20"/>
+              </w:rPr>
+            </w:pPr>
+            <w:r>
+              <w:rPr>
+                <w:rFonts w:ascii="Times New Roman" w:eastAsia="Times New Roman" w:hAnsi="Times New Roman" w:cs="Times New Roman"/>
+                <w:b/>
+                <w:bCs/>
+                <w:color w:val="000000"/>
+                <w:sz w:val="20"/>
+                <w:szCs w:val="20"/>
+              </w:rPr>
+              <w:t>Training</w:t>
+            </w:r>
+          </w:p>
+        </w:tc>
+        <w:tc>
+          <w:tcPr>
+            <w:tcW w:w="1165" w:type="dxa"/>
+            <w:tcBorders>
+              <w:top w:val="nil"/>
+              <w:left w:val="nil"/>
+              <w:bottom w:val="single" w:sz="4" w:space="0" w:color="auto"/>
+              <w:right w:val="single" w:sz="4" w:space="0" w:color="auto"/>
+            </w:tcBorders>
+            <w:shd w:val="clear" w:color="auto" w:fill="auto"/>
+            <w:noWrap/>
+            <w:vAlign w:val="center"/>
+            <w:hideMark/>
+          </w:tcPr>
+          <w:p>
+            <w:pPr>
+              <w:spacing w:line="240" w:lineRule="auto"/>
+              <w:jc w:val="center"/>
+              <w:rPr>
+                <w:rFonts w:ascii="Times New Roman" w:eastAsia="Times New Roman" w:hAnsi="Times New Roman" w:cs="Times New Roman"/>
+                <w:color w:val="000000"/>
+                <w:sz w:val="20"/>
+                <w:szCs w:val="20"/>
+              </w:rPr>
+            </w:pPr>
+            <w:r>
+              <w:rPr>
+                <w:rFonts w:ascii="Times New Roman" w:eastAsia="Times New Roman" w:hAnsi="Times New Roman" w:cs="Times New Roman"/>
+                <w:color w:val="000000"/>
+                <w:sz w:val="20"/>
+                <w:szCs w:val="20"/>
+              </w:rPr>
+              <w:t>0.983</w:t>
+            </w:r>
+          </w:p>
+        </w:tc>
+        <w:tc>
+          <w:tcPr>
+            <w:tcW w:w="222" w:type="dxa"/>
+            <w:tcBorders>
+              <w:top w:val="nil"/>
+              <w:left w:val="nil"/>
+              <w:bottom w:val="nil"/>
+              <w:right w:val="nil"/>
+            </w:tcBorders>
+            <w:shd w:val="clear" w:color="auto" w:fill="auto"/>
+            <w:noWrap/>
+            <w:vAlign w:val="bottom"/>
+            <w:hideMark/>
+          </w:tcPr>
+          <w:p>
+            <w:pPr>
+              <w:spacing w:line="240" w:lineRule="auto"/>
+              <w:jc w:val="center"/>
+              <w:rPr>
+                <w:rFonts w:ascii="Times New Roman" w:eastAsia="Times New Roman" w:hAnsi="Times New Roman" w:cs="Times New Roman"/>
+                <w:color w:val="000000"/>
+                <w:sz w:val="20"/>
+                <w:szCs w:val="20"/>
+              </w:rPr>
+            </w:pPr>
+          </w:p>
+        </w:tc>
+      </w:tr>
+      <w:tr>
+        <w:trPr>
+          <w:trHeight w:val="276"/>
+        </w:trPr>
+        <w:tc>
+          <w:tcPr>
+            <w:tcW w:w="243" w:type="dxa"/>
+            <w:tcBorders>
+              <w:top w:val="nil"/>
+              <w:left w:val="nil"/>
+              <w:bottom w:val="nil"/>
+              <w:right w:val="nil"/>
+            </w:tcBorders>
+            <w:shd w:val="clear" w:color="auto" w:fill="auto"/>
+            <w:noWrap/>
+            <w:vAlign w:val="bottom"/>
+            <w:hideMark/>
+          </w:tcPr>
+          <w:p>
+            <w:pPr>
+              <w:spacing w:line="240" w:lineRule="auto"/>
+              <w:jc w:val="left"/>
+              <w:rPr>
+                <w:rFonts w:ascii="Times New Roman" w:eastAsia="Times New Roman" w:hAnsi="Times New Roman" w:cs="Times New Roman"/>
+                <w:sz w:val="20"/>
+                <w:szCs w:val="20"/>
+              </w:rPr>
+            </w:pPr>
+          </w:p>
+        </w:tc>
+        <w:tc>
+          <w:tcPr>
+            <w:tcW w:w="2365" w:type="dxa"/>
+            <w:vMerge/>
+            <w:tcBorders>
+              <w:top w:val="nil"/>
+              <w:left w:val="single" w:sz="4" w:space="0" w:color="auto"/>
+              <w:bottom w:val="single" w:sz="4" w:space="0" w:color="auto"/>
+              <w:right w:val="single" w:sz="4" w:space="0" w:color="auto"/>
+            </w:tcBorders>
+            <w:vAlign w:val="center"/>
+            <w:hideMark/>
+          </w:tcPr>
+          <w:p>
+            <w:pPr>
+              <w:spacing w:line="240" w:lineRule="auto"/>
+              <w:jc w:val="left"/>
+              <w:rPr>
+                <w:rFonts w:ascii="Times New Roman" w:eastAsia="Times New Roman" w:hAnsi="Times New Roman" w:cs="Times New Roman"/>
+                <w:b/>
+                <w:bCs/>
+                <w:color w:val="000000"/>
+                <w:sz w:val="20"/>
+                <w:szCs w:val="20"/>
+              </w:rPr>
+            </w:pPr>
+          </w:p>
+        </w:tc>
+        <w:tc>
+          <w:tcPr>
+            <w:tcW w:w="972" w:type="dxa"/>
+            <w:tcBorders>
+              <w:top w:val="nil"/>
+              <w:left w:val="nil"/>
+              <w:bottom w:val="single" w:sz="4" w:space="0" w:color="auto"/>
+              <w:right w:val="single" w:sz="4" w:space="0" w:color="auto"/>
+            </w:tcBorders>
+            <w:shd w:val="clear" w:color="000000" w:fill="EDEDED"/>
+            <w:vAlign w:val="center"/>
+            <w:hideMark/>
+          </w:tcPr>
+          <w:p>
+            <w:pPr>
+              <w:spacing w:line="240" w:lineRule="auto"/>
+              <w:jc w:val="center"/>
+              <w:rPr>
+                <w:rFonts w:ascii="Times New Roman" w:eastAsia="Times New Roman" w:hAnsi="Times New Roman" w:cs="Times New Roman"/>
+                <w:b/>
+                <w:bCs/>
+                <w:color w:val="000000"/>
+                <w:sz w:val="20"/>
+                <w:szCs w:val="20"/>
+              </w:rPr>
+            </w:pPr>
+            <w:r>
+              <w:rPr>
+                <w:rFonts w:ascii="Times New Roman" w:eastAsia="Times New Roman" w:hAnsi="Times New Roman" w:cs="Times New Roman"/>
+                <w:b/>
+                <w:bCs/>
+                <w:color w:val="000000"/>
+                <w:sz w:val="20"/>
+                <w:szCs w:val="20"/>
+              </w:rPr>
+              <w:t>Testing</w:t>
+            </w:r>
+          </w:p>
+        </w:tc>
+        <w:tc>
+          <w:tcPr>
+            <w:tcW w:w="1165" w:type="dxa"/>
+            <w:tcBorders>
+              <w:top w:val="nil"/>
+              <w:left w:val="nil"/>
+              <w:bottom w:val="single" w:sz="4" w:space="0" w:color="auto"/>
+              <w:right w:val="single" w:sz="4" w:space="0" w:color="auto"/>
+            </w:tcBorders>
+            <w:shd w:val="clear" w:color="auto" w:fill="auto"/>
+            <w:noWrap/>
+            <w:vAlign w:val="center"/>
+            <w:hideMark/>
+          </w:tcPr>
+          <w:p>
+            <w:pPr>
+              <w:spacing w:line="240" w:lineRule="auto"/>
+              <w:jc w:val="center"/>
+              <w:rPr>
+                <w:rFonts w:ascii="Times New Roman" w:eastAsia="Times New Roman" w:hAnsi="Times New Roman" w:cs="Times New Roman"/>
+                <w:color w:val="000000"/>
+                <w:sz w:val="20"/>
+                <w:szCs w:val="20"/>
+              </w:rPr>
+            </w:pPr>
+            <w:r>
+              <w:rPr>
+                <w:rFonts w:ascii="Times New Roman" w:eastAsia="Times New Roman" w:hAnsi="Times New Roman" w:cs="Times New Roman"/>
+                <w:color w:val="000000"/>
+                <w:sz w:val="20"/>
+                <w:szCs w:val="20"/>
+              </w:rPr>
+              <w:t>0.954</w:t>
+            </w:r>
+          </w:p>
+        </w:tc>
+        <w:tc>
+          <w:tcPr>
+            <w:tcW w:w="222" w:type="dxa"/>
+            <w:tcBorders>
+              <w:top w:val="nil"/>
+              <w:left w:val="nil"/>
+              <w:bottom w:val="nil"/>
+              <w:right w:val="nil"/>
+            </w:tcBorders>
+            <w:shd w:val="clear" w:color="auto" w:fill="auto"/>
+            <w:noWrap/>
+            <w:vAlign w:val="bottom"/>
+            <w:hideMark/>
+          </w:tcPr>
+          <w:p>
+            <w:pPr>
+              <w:spacing w:line="240" w:lineRule="auto"/>
+              <w:jc w:val="center"/>
+              <w:rPr>
+                <w:rFonts w:ascii="Times New Roman" w:eastAsia="Times New Roman" w:hAnsi="Times New Roman" w:cs="Times New Roman"/>
+                <w:color w:val="000000"/>
+                <w:sz w:val="20"/>
+                <w:szCs w:val="20"/>
+              </w:rPr>
+            </w:pPr>
+          </w:p>
+        </w:tc>
+      </w:tr>
+      <w:tr>
+        <w:trPr>
+          <w:trHeight w:val="276"/>
+        </w:trPr>
+        <w:tc>
+          <w:tcPr>
+            <w:tcW w:w="243" w:type="dxa"/>
+            <w:tcBorders>
+              <w:top w:val="nil"/>
+              <w:left w:val="nil"/>
+              <w:bottom w:val="nil"/>
+              <w:right w:val="nil"/>
+            </w:tcBorders>
+            <w:shd w:val="clear" w:color="auto" w:fill="auto"/>
+            <w:noWrap/>
+            <w:vAlign w:val="bottom"/>
+            <w:hideMark/>
+          </w:tcPr>
+          <w:p>
+            <w:pPr>
+              <w:spacing w:line="240" w:lineRule="auto"/>
+              <w:jc w:val="left"/>
+              <w:rPr>
+                <w:rFonts w:ascii="Times New Roman" w:eastAsia="Times New Roman" w:hAnsi="Times New Roman" w:cs="Times New Roman"/>
+                <w:sz w:val="20"/>
+                <w:szCs w:val="20"/>
+              </w:rPr>
+            </w:pPr>
+          </w:p>
+        </w:tc>
+        <w:tc>
+          <w:tcPr>
+            <w:tcW w:w="2365" w:type="dxa"/>
+            <w:vMerge w:val="restart"/>
+            <w:tcBorders>
+              <w:top w:val="nil"/>
+              <w:left w:val="single" w:sz="4" w:space="0" w:color="auto"/>
+              <w:bottom w:val="single" w:sz="4" w:space="0" w:color="auto"/>
+              <w:right w:val="single" w:sz="4" w:space="0" w:color="auto"/>
+            </w:tcBorders>
+            <w:shd w:val="clear" w:color="000000" w:fill="EDEDED"/>
+            <w:vAlign w:val="center"/>
+            <w:hideMark/>
+          </w:tcPr>
+          <w:p>
+            <w:pPr>
+              <w:spacing w:line="240" w:lineRule="auto"/>
+              <w:jc w:val="center"/>
+              <w:rPr>
+                <w:rFonts w:ascii="Times New Roman" w:eastAsia="Times New Roman" w:hAnsi="Times New Roman" w:cs="Times New Roman"/>
+                <w:b/>
+                <w:bCs/>
+                <w:color w:val="000000"/>
+                <w:sz w:val="20"/>
+                <w:szCs w:val="20"/>
+              </w:rPr>
+            </w:pPr>
+            <w:r>
+              <w:rPr>
+                <w:rFonts w:ascii="Times New Roman" w:eastAsia="Times New Roman" w:hAnsi="Times New Roman" w:cs="Times New Roman"/>
+                <w:b/>
+                <w:bCs/>
+                <w:color w:val="000000"/>
+                <w:sz w:val="20"/>
+                <w:szCs w:val="20"/>
+              </w:rPr>
+              <w:t>F1</w:t>
+            </w:r>
+          </w:p>
+        </w:tc>
+        <w:tc>
+          <w:tcPr>
+            <w:tcW w:w="972" w:type="dxa"/>
+            <w:tcBorders>
+              <w:top w:val="nil"/>
+              <w:left w:val="nil"/>
+              <w:bottom w:val="single" w:sz="4" w:space="0" w:color="auto"/>
+              <w:right w:val="single" w:sz="4" w:space="0" w:color="auto"/>
+            </w:tcBorders>
+            <w:shd w:val="clear" w:color="000000" w:fill="EDEDED"/>
+            <w:vAlign w:val="center"/>
+            <w:hideMark/>
+          </w:tcPr>
+          <w:p>
+            <w:pPr>
+              <w:spacing w:line="240" w:lineRule="auto"/>
+              <w:jc w:val="center"/>
+              <w:rPr>
+                <w:rFonts w:ascii="Times New Roman" w:eastAsia="Times New Roman" w:hAnsi="Times New Roman" w:cs="Times New Roman"/>
+                <w:b/>
+                <w:bCs/>
+                <w:color w:val="000000"/>
+                <w:sz w:val="20"/>
+                <w:szCs w:val="20"/>
+              </w:rPr>
+            </w:pPr>
+            <w:r>
+              <w:rPr>
+                <w:rFonts w:ascii="Times New Roman" w:eastAsia="Times New Roman" w:hAnsi="Times New Roman" w:cs="Times New Roman"/>
+                <w:b/>
+                <w:bCs/>
+                <w:color w:val="000000"/>
+                <w:sz w:val="20"/>
+                <w:szCs w:val="20"/>
+              </w:rPr>
+              <w:t>Training</w:t>
+            </w:r>
+          </w:p>
+        </w:tc>
+        <w:tc>
+          <w:tcPr>
+            <w:tcW w:w="1165" w:type="dxa"/>
+            <w:tcBorders>
+              <w:top w:val="nil"/>
+              <w:left w:val="nil"/>
+              <w:bottom w:val="single" w:sz="4" w:space="0" w:color="auto"/>
+              <w:right w:val="single" w:sz="4" w:space="0" w:color="auto"/>
+            </w:tcBorders>
+            <w:shd w:val="clear" w:color="auto" w:fill="auto"/>
+            <w:noWrap/>
+            <w:vAlign w:val="center"/>
+            <w:hideMark/>
+          </w:tcPr>
+          <w:p>
+            <w:pPr>
+              <w:spacing w:line="240" w:lineRule="auto"/>
+              <w:jc w:val="center"/>
+              <w:rPr>
+                <w:rFonts w:ascii="Times New Roman" w:eastAsia="Times New Roman" w:hAnsi="Times New Roman" w:cs="Times New Roman"/>
+                <w:color w:val="000000"/>
+                <w:sz w:val="20"/>
+                <w:szCs w:val="20"/>
+              </w:rPr>
+            </w:pPr>
+            <w:r>
+              <w:rPr>
+                <w:rFonts w:ascii="Times New Roman" w:eastAsia="Times New Roman" w:hAnsi="Times New Roman" w:cs="Times New Roman"/>
+                <w:color w:val="000000"/>
+                <w:sz w:val="20"/>
+                <w:szCs w:val="20"/>
+              </w:rPr>
+              <w:t>0.983</w:t>
+            </w:r>
+          </w:p>
+        </w:tc>
+        <w:tc>
+          <w:tcPr>
+            <w:tcW w:w="222" w:type="dxa"/>
+            <w:tcBorders>
+              <w:top w:val="nil"/>
+              <w:left w:val="nil"/>
+              <w:bottom w:val="nil"/>
+              <w:right w:val="nil"/>
+            </w:tcBorders>
+            <w:shd w:val="clear" w:color="auto" w:fill="auto"/>
+            <w:noWrap/>
+            <w:vAlign w:val="bottom"/>
+            <w:hideMark/>
+          </w:tcPr>
+          <w:p>
+            <w:pPr>
+              <w:spacing w:line="240" w:lineRule="auto"/>
+              <w:jc w:val="center"/>
+              <w:rPr>
+                <w:rFonts w:ascii="Times New Roman" w:eastAsia="Times New Roman" w:hAnsi="Times New Roman" w:cs="Times New Roman"/>
+                <w:color w:val="000000"/>
+                <w:sz w:val="20"/>
+                <w:szCs w:val="20"/>
+              </w:rPr>
+            </w:pPr>
+          </w:p>
+        </w:tc>
+      </w:tr>
+      <w:tr>
+        <w:trPr>
+          <w:trHeight w:val="276"/>
+        </w:trPr>
+        <w:tc>
+          <w:tcPr>
+            <w:tcW w:w="243" w:type="dxa"/>
+            <w:tcBorders>
+              <w:top w:val="nil"/>
+              <w:left w:val="nil"/>
+              <w:bottom w:val="nil"/>
+              <w:right w:val="nil"/>
+            </w:tcBorders>
+            <w:shd w:val="clear" w:color="auto" w:fill="auto"/>
+            <w:noWrap/>
+            <w:vAlign w:val="bottom"/>
+            <w:hideMark/>
+          </w:tcPr>
+          <w:p>
+            <w:pPr>
+              <w:spacing w:line="240" w:lineRule="auto"/>
+              <w:jc w:val="left"/>
+              <w:rPr>
+                <w:rFonts w:ascii="Times New Roman" w:eastAsia="Times New Roman" w:hAnsi="Times New Roman" w:cs="Times New Roman"/>
+                <w:sz w:val="20"/>
+                <w:szCs w:val="20"/>
+              </w:rPr>
+            </w:pPr>
+          </w:p>
+        </w:tc>
+        <w:tc>
+          <w:tcPr>
+            <w:tcW w:w="2365" w:type="dxa"/>
+            <w:vMerge/>
+            <w:tcBorders>
+              <w:top w:val="nil"/>
+              <w:left w:val="single" w:sz="4" w:space="0" w:color="auto"/>
+              <w:bottom w:val="single" w:sz="4" w:space="0" w:color="auto"/>
+              <w:right w:val="single" w:sz="4" w:space="0" w:color="auto"/>
+            </w:tcBorders>
+            <w:vAlign w:val="center"/>
+            <w:hideMark/>
+          </w:tcPr>
+          <w:p>
+            <w:pPr>
+              <w:spacing w:line="240" w:lineRule="auto"/>
+              <w:jc w:val="left"/>
+              <w:rPr>
+                <w:rFonts w:ascii="Times New Roman" w:eastAsia="Times New Roman" w:hAnsi="Times New Roman" w:cs="Times New Roman"/>
+                <w:b/>
+                <w:bCs/>
+                <w:color w:val="000000"/>
+                <w:sz w:val="20"/>
+                <w:szCs w:val="20"/>
+              </w:rPr>
+            </w:pPr>
+          </w:p>
+        </w:tc>
+        <w:tc>
+          <w:tcPr>
+            <w:tcW w:w="972" w:type="dxa"/>
+            <w:tcBorders>
+              <w:top w:val="nil"/>
+              <w:left w:val="nil"/>
+              <w:bottom w:val="single" w:sz="4" w:space="0" w:color="auto"/>
+              <w:right w:val="single" w:sz="4" w:space="0" w:color="auto"/>
+            </w:tcBorders>
+            <w:shd w:val="clear" w:color="000000" w:fill="EDEDED"/>
+            <w:vAlign w:val="center"/>
+            <w:hideMark/>
+          </w:tcPr>
+          <w:p>
+            <w:pPr>
+              <w:spacing w:line="240" w:lineRule="auto"/>
+              <w:jc w:val="center"/>
+              <w:rPr>
+                <w:rFonts w:ascii="Times New Roman" w:eastAsia="Times New Roman" w:hAnsi="Times New Roman" w:cs="Times New Roman"/>
+                <w:b/>
+                <w:bCs/>
+                <w:color w:val="000000"/>
+                <w:sz w:val="20"/>
+                <w:szCs w:val="20"/>
+              </w:rPr>
+            </w:pPr>
+            <w:r>
+              <w:rPr>
+                <w:rFonts w:ascii="Times New Roman" w:eastAsia="Times New Roman" w:hAnsi="Times New Roman" w:cs="Times New Roman"/>
+                <w:b/>
+                <w:bCs/>
+                <w:color w:val="000000"/>
+                <w:sz w:val="20"/>
+                <w:szCs w:val="20"/>
+              </w:rPr>
+              <w:t>Testing</w:t>
+            </w:r>
+          </w:p>
+        </w:tc>
+        <w:tc>
+          <w:tcPr>
+            <w:tcW w:w="1165" w:type="dxa"/>
+            <w:tcBorders>
+              <w:top w:val="nil"/>
+              <w:left w:val="nil"/>
+              <w:bottom w:val="single" w:sz="4" w:space="0" w:color="auto"/>
+              <w:right w:val="single" w:sz="4" w:space="0" w:color="auto"/>
+            </w:tcBorders>
+            <w:shd w:val="clear" w:color="auto" w:fill="auto"/>
+            <w:noWrap/>
+            <w:vAlign w:val="center"/>
+            <w:hideMark/>
+          </w:tcPr>
+          <w:p>
+            <w:pPr>
+              <w:spacing w:line="240" w:lineRule="auto"/>
+              <w:jc w:val="center"/>
+              <w:rPr>
+                <w:rFonts w:ascii="Times New Roman" w:eastAsia="Times New Roman" w:hAnsi="Times New Roman" w:cs="Times New Roman"/>
+                <w:color w:val="000000"/>
+                <w:sz w:val="20"/>
+                <w:szCs w:val="20"/>
+              </w:rPr>
+            </w:pPr>
+            <w:r>
+              <w:rPr>
+                <w:rFonts w:ascii="Times New Roman" w:eastAsia="Times New Roman" w:hAnsi="Times New Roman" w:cs="Times New Roman"/>
+                <w:color w:val="000000"/>
+                <w:sz w:val="20"/>
+                <w:szCs w:val="20"/>
+              </w:rPr>
+              <w:t>0.954</w:t>
+            </w:r>
+          </w:p>
+        </w:tc>
+        <w:tc>
+          <w:tcPr>
+            <w:tcW w:w="222" w:type="dxa"/>
+            <w:tcBorders>
+              <w:top w:val="nil"/>
+              <w:left w:val="nil"/>
+              <w:bottom w:val="nil"/>
+              <w:right w:val="nil"/>
+            </w:tcBorders>
+            <w:shd w:val="clear" w:color="auto" w:fill="auto"/>
+            <w:noWrap/>
+            <w:vAlign w:val="bottom"/>
+            <w:hideMark/>
+          </w:tcPr>
+          <w:p>
+            <w:pPr>
+              <w:spacing w:line="240" w:lineRule="auto"/>
+              <w:jc w:val="center"/>
+              <w:rPr>
+                <w:rFonts w:ascii="Times New Roman" w:eastAsia="Times New Roman" w:hAnsi="Times New Roman" w:cs="Times New Roman"/>
+                <w:color w:val="000000"/>
+                <w:sz w:val="20"/>
+                <w:szCs w:val="20"/>
+              </w:rPr>
+            </w:pPr>
+          </w:p>
+        </w:tc>
+      </w:tr>
+      <w:tr>
+        <w:trPr>
+          <w:trHeight w:val="276"/>
+        </w:trPr>
+        <w:tc>
+          <w:tcPr>
+            <w:tcW w:w="243" w:type="dxa"/>
+            <w:tcBorders>
+              <w:top w:val="nil"/>
+              <w:left w:val="nil"/>
+              <w:bottom w:val="nil"/>
+              <w:right w:val="nil"/>
+            </w:tcBorders>
+            <w:shd w:val="clear" w:color="auto" w:fill="auto"/>
+            <w:noWrap/>
+            <w:vAlign w:val="bottom"/>
+            <w:hideMark/>
+          </w:tcPr>
+          <w:p>
+            <w:pPr>
+              <w:spacing w:line="240" w:lineRule="auto"/>
+              <w:jc w:val="left"/>
+              <w:rPr>
+                <w:rFonts w:ascii="Times New Roman" w:eastAsia="Times New Roman" w:hAnsi="Times New Roman" w:cs="Times New Roman"/>
+                <w:sz w:val="20"/>
+                <w:szCs w:val="20"/>
+              </w:rPr>
+            </w:pPr>
+          </w:p>
+        </w:tc>
+        <w:tc>
+          <w:tcPr>
+            <w:tcW w:w="2365" w:type="dxa"/>
+            <w:vMerge w:val="restart"/>
+            <w:tcBorders>
+              <w:top w:val="nil"/>
+              <w:left w:val="single" w:sz="4" w:space="0" w:color="auto"/>
+              <w:bottom w:val="single" w:sz="4" w:space="0" w:color="auto"/>
+              <w:right w:val="single" w:sz="4" w:space="0" w:color="auto"/>
+            </w:tcBorders>
+            <w:shd w:val="clear" w:color="000000" w:fill="EDEDED"/>
+            <w:vAlign w:val="center"/>
+            <w:hideMark/>
+          </w:tcPr>
+          <w:p>
+            <w:pPr>
+              <w:spacing w:line="240" w:lineRule="auto"/>
+              <w:jc w:val="center"/>
+              <w:rPr>
+                <w:rFonts w:ascii="Times New Roman" w:eastAsia="Times New Roman" w:hAnsi="Times New Roman" w:cs="Times New Roman"/>
+                <w:b/>
+                <w:bCs/>
+                <w:color w:val="000000"/>
+                <w:sz w:val="20"/>
+                <w:szCs w:val="20"/>
+              </w:rPr>
+            </w:pPr>
+            <w:r>
+              <w:rPr>
+                <w:rFonts w:ascii="Times New Roman" w:eastAsia="Times New Roman" w:hAnsi="Times New Roman" w:cs="Times New Roman"/>
+                <w:b/>
+                <w:bCs/>
+                <w:color w:val="000000"/>
+                <w:sz w:val="20"/>
+                <w:szCs w:val="20"/>
+              </w:rPr>
+              <w:t>Running Time (</w:t>
+            </w:r>
+            <w:proofErr w:type="spellStart"/>
+            <w:r>
+              <w:rPr>
+                <w:rFonts w:ascii="Times New Roman" w:eastAsia="Times New Roman" w:hAnsi="Times New Roman" w:cs="Times New Roman"/>
+                <w:b/>
+                <w:bCs/>
+                <w:color w:val="000000"/>
+                <w:sz w:val="20"/>
+                <w:szCs w:val="20"/>
+              </w:rPr>
+              <w:t>ms</w:t>
+            </w:r>
+            <w:proofErr w:type="spellEnd"/>
+            <w:r>
+              <w:rPr>
+                <w:rFonts w:ascii="Times New Roman" w:eastAsia="Times New Roman" w:hAnsi="Times New Roman" w:cs="Times New Roman"/>
+                <w:b/>
+                <w:bCs/>
+                <w:color w:val="000000"/>
+                <w:sz w:val="20"/>
+                <w:szCs w:val="20"/>
+              </w:rPr>
+              <w:t>)</w:t>
+            </w:r>
+          </w:p>
+        </w:tc>
+        <w:tc>
+          <w:tcPr>
+            <w:tcW w:w="972" w:type="dxa"/>
+            <w:vMerge w:val="restart"/>
+            <w:tcBorders>
+              <w:top w:val="nil"/>
+              <w:left w:val="single" w:sz="4" w:space="0" w:color="auto"/>
+              <w:bottom w:val="single" w:sz="4" w:space="0" w:color="auto"/>
+              <w:right w:val="single" w:sz="4" w:space="0" w:color="auto"/>
+            </w:tcBorders>
+            <w:shd w:val="clear" w:color="000000" w:fill="EDEDED"/>
+            <w:vAlign w:val="center"/>
+            <w:hideMark/>
+          </w:tcPr>
+          <w:p>
+            <w:pPr>
+              <w:spacing w:line="240" w:lineRule="auto"/>
+              <w:jc w:val="center"/>
+              <w:rPr>
+                <w:rFonts w:ascii="Times New Roman" w:eastAsia="Times New Roman" w:hAnsi="Times New Roman" w:cs="Times New Roman"/>
+                <w:b/>
+                <w:bCs/>
+                <w:color w:val="000000"/>
+                <w:sz w:val="20"/>
+                <w:szCs w:val="20"/>
+              </w:rPr>
+            </w:pPr>
+            <w:r>
+              <w:rPr>
+                <w:rFonts w:ascii="Times New Roman" w:eastAsia="Times New Roman" w:hAnsi="Times New Roman" w:cs="Times New Roman"/>
+                <w:b/>
+                <w:bCs/>
+                <w:color w:val="000000"/>
+                <w:sz w:val="20"/>
+                <w:szCs w:val="20"/>
+              </w:rPr>
+              <w:t>Training</w:t>
+            </w:r>
+          </w:p>
+        </w:tc>
+        <w:tc>
+          <w:tcPr>
+            <w:tcW w:w="1165" w:type="dxa"/>
+            <w:vMerge w:val="restart"/>
+            <w:tcBorders>
+              <w:top w:val="nil"/>
+              <w:left w:val="single" w:sz="4" w:space="0" w:color="auto"/>
+              <w:bottom w:val="single" w:sz="4" w:space="0" w:color="000000"/>
+              <w:right w:val="single" w:sz="4" w:space="0" w:color="auto"/>
+            </w:tcBorders>
+            <w:shd w:val="clear" w:color="auto" w:fill="auto"/>
+            <w:noWrap/>
+            <w:vAlign w:val="center"/>
+            <w:hideMark/>
+          </w:tcPr>
+          <w:p>
+            <w:pPr>
+              <w:spacing w:line="240" w:lineRule="auto"/>
+              <w:jc w:val="center"/>
+              <w:rPr>
+                <w:rFonts w:ascii="Times New Roman" w:eastAsia="Times New Roman" w:hAnsi="Times New Roman" w:cs="Times New Roman"/>
+                <w:color w:val="000000"/>
+                <w:sz w:val="20"/>
+                <w:szCs w:val="20"/>
+              </w:rPr>
+            </w:pPr>
+            <w:r>
+              <w:rPr>
+                <w:rFonts w:ascii="Times New Roman" w:eastAsia="Times New Roman" w:hAnsi="Times New Roman" w:cs="Times New Roman"/>
+                <w:color w:val="000000"/>
+                <w:sz w:val="20"/>
+                <w:szCs w:val="20"/>
+              </w:rPr>
+              <w:t>0.826</w:t>
+            </w:r>
+          </w:p>
+        </w:tc>
+        <w:tc>
+          <w:tcPr>
+            <w:tcW w:w="222" w:type="dxa"/>
+            <w:tcBorders>
+              <w:top w:val="nil"/>
+              <w:left w:val="nil"/>
+              <w:bottom w:val="nil"/>
+              <w:right w:val="nil"/>
+            </w:tcBorders>
+            <w:shd w:val="clear" w:color="auto" w:fill="auto"/>
+            <w:noWrap/>
+            <w:vAlign w:val="bottom"/>
+            <w:hideMark/>
+          </w:tcPr>
+          <w:p>
+            <w:pPr>
+              <w:spacing w:line="240" w:lineRule="auto"/>
+              <w:jc w:val="center"/>
+              <w:rPr>
+                <w:rFonts w:ascii="Times New Roman" w:eastAsia="Times New Roman" w:hAnsi="Times New Roman" w:cs="Times New Roman"/>
+                <w:color w:val="000000"/>
+                <w:sz w:val="20"/>
+                <w:szCs w:val="20"/>
+              </w:rPr>
+            </w:pPr>
+          </w:p>
+        </w:tc>
+      </w:tr>
+      <w:tr>
+        <w:trPr>
+          <w:trHeight w:val="276"/>
+        </w:trPr>
+        <w:tc>
+          <w:tcPr>
+            <w:tcW w:w="243" w:type="dxa"/>
+            <w:tcBorders>
+              <w:top w:val="nil"/>
+              <w:left w:val="nil"/>
+              <w:bottom w:val="nil"/>
+              <w:right w:val="nil"/>
+            </w:tcBorders>
+            <w:shd w:val="clear" w:color="auto" w:fill="auto"/>
+            <w:noWrap/>
+            <w:vAlign w:val="bottom"/>
+            <w:hideMark/>
+          </w:tcPr>
+          <w:p>
+            <w:pPr>
+              <w:spacing w:line="240" w:lineRule="auto"/>
+              <w:jc w:val="left"/>
+              <w:rPr>
+                <w:rFonts w:ascii="Times New Roman" w:eastAsia="Times New Roman" w:hAnsi="Times New Roman" w:cs="Times New Roman"/>
+                <w:sz w:val="20"/>
+                <w:szCs w:val="20"/>
+              </w:rPr>
+            </w:pPr>
+          </w:p>
+        </w:tc>
+        <w:tc>
+          <w:tcPr>
+            <w:tcW w:w="2365" w:type="dxa"/>
+            <w:vMerge/>
+            <w:tcBorders>
+              <w:top w:val="nil"/>
+              <w:left w:val="single" w:sz="4" w:space="0" w:color="auto"/>
+              <w:bottom w:val="single" w:sz="4" w:space="0" w:color="auto"/>
+              <w:right w:val="single" w:sz="4" w:space="0" w:color="auto"/>
+            </w:tcBorders>
+            <w:vAlign w:val="center"/>
+            <w:hideMark/>
+          </w:tcPr>
+          <w:p>
+            <w:pPr>
+              <w:spacing w:line="240" w:lineRule="auto"/>
+              <w:jc w:val="left"/>
+              <w:rPr>
+                <w:rFonts w:ascii="Times New Roman" w:eastAsia="Times New Roman" w:hAnsi="Times New Roman" w:cs="Times New Roman"/>
+                <w:b/>
+                <w:bCs/>
+                <w:color w:val="000000"/>
+                <w:sz w:val="20"/>
+                <w:szCs w:val="20"/>
+              </w:rPr>
+            </w:pPr>
+          </w:p>
+        </w:tc>
+        <w:tc>
+          <w:tcPr>
+            <w:tcW w:w="972" w:type="dxa"/>
+            <w:vMerge/>
+            <w:tcBorders>
+              <w:top w:val="nil"/>
+              <w:left w:val="single" w:sz="4" w:space="0" w:color="auto"/>
+              <w:bottom w:val="single" w:sz="4" w:space="0" w:color="auto"/>
+              <w:right w:val="single" w:sz="4" w:space="0" w:color="auto"/>
+            </w:tcBorders>
+            <w:vAlign w:val="center"/>
+            <w:hideMark/>
+          </w:tcPr>
+          <w:p>
+            <w:pPr>
+              <w:spacing w:line="240" w:lineRule="auto"/>
+              <w:jc w:val="left"/>
+              <w:rPr>
+                <w:rFonts w:ascii="Times New Roman" w:eastAsia="Times New Roman" w:hAnsi="Times New Roman" w:cs="Times New Roman"/>
+                <w:b/>
+                <w:bCs/>
+                <w:color w:val="000000"/>
+                <w:sz w:val="20"/>
+                <w:szCs w:val="20"/>
+              </w:rPr>
+            </w:pPr>
+          </w:p>
+        </w:tc>
+        <w:tc>
+          <w:tcPr>
+            <w:tcW w:w="1165" w:type="dxa"/>
+            <w:vMerge/>
+            <w:tcBorders>
+              <w:top w:val="nil"/>
+              <w:left w:val="single" w:sz="4" w:space="0" w:color="auto"/>
+              <w:bottom w:val="single" w:sz="4" w:space="0" w:color="000000"/>
+              <w:right w:val="single" w:sz="4" w:space="0" w:color="auto"/>
+            </w:tcBorders>
+            <w:vAlign w:val="center"/>
+            <w:hideMark/>
+          </w:tcPr>
+          <w:p>
+            <w:pPr>
+              <w:spacing w:line="240" w:lineRule="auto"/>
+              <w:jc w:val="left"/>
+              <w:rPr>
+                <w:rFonts w:ascii="Times New Roman" w:eastAsia="Times New Roman" w:hAnsi="Times New Roman" w:cs="Times New Roman"/>
+                <w:color w:val="000000"/>
+                <w:sz w:val="20"/>
+                <w:szCs w:val="20"/>
+              </w:rPr>
+            </w:pPr>
+          </w:p>
+        </w:tc>
+        <w:tc>
+          <w:tcPr>
+            <w:tcW w:w="222" w:type="dxa"/>
+            <w:tcBorders>
+              <w:top w:val="nil"/>
+              <w:left w:val="nil"/>
+              <w:bottom w:val="nil"/>
+              <w:right w:val="nil"/>
+            </w:tcBorders>
+            <w:shd w:val="clear" w:color="auto" w:fill="auto"/>
+            <w:noWrap/>
+            <w:vAlign w:val="bottom"/>
+            <w:hideMark/>
+          </w:tcPr>
+          <w:p>
+            <w:pPr>
+              <w:spacing w:line="240" w:lineRule="auto"/>
+              <w:jc w:val="left"/>
+              <w:rPr>
+                <w:rFonts w:ascii="Times New Roman" w:eastAsia="Times New Roman" w:hAnsi="Times New Roman" w:cs="Times New Roman"/>
+                <w:sz w:val="20"/>
+                <w:szCs w:val="20"/>
+              </w:rPr>
+            </w:pPr>
+          </w:p>
+        </w:tc>
+      </w:tr>
+      <w:tr>
+        <w:trPr>
+          <w:trHeight w:val="276"/>
+        </w:trPr>
+        <w:tc>
+          <w:tcPr>
+            <w:tcW w:w="243" w:type="dxa"/>
+            <w:tcBorders>
+              <w:top w:val="nil"/>
+              <w:left w:val="nil"/>
+              <w:bottom w:val="nil"/>
+              <w:right w:val="nil"/>
+            </w:tcBorders>
+            <w:shd w:val="clear" w:color="auto" w:fill="auto"/>
+            <w:noWrap/>
+            <w:vAlign w:val="bottom"/>
+            <w:hideMark/>
+          </w:tcPr>
+          <w:p>
+            <w:pPr>
+              <w:spacing w:line="240" w:lineRule="auto"/>
+              <w:jc w:val="left"/>
+              <w:rPr>
+                <w:rFonts w:ascii="Times New Roman" w:eastAsia="Times New Roman" w:hAnsi="Times New Roman" w:cs="Times New Roman"/>
+                <w:sz w:val="20"/>
+                <w:szCs w:val="20"/>
+              </w:rPr>
+            </w:pPr>
+          </w:p>
+        </w:tc>
+        <w:tc>
+          <w:tcPr>
+            <w:tcW w:w="2365" w:type="dxa"/>
+            <w:tcBorders>
+              <w:top w:val="nil"/>
+              <w:left w:val="nil"/>
+              <w:bottom w:val="nil"/>
+              <w:right w:val="nil"/>
+            </w:tcBorders>
+            <w:shd w:val="clear" w:color="auto" w:fill="auto"/>
+            <w:noWrap/>
+            <w:vAlign w:val="bottom"/>
+            <w:hideMark/>
+          </w:tcPr>
+          <w:p>
+            <w:pPr>
+              <w:spacing w:line="240" w:lineRule="auto"/>
+              <w:jc w:val="left"/>
+              <w:rPr>
+                <w:rFonts w:ascii="Times New Roman" w:eastAsia="Times New Roman" w:hAnsi="Times New Roman" w:cs="Times New Roman"/>
+                <w:sz w:val="20"/>
+                <w:szCs w:val="20"/>
+              </w:rPr>
+            </w:pPr>
+          </w:p>
+        </w:tc>
+        <w:tc>
+          <w:tcPr>
+            <w:tcW w:w="972" w:type="dxa"/>
+            <w:tcBorders>
+              <w:top w:val="nil"/>
+              <w:left w:val="nil"/>
+              <w:bottom w:val="nil"/>
+              <w:right w:val="nil"/>
+            </w:tcBorders>
+            <w:shd w:val="clear" w:color="auto" w:fill="auto"/>
+            <w:noWrap/>
+            <w:vAlign w:val="bottom"/>
+            <w:hideMark/>
+          </w:tcPr>
+          <w:p>
+            <w:pPr>
+              <w:spacing w:line="240" w:lineRule="auto"/>
+              <w:jc w:val="left"/>
+              <w:rPr>
+                <w:rFonts w:ascii="Times New Roman" w:eastAsia="Times New Roman" w:hAnsi="Times New Roman" w:cs="Times New Roman"/>
+                <w:sz w:val="20"/>
+                <w:szCs w:val="20"/>
+              </w:rPr>
+            </w:pPr>
+          </w:p>
+        </w:tc>
+        <w:tc>
+          <w:tcPr>
+            <w:tcW w:w="1165" w:type="dxa"/>
+            <w:tcBorders>
+              <w:top w:val="nil"/>
+              <w:left w:val="nil"/>
+              <w:bottom w:val="nil"/>
+              <w:right w:val="nil"/>
+            </w:tcBorders>
+            <w:shd w:val="clear" w:color="auto" w:fill="auto"/>
+            <w:noWrap/>
+            <w:vAlign w:val="bottom"/>
+            <w:hideMark/>
+          </w:tcPr>
+          <w:p>
+            <w:pPr>
+              <w:spacing w:line="240" w:lineRule="auto"/>
+              <w:jc w:val="left"/>
+              <w:rPr>
+                <w:rFonts w:ascii="Times New Roman" w:eastAsia="Times New Roman" w:hAnsi="Times New Roman" w:cs="Times New Roman"/>
+                <w:sz w:val="20"/>
+                <w:szCs w:val="20"/>
+              </w:rPr>
+            </w:pPr>
+          </w:p>
+        </w:tc>
+        <w:tc>
+          <w:tcPr>
+            <w:tcW w:w="222" w:type="dxa"/>
+            <w:tcBorders>
+              <w:top w:val="nil"/>
+              <w:left w:val="nil"/>
+              <w:bottom w:val="nil"/>
+              <w:right w:val="nil"/>
+            </w:tcBorders>
+            <w:shd w:val="clear" w:color="auto" w:fill="auto"/>
+            <w:noWrap/>
+            <w:vAlign w:val="bottom"/>
+            <w:hideMark/>
+          </w:tcPr>
+          <w:p>
+            <w:pPr>
+              <w:spacing w:line="240" w:lineRule="auto"/>
+              <w:jc w:val="left"/>
+              <w:rPr>
+                <w:rFonts w:ascii="Times New Roman" w:eastAsia="Times New Roman" w:hAnsi="Times New Roman" w:cs="Times New Roman"/>
+                <w:sz w:val="20"/>
+                <w:szCs w:val="20"/>
+              </w:rPr>
+            </w:pPr>
+          </w:p>
+        </w:tc>
+      </w:tr>
+    </w:tbl>
+    <w:p>
+      <w:pPr>
+        <w:pStyle w:val="KeyWordHead"/>
+        <w:jc w:val="center"/>
+        <w:rPr>
+          <w:bCs/>
+          <w:szCs w:val="24"/>
+          <w:lang w:eastAsia="en-US"/>
+        </w:rPr>
+      </w:pPr>
+      <w:r>
+        <w:rPr>
+          <w:bCs/>
+          <w:szCs w:val="24"/>
+          <w:lang w:eastAsia="en-US"/>
+        </w:rPr>
+        <w:t xml:space="preserve">Table </w:t>
+      </w:r>
+      <w:r>
+        <w:rPr>
+          <w:bCs/>
+          <w:szCs w:val="24"/>
+          <w:lang w:eastAsia="en-US"/>
+        </w:rPr>
+        <w:t>6</w:t>
+      </w:r>
+      <w:r>
+        <w:rPr>
+          <w:bCs/>
+          <w:szCs w:val="24"/>
+          <w:lang w:eastAsia="en-US"/>
+        </w:rPr>
+        <w:t xml:space="preserve">: Performance of </w:t>
+      </w:r>
+      <w:r>
+        <w:rPr>
+          <w:bCs/>
+          <w:szCs w:val="24"/>
+          <w:lang w:eastAsia="en-US"/>
+        </w:rPr>
+        <w:t>AdaBoost</w:t>
+      </w:r>
+    </w:p>
+    <w:p>
+      <w:pPr>
+        <w:pStyle w:val="KeyWordHead"/>
+        <w:jc w:val="both"/>
+        <w:rPr>
+          <w:bCs/>
+          <w:szCs w:val="24"/>
+          <w:lang w:eastAsia="en-US"/>
+        </w:rPr>
+      </w:pPr>
+      <w:r>
+        <w:rPr>
+          <w:b w:val="0"/>
+          <w:szCs w:val="24"/>
+          <w:lang w:eastAsia="en-US"/>
+        </w:rPr>
+        <w:t>AdaBoost gives a good test and train accuracy. However, test accuracy is 3% lower than train accuracy which</w:t>
+      </w:r>
+      <w:r>
+        <w:rPr>
+          <w:bCs/>
+          <w:szCs w:val="24"/>
+          <w:lang w:eastAsia="en-US"/>
+        </w:rPr>
+        <w:t xml:space="preserve"> </w:t>
+      </w:r>
+      <w:r>
+        <w:rPr>
+          <w:b w:val="0"/>
+          <w:szCs w:val="24"/>
+          <w:lang w:eastAsia="en-US"/>
+        </w:rPr>
+        <w:t>indicates that there is some overfitting but it is better than Decision Tree and KNN(1) where we have observed more than 8% gape between train and test accuracy. On the other hand, fitting time a little higher but still in a considerable range.</w:t>
       </w:r>
     </w:p>
     <w:p>
@@ -10798,243 +13169,10 @@
           <w14:ligatures w14:val="standard"/>
         </w:rPr>
       </w:pPr>
-      <w:r>
-        <w:rPr>
-          <w:rFonts w:ascii="Times New Roman" w:hAnsi="Times New Roman" w:cs="Times New Roman"/>
-          <w:b w:val="0"/>
-          <w:sz w:val="20"/>
-          <w:szCs w:val="24"/>
-          <w14:ligatures w14:val="standard"/>
-        </w:rPr>
-        <w:t xml:space="preserve">After comparing the outcomes of all the classifiers, it seems that </w:t>
-      </w:r>
-      <w:r>
-        <w:rPr>
-          <w:rFonts w:ascii="Times New Roman" w:hAnsi="Times New Roman" w:cs="Times New Roman"/>
-          <w:b w:val="0"/>
-          <w:sz w:val="20"/>
-          <w:szCs w:val="24"/>
-          <w14:ligatures w14:val="standard"/>
-        </w:rPr>
-        <w:t>L</w:t>
-      </w:r>
-      <w:r>
-        <w:rPr>
-          <w:rFonts w:ascii="Times New Roman" w:hAnsi="Times New Roman" w:cs="Times New Roman"/>
-          <w:b w:val="0"/>
-          <w:sz w:val="20"/>
-          <w:szCs w:val="24"/>
-          <w14:ligatures w14:val="standard"/>
-        </w:rPr>
-        <w:t xml:space="preserve">ogistic </w:t>
-      </w:r>
-      <w:r>
-        <w:rPr>
-          <w:rFonts w:ascii="Times New Roman" w:hAnsi="Times New Roman" w:cs="Times New Roman"/>
-          <w:b w:val="0"/>
-          <w:sz w:val="20"/>
-          <w:szCs w:val="24"/>
-          <w14:ligatures w14:val="standard"/>
-        </w:rPr>
-        <w:t>R</w:t>
-      </w:r>
-      <w:r>
-        <w:rPr>
-          <w:rFonts w:ascii="Times New Roman" w:hAnsi="Times New Roman" w:cs="Times New Roman"/>
-          <w:b w:val="0"/>
-          <w:sz w:val="20"/>
-          <w:szCs w:val="24"/>
-          <w14:ligatures w14:val="standard"/>
-        </w:rPr>
-        <w:t xml:space="preserve">egression </w:t>
-      </w:r>
-      <w:r>
-        <w:rPr>
-          <w:rFonts w:ascii="Times New Roman" w:hAnsi="Times New Roman" w:cs="Times New Roman"/>
-          <w:b w:val="0"/>
-          <w:sz w:val="20"/>
-          <w:szCs w:val="24"/>
-          <w14:ligatures w14:val="standard"/>
-        </w:rPr>
-        <w:t>gives</w:t>
-      </w:r>
-      <w:r>
-        <w:rPr>
-          <w:rFonts w:ascii="Times New Roman" w:hAnsi="Times New Roman" w:cs="Times New Roman"/>
-          <w:b w:val="0"/>
-          <w:sz w:val="20"/>
-          <w:szCs w:val="24"/>
-          <w14:ligatures w14:val="standard"/>
-        </w:rPr>
-        <w:t xml:space="preserve"> a better result. However, </w:t>
-      </w:r>
-      <w:r>
-        <w:rPr>
-          <w:rFonts w:ascii="Times New Roman" w:hAnsi="Times New Roman" w:cs="Times New Roman"/>
-          <w:b w:val="0"/>
-          <w:sz w:val="20"/>
-          <w:szCs w:val="24"/>
-          <w14:ligatures w14:val="standard"/>
-        </w:rPr>
-        <w:t>L</w:t>
-      </w:r>
-      <w:r>
-        <w:rPr>
-          <w:rFonts w:ascii="Times New Roman" w:hAnsi="Times New Roman" w:cs="Times New Roman"/>
-          <w:b w:val="0"/>
-          <w:sz w:val="20"/>
-          <w:szCs w:val="24"/>
-          <w14:ligatures w14:val="standard"/>
-        </w:rPr>
-        <w:t xml:space="preserve">ogistic </w:t>
-      </w:r>
-      <w:r>
-        <w:rPr>
-          <w:rFonts w:ascii="Times New Roman" w:hAnsi="Times New Roman" w:cs="Times New Roman"/>
-          <w:b w:val="0"/>
-          <w:sz w:val="20"/>
-          <w:szCs w:val="24"/>
-          <w14:ligatures w14:val="standard"/>
-        </w:rPr>
-        <w:t>R</w:t>
-      </w:r>
-      <w:r>
-        <w:rPr>
-          <w:rFonts w:ascii="Times New Roman" w:hAnsi="Times New Roman" w:cs="Times New Roman"/>
-          <w:b w:val="0"/>
-          <w:sz w:val="20"/>
-          <w:szCs w:val="24"/>
-          <w14:ligatures w14:val="standard"/>
-        </w:rPr>
-        <w:t>egression on a non-linear dataset depends on the specific problem and dataset. While it may perform well in some cases, it might not always be the best choice for non-linear problems</w:t>
-      </w:r>
-      <w:r>
-        <w:rPr>
-          <w:rFonts w:ascii="Times New Roman" w:hAnsi="Times New Roman" w:cs="Times New Roman"/>
-          <w:b w:val="0"/>
-          <w:sz w:val="20"/>
-          <w:szCs w:val="24"/>
-          <w14:ligatures w14:val="standard"/>
-        </w:rPr>
-        <w:t xml:space="preserve"> as it is mainly to solve linear classification problems</w:t>
-      </w:r>
-      <w:r>
-        <w:rPr>
-          <w:rFonts w:ascii="Times New Roman" w:hAnsi="Times New Roman" w:cs="Times New Roman"/>
-          <w:b w:val="0"/>
-          <w:sz w:val="20"/>
-          <w:szCs w:val="24"/>
-          <w14:ligatures w14:val="standard"/>
-        </w:rPr>
-        <w:t xml:space="preserve"> and we used this classifier to experiment</w:t>
-      </w:r>
-      <w:r>
-        <w:rPr>
-          <w:rFonts w:ascii="Times New Roman" w:hAnsi="Times New Roman" w:cs="Times New Roman"/>
-          <w:b w:val="0"/>
-          <w:sz w:val="20"/>
-          <w:szCs w:val="24"/>
-          <w14:ligatures w14:val="standard"/>
-        </w:rPr>
-        <w:t>.</w:t>
-      </w:r>
-      <w:r>
-        <w:rPr>
-          <w:rFonts w:ascii="Times New Roman" w:hAnsi="Times New Roman" w:cs="Times New Roman"/>
-          <w:b w:val="0"/>
-          <w:sz w:val="20"/>
-          <w:szCs w:val="24"/>
-          <w14:ligatures w14:val="standard"/>
-        </w:rPr>
-        <w:t xml:space="preserve"> Considering this</w:t>
-      </w:r>
-      <w:r>
-        <w:rPr>
-          <w:rFonts w:ascii="Times New Roman" w:hAnsi="Times New Roman" w:cs="Times New Roman"/>
-          <w:b w:val="0"/>
-          <w:sz w:val="20"/>
-          <w:szCs w:val="24"/>
-          <w14:ligatures w14:val="standard"/>
-        </w:rPr>
-        <w:t>,</w:t>
-      </w:r>
-      <w:r>
-        <w:rPr>
-          <w:rFonts w:ascii="Times New Roman" w:hAnsi="Times New Roman" w:cs="Times New Roman"/>
-          <w:b w:val="0"/>
-          <w:sz w:val="20"/>
-          <w:szCs w:val="24"/>
-          <w14:ligatures w14:val="standard"/>
-        </w:rPr>
-        <w:t xml:space="preserve"> we conclude that KNN with </w:t>
-      </w:r>
-      <w:r>
-        <w:rPr>
-          <w:rFonts w:ascii="Times New Roman" w:hAnsi="Times New Roman" w:cs="Times New Roman"/>
-          <w:b w:val="0"/>
-          <w:i/>
-          <w:iCs/>
-          <w:sz w:val="20"/>
-          <w:szCs w:val="24"/>
-          <w14:ligatures w14:val="standard"/>
-        </w:rPr>
-        <w:t>n_neighbors</w:t>
-      </w:r>
-      <w:r>
-        <w:rPr>
-          <w:rFonts w:ascii="Times New Roman" w:hAnsi="Times New Roman" w:cs="Times New Roman"/>
-          <w:b w:val="0"/>
-          <w:sz w:val="20"/>
-          <w:szCs w:val="24"/>
-          <w14:ligatures w14:val="standard"/>
-        </w:rPr>
-        <w:t xml:space="preserve"> =</w:t>
-      </w:r>
-      <w:r>
-        <w:rPr>
-          <w:rFonts w:ascii="Times New Roman" w:hAnsi="Times New Roman" w:cs="Times New Roman"/>
-          <w:b w:val="0"/>
-          <w:sz w:val="20"/>
-          <w:szCs w:val="24"/>
-          <w14:ligatures w14:val="standard"/>
-        </w:rPr>
-        <w:t xml:space="preserve"> </w:t>
-      </w:r>
-      <w:r>
-        <w:rPr>
-          <w:rFonts w:ascii="Times New Roman" w:hAnsi="Times New Roman" w:cs="Times New Roman"/>
-          <w:b w:val="0"/>
-          <w:sz w:val="20"/>
-          <w:szCs w:val="24"/>
-          <w14:ligatures w14:val="standard"/>
-        </w:rPr>
-        <w:t>40 is the best choice to</w:t>
-      </w:r>
-      <w:r>
-        <w:rPr>
-          <w:rFonts w:ascii="Times New Roman" w:hAnsi="Times New Roman" w:cs="Times New Roman"/>
-          <w:b w:val="0"/>
-          <w:sz w:val="20"/>
-          <w:szCs w:val="24"/>
-          <w14:ligatures w14:val="standard"/>
-        </w:rPr>
-        <w:t xml:space="preserve"> solve this problem.</w:t>
-      </w:r>
-      <w:r>
-        <w:rPr>
-          <w:rFonts w:ascii="Times New Roman" w:hAnsi="Times New Roman" w:cs="Times New Roman"/>
-          <w:b w:val="0"/>
-          <w:sz w:val="20"/>
-          <w:szCs w:val="24"/>
-          <w14:ligatures w14:val="standard"/>
-        </w:rPr>
-        <w:t xml:space="preserve"> </w:t>
-      </w:r>
     </w:p>
     <w:p>
       <w:pPr>
         <w:pStyle w:val="ReferenceHead"/>
-        <w:spacing w:line="276" w:lineRule="auto"/>
         <w:rPr>
           <w14:ligatures w14:val="standard"/>
         </w:rPr>
@@ -11043,53 +13181,305 @@
         <w:rPr>
           <w14:ligatures w14:val="standard"/>
         </w:rPr>
-        <w:br/>
+        <w:t>CONCLUSIONS</w:t>
       </w:r>
     </w:p>
     <w:p>
       <w:pPr>
         <w:pStyle w:val="ReferenceHead"/>
-        <w:spacing w:line="276" w:lineRule="auto"/>
-        <w:rPr>
+        <w:jc w:val="both"/>
+        <w:rPr>
+          <w:rFonts w:ascii="Times New Roman" w:hAnsi="Times New Roman" w:cs="Times New Roman"/>
+          <w:b w:val="0"/>
+          <w:sz w:val="20"/>
+          <w:szCs w:val="24"/>
           <w14:ligatures w14:val="standard"/>
         </w:rPr>
       </w:pPr>
-    </w:p>
-    <w:p>
-      <w:pPr>
-        <w:pStyle w:val="ReferenceHead"/>
-        <w:spacing w:line="276" w:lineRule="auto"/>
-        <w:rPr>
-          <w14:ligatures w14:val="standard"/>
-        </w:rPr>
-      </w:pPr>
-    </w:p>
-    <w:p>
-      <w:pPr>
-        <w:pStyle w:val="ReferenceHead"/>
-        <w:spacing w:line="276" w:lineRule="auto"/>
-        <w:rPr>
-          <w14:ligatures w14:val="standard"/>
-        </w:rPr>
-      </w:pPr>
-    </w:p>
-    <w:p>
-      <w:pPr>
-        <w:pStyle w:val="ReferenceHead"/>
-        <w:spacing w:line="276" w:lineRule="auto"/>
-        <w:rPr>
-          <w14:ligatures w14:val="standard"/>
-        </w:rPr>
-      </w:pPr>
-    </w:p>
-    <w:p>
-      <w:pPr>
-        <w:pStyle w:val="ReferenceHead"/>
-        <w:spacing w:line="276" w:lineRule="auto"/>
-        <w:rPr>
-          <w14:ligatures w14:val="standard"/>
-        </w:rPr>
-      </w:pPr>
+      <w:r>
+        <w:rPr>
+          <w:rFonts w:ascii="Times New Roman" w:hAnsi="Times New Roman" w:cs="Times New Roman"/>
+          <w:b w:val="0"/>
+          <w:sz w:val="20"/>
+          <w:szCs w:val="24"/>
+          <w14:ligatures w14:val="standard"/>
+        </w:rPr>
+        <w:t xml:space="preserve">After comparing the outcomes of all the classifiers, it seems that </w:t>
+      </w:r>
+      <w:r>
+        <w:rPr>
+          <w:rFonts w:ascii="Times New Roman" w:hAnsi="Times New Roman" w:cs="Times New Roman"/>
+          <w:b w:val="0"/>
+          <w:sz w:val="20"/>
+          <w:szCs w:val="24"/>
+          <w14:ligatures w14:val="standard"/>
+        </w:rPr>
+        <w:t>L</w:t>
+      </w:r>
+      <w:r>
+        <w:rPr>
+          <w:rFonts w:ascii="Times New Roman" w:hAnsi="Times New Roman" w:cs="Times New Roman"/>
+          <w:b w:val="0"/>
+          <w:sz w:val="20"/>
+          <w:szCs w:val="24"/>
+          <w14:ligatures w14:val="standard"/>
+        </w:rPr>
+        <w:t xml:space="preserve">ogistic </w:t>
+      </w:r>
+      <w:r>
+        <w:rPr>
+          <w:rFonts w:ascii="Times New Roman" w:hAnsi="Times New Roman" w:cs="Times New Roman"/>
+          <w:b w:val="0"/>
+          <w:sz w:val="20"/>
+          <w:szCs w:val="24"/>
+          <w14:ligatures w14:val="standard"/>
+        </w:rPr>
+        <w:t>R</w:t>
+      </w:r>
+      <w:r>
+        <w:rPr>
+          <w:rFonts w:ascii="Times New Roman" w:hAnsi="Times New Roman" w:cs="Times New Roman"/>
+          <w:b w:val="0"/>
+          <w:sz w:val="20"/>
+          <w:szCs w:val="24"/>
+          <w14:ligatures w14:val="standard"/>
+        </w:rPr>
+        <w:t xml:space="preserve">egression </w:t>
+      </w:r>
+      <w:r>
+        <w:rPr>
+          <w:rFonts w:ascii="Times New Roman" w:hAnsi="Times New Roman" w:cs="Times New Roman"/>
+          <w:b w:val="0"/>
+          <w:sz w:val="20"/>
+          <w:szCs w:val="24"/>
+          <w14:ligatures w14:val="standard"/>
+        </w:rPr>
+        <w:t>gives</w:t>
+      </w:r>
+      <w:r>
+        <w:rPr>
+          <w:rFonts w:ascii="Times New Roman" w:hAnsi="Times New Roman" w:cs="Times New Roman"/>
+          <w:b w:val="0"/>
+          <w:sz w:val="20"/>
+          <w:szCs w:val="24"/>
+          <w14:ligatures w14:val="standard"/>
+        </w:rPr>
+        <w:t xml:space="preserve"> a better result. However, </w:t>
+      </w:r>
+      <w:r>
+        <w:rPr>
+          <w:rFonts w:ascii="Times New Roman" w:hAnsi="Times New Roman" w:cs="Times New Roman"/>
+          <w:b w:val="0"/>
+          <w:sz w:val="20"/>
+          <w:szCs w:val="24"/>
+          <w14:ligatures w14:val="standard"/>
+        </w:rPr>
+        <w:t>L</w:t>
+      </w:r>
+      <w:r>
+        <w:rPr>
+          <w:rFonts w:ascii="Times New Roman" w:hAnsi="Times New Roman" w:cs="Times New Roman"/>
+          <w:b w:val="0"/>
+          <w:sz w:val="20"/>
+          <w:szCs w:val="24"/>
+          <w14:ligatures w14:val="standard"/>
+        </w:rPr>
+        <w:t xml:space="preserve">ogistic </w:t>
+      </w:r>
+      <w:r>
+        <w:rPr>
+          <w:rFonts w:ascii="Times New Roman" w:hAnsi="Times New Roman" w:cs="Times New Roman"/>
+          <w:b w:val="0"/>
+          <w:sz w:val="20"/>
+          <w:szCs w:val="24"/>
+          <w14:ligatures w14:val="standard"/>
+        </w:rPr>
+        <w:t>R</w:t>
+      </w:r>
+      <w:r>
+        <w:rPr>
+          <w:rFonts w:ascii="Times New Roman" w:hAnsi="Times New Roman" w:cs="Times New Roman"/>
+          <w:b w:val="0"/>
+          <w:sz w:val="20"/>
+          <w:szCs w:val="24"/>
+          <w14:ligatures w14:val="standard"/>
+        </w:rPr>
+        <w:t>egression on a non-linear dataset depends on the specific problem and dataset. While it may perform well in some cases, it might not always be the best choice for non-linear problems</w:t>
+      </w:r>
+      <w:r>
+        <w:rPr>
+          <w:rFonts w:ascii="Times New Roman" w:hAnsi="Times New Roman" w:cs="Times New Roman"/>
+          <w:b w:val="0"/>
+          <w:sz w:val="20"/>
+          <w:szCs w:val="24"/>
+          <w14:ligatures w14:val="standard"/>
+        </w:rPr>
+        <w:t xml:space="preserve"> as it is mainly to solve linear classification problems</w:t>
+      </w:r>
+      <w:r>
+        <w:rPr>
+          <w:rFonts w:ascii="Times New Roman" w:hAnsi="Times New Roman" w:cs="Times New Roman"/>
+          <w:b w:val="0"/>
+          <w:sz w:val="20"/>
+          <w:szCs w:val="24"/>
+          <w14:ligatures w14:val="standard"/>
+        </w:rPr>
+        <w:t xml:space="preserve"> and we used this classifier to experiment</w:t>
+      </w:r>
+      <w:r>
+        <w:rPr>
+          <w:rFonts w:ascii="Times New Roman" w:hAnsi="Times New Roman" w:cs="Times New Roman"/>
+          <w:b w:val="0"/>
+          <w:sz w:val="20"/>
+          <w:szCs w:val="24"/>
+          <w14:ligatures w14:val="standard"/>
+        </w:rPr>
+        <w:t>.</w:t>
+      </w:r>
+      <w:r>
+        <w:rPr>
+          <w:rFonts w:ascii="Times New Roman" w:hAnsi="Times New Roman" w:cs="Times New Roman"/>
+          <w:b w:val="0"/>
+          <w:sz w:val="20"/>
+          <w:szCs w:val="24"/>
+          <w14:ligatures w14:val="standard"/>
+        </w:rPr>
+        <w:t xml:space="preserve"> Considering this</w:t>
+      </w:r>
+      <w:r>
+        <w:rPr>
+          <w:rFonts w:ascii="Times New Roman" w:hAnsi="Times New Roman" w:cs="Times New Roman"/>
+          <w:b w:val="0"/>
+          <w:sz w:val="20"/>
+          <w:szCs w:val="24"/>
+          <w14:ligatures w14:val="standard"/>
+        </w:rPr>
+        <w:t>,</w:t>
+      </w:r>
+      <w:r>
+        <w:rPr>
+          <w:rFonts w:ascii="Times New Roman" w:hAnsi="Times New Roman" w:cs="Times New Roman"/>
+          <w:b w:val="0"/>
+          <w:sz w:val="20"/>
+          <w:szCs w:val="24"/>
+          <w14:ligatures w14:val="standard"/>
+        </w:rPr>
+        <w:t xml:space="preserve"> we conclude that KNN with </w:t>
+      </w:r>
+      <w:proofErr w:type="spellStart"/>
+      <w:r>
+        <w:rPr>
+          <w:rFonts w:ascii="Times New Roman" w:hAnsi="Times New Roman" w:cs="Times New Roman"/>
+          <w:b w:val="0"/>
+          <w:i/>
+          <w:iCs/>
+          <w:sz w:val="20"/>
+          <w:szCs w:val="24"/>
+          <w14:ligatures w14:val="standard"/>
+        </w:rPr>
+        <w:t>n_neighbors</w:t>
+      </w:r>
+      <w:proofErr w:type="spellEnd"/>
+      <w:r>
+        <w:rPr>
+          <w:rFonts w:ascii="Times New Roman" w:hAnsi="Times New Roman" w:cs="Times New Roman"/>
+          <w:b w:val="0"/>
+          <w:sz w:val="20"/>
+          <w:szCs w:val="24"/>
+          <w14:ligatures w14:val="standard"/>
+        </w:rPr>
+        <w:t xml:space="preserve"> =</w:t>
+      </w:r>
+      <w:r>
+        <w:rPr>
+          <w:rFonts w:ascii="Times New Roman" w:hAnsi="Times New Roman" w:cs="Times New Roman"/>
+          <w:b w:val="0"/>
+          <w:sz w:val="20"/>
+          <w:szCs w:val="24"/>
+          <w14:ligatures w14:val="standard"/>
+        </w:rPr>
+        <w:t xml:space="preserve"> </w:t>
+      </w:r>
+      <w:r>
+        <w:rPr>
+          <w:rFonts w:ascii="Times New Roman" w:hAnsi="Times New Roman" w:cs="Times New Roman"/>
+          <w:b w:val="0"/>
+          <w:sz w:val="20"/>
+          <w:szCs w:val="24"/>
+          <w14:ligatures w14:val="standard"/>
+        </w:rPr>
+        <w:t xml:space="preserve">40 is </w:t>
+      </w:r>
+      <w:r>
+        <w:rPr>
+          <w:rFonts w:ascii="Times New Roman" w:hAnsi="Times New Roman" w:cs="Times New Roman"/>
+          <w:b w:val="0"/>
+          <w:sz w:val="20"/>
+          <w:szCs w:val="24"/>
+          <w14:ligatures w14:val="standard"/>
+        </w:rPr>
+        <w:t>a</w:t>
+      </w:r>
+      <w:r>
+        <w:rPr>
+          <w:rFonts w:ascii="Times New Roman" w:hAnsi="Times New Roman" w:cs="Times New Roman"/>
+          <w:b w:val="0"/>
+          <w:sz w:val="20"/>
+          <w:szCs w:val="24"/>
+          <w14:ligatures w14:val="standard"/>
+        </w:rPr>
+        <w:t xml:space="preserve"> </w:t>
+      </w:r>
+      <w:r>
+        <w:rPr>
+          <w:rFonts w:ascii="Times New Roman" w:hAnsi="Times New Roman" w:cs="Times New Roman"/>
+          <w:b w:val="0"/>
+          <w:sz w:val="20"/>
+          <w:szCs w:val="24"/>
+          <w14:ligatures w14:val="standard"/>
+        </w:rPr>
+        <w:t>good</w:t>
+      </w:r>
+      <w:r>
+        <w:rPr>
+          <w:rFonts w:ascii="Times New Roman" w:hAnsi="Times New Roman" w:cs="Times New Roman"/>
+          <w:b w:val="0"/>
+          <w:sz w:val="20"/>
+          <w:szCs w:val="24"/>
+          <w14:ligatures w14:val="standard"/>
+        </w:rPr>
+        <w:t xml:space="preserve"> choice to</w:t>
+      </w:r>
+      <w:r>
+        <w:rPr>
+          <w:rFonts w:ascii="Times New Roman" w:hAnsi="Times New Roman" w:cs="Times New Roman"/>
+          <w:b w:val="0"/>
+          <w:sz w:val="20"/>
+          <w:szCs w:val="24"/>
+          <w14:ligatures w14:val="standard"/>
+        </w:rPr>
+        <w:t xml:space="preserve"> solve this problem.</w:t>
+      </w:r>
+      <w:r>
+        <w:rPr>
+          <w:rFonts w:ascii="Times New Roman" w:hAnsi="Times New Roman" w:cs="Times New Roman"/>
+          <w:b w:val="0"/>
+          <w:sz w:val="20"/>
+          <w:szCs w:val="24"/>
+          <w14:ligatures w14:val="standard"/>
+        </w:rPr>
+        <w:t xml:space="preserve"> </w:t>
+      </w:r>
+      <w:r>
+        <w:rPr>
+          <w:rFonts w:ascii="Times New Roman" w:hAnsi="Times New Roman" w:cs="Times New Roman"/>
+          <w:b w:val="0"/>
+          <w:sz w:val="20"/>
+          <w:szCs w:val="24"/>
+          <w14:ligatures w14:val="standard"/>
+        </w:rPr>
+        <w:t>However, We also achieved good results using the AdaBoost classifier. Accuracy improved significantly however it may create some generalization errors. To conclude we can use KNN (2) or AdaBoost for this problem depending on the requirements.</w:t>
+      </w:r>
     </w:p>
     <w:p>
       <w:pPr>
@@ -11133,58 +13523,122 @@
         </w:rPr>
         <w:tab/>
       </w:r>
+      <w:proofErr w:type="spellStart"/>
       <w:r>
         <w:rPr>
           <w:rFonts w:ascii="Times New Roman" w:eastAsia="Times New Roman" w:hAnsi="Times New Roman" w:cs="Times New Roman"/>
           <w:sz w:val="16"/>
           <w:szCs w:val="16"/>
         </w:rPr>
-        <w:t xml:space="preserve">Yongbin Zhang; Ronghua Liang; Yeli Li; Yanying Zheng and Michael Berry </w:t>
-      </w:r>
+        <w:t>Yongbin</w:t>
+      </w:r>
+      <w:proofErr w:type="spellEnd"/>
       <w:r>
         <w:rPr>
           <w:rFonts w:ascii="Times New Roman" w:eastAsia="Times New Roman" w:hAnsi="Times New Roman" w:cs="Times New Roman"/>
           <w:sz w:val="16"/>
           <w:szCs w:val="16"/>
         </w:rPr>
-        <w:t>200</w:t>
-      </w:r>
+        <w:t xml:space="preserve"> Zhang; </w:t>
+      </w:r>
+      <w:proofErr w:type="spellStart"/>
       <w:r>
         <w:rPr>
           <w:rFonts w:ascii="Times New Roman" w:eastAsia="Times New Roman" w:hAnsi="Times New Roman" w:cs="Times New Roman"/>
           <w:sz w:val="16"/>
           <w:szCs w:val="16"/>
         </w:rPr>
-        <w:t>11</w:t>
-      </w:r>
+        <w:t>Ronghua</w:t>
+      </w:r>
+      <w:proofErr w:type="spellEnd"/>
       <w:r>
         <w:rPr>
           <w:rFonts w:ascii="Times New Roman" w:eastAsia="Times New Roman" w:hAnsi="Times New Roman" w:cs="Times New Roman"/>
           <w:sz w:val="16"/>
           <w:szCs w:val="16"/>
         </w:rPr>
-        <w:t xml:space="preserve">. </w:t>
-      </w:r>
+        <w:t xml:space="preserve"> Liang; </w:t>
+      </w:r>
+      <w:proofErr w:type="spellStart"/>
       <w:r>
         <w:rPr>
           <w:rFonts w:ascii="Times New Roman" w:eastAsia="Times New Roman" w:hAnsi="Times New Roman" w:cs="Times New Roman"/>
           <w:sz w:val="16"/>
           <w:szCs w:val="16"/>
         </w:rPr>
-        <w:t>Behavior-Based Telecommunication Churn Prediction with Neural Network Approach. IEEE Xplore: 25 August 2011</w:t>
-      </w:r>
+        <w:t>Yeli</w:t>
+      </w:r>
+      <w:proofErr w:type="spellEnd"/>
       <w:r>
         <w:rPr>
           <w:rFonts w:ascii="Times New Roman" w:eastAsia="Times New Roman" w:hAnsi="Times New Roman" w:cs="Times New Roman"/>
           <w:sz w:val="16"/>
           <w:szCs w:val="16"/>
         </w:rPr>
+        <w:t xml:space="preserve"> Li; </w:t>
+      </w:r>
+      <w:proofErr w:type="spellStart"/>
+      <w:r>
+        <w:rPr>
+          <w:rFonts w:ascii="Times New Roman" w:eastAsia="Times New Roman" w:hAnsi="Times New Roman" w:cs="Times New Roman"/>
+          <w:sz w:val="16"/>
+          <w:szCs w:val="16"/>
+        </w:rPr>
+        <w:t>Yanying</w:t>
+      </w:r>
+      <w:proofErr w:type="spellEnd"/>
+      <w:r>
+        <w:rPr>
+          <w:rFonts w:ascii="Times New Roman" w:eastAsia="Times New Roman" w:hAnsi="Times New Roman" w:cs="Times New Roman"/>
+          <w:sz w:val="16"/>
+          <w:szCs w:val="16"/>
+        </w:rPr>
+        <w:t xml:space="preserve"> Zheng and Michael Berry </w:t>
+      </w:r>
+      <w:r>
+        <w:rPr>
+          <w:rFonts w:ascii="Times New Roman" w:eastAsia="Times New Roman" w:hAnsi="Times New Roman" w:cs="Times New Roman"/>
+          <w:sz w:val="16"/>
+          <w:szCs w:val="16"/>
+        </w:rPr>
+        <w:t>200</w:t>
+      </w:r>
+      <w:r>
+        <w:rPr>
+          <w:rFonts w:ascii="Times New Roman" w:eastAsia="Times New Roman" w:hAnsi="Times New Roman" w:cs="Times New Roman"/>
+          <w:sz w:val="16"/>
+          <w:szCs w:val="16"/>
+        </w:rPr>
+        <w:t>11</w:t>
+      </w:r>
+      <w:r>
+        <w:rPr>
+          <w:rFonts w:ascii="Times New Roman" w:eastAsia="Times New Roman" w:hAnsi="Times New Roman" w:cs="Times New Roman"/>
+          <w:sz w:val="16"/>
+          <w:szCs w:val="16"/>
+        </w:rPr>
+        <w:t xml:space="preserve">. </w:t>
+      </w:r>
+      <w:r>
+        <w:rPr>
+          <w:rFonts w:ascii="Times New Roman" w:eastAsia="Times New Roman" w:hAnsi="Times New Roman" w:cs="Times New Roman"/>
+          <w:sz w:val="16"/>
+          <w:szCs w:val="16"/>
+        </w:rPr>
+        <w:t>Behavior-Based Telecommunication Churn Prediction with Neural Network Approach. IEEE Xplore: 25 August 2011</w:t>
+      </w:r>
+      <w:r>
+        <w:rPr>
+          <w:rFonts w:ascii="Times New Roman" w:eastAsia="Times New Roman" w:hAnsi="Times New Roman" w:cs="Times New Roman"/>
+          <w:sz w:val="16"/>
+          <w:szCs w:val="16"/>
+        </w:rPr>
         <w:t>. DOI: </w:t>
       </w:r>
       <w:hyperlink r:id="rId20" w:history="1">
         <w:r>
           <w:rPr>
-            <w:rStyle w:val="Hipervnculo"/>
+            <w:rStyle w:val="Hyperlink"/>
             <w:rFonts w:ascii="Times New Roman" w:eastAsia="Times New Roman" w:hAnsi="Times New Roman" w:cs="Times New Roman"/>
             <w:sz w:val="16"/>
             <w:szCs w:val="16"/>
@@ -11237,7 +13691,115 @@
           <w:sz w:val="16"/>
           <w:szCs w:val="24"/>
         </w:rPr>
-        <w:t>Fatima Enehezei Usman-Hamza, Abdullateef Oluwagbemiga Balogun, Luiz Fernando Capretz, Hammed Adeleye Mojeed 2022</w:t>
+        <w:t xml:space="preserve">Fatima </w:t>
+      </w:r>
+      <w:proofErr w:type="spellStart"/>
+      <w:r>
+        <w:rPr>
+          <w:rFonts w:ascii="Times New Roman" w:hAnsi="Times New Roman" w:cs="Times New Roman"/>
+          <w:sz w:val="16"/>
+          <w:szCs w:val="24"/>
+        </w:rPr>
+        <w:t>Enehezei</w:t>
+      </w:r>
+      <w:proofErr w:type="spellEnd"/>
+      <w:r>
+        <w:rPr>
+          <w:rFonts w:ascii="Times New Roman" w:hAnsi="Times New Roman" w:cs="Times New Roman"/>
+          <w:sz w:val="16"/>
+          <w:szCs w:val="24"/>
+        </w:rPr>
+        <w:t xml:space="preserve"> Usman-Hamza, </w:t>
+      </w:r>
+      <w:proofErr w:type="spellStart"/>
+      <w:r>
+        <w:rPr>
+          <w:rFonts w:ascii="Times New Roman" w:hAnsi="Times New Roman" w:cs="Times New Roman"/>
+          <w:sz w:val="16"/>
+          <w:szCs w:val="24"/>
+        </w:rPr>
+        <w:t>Abdullateef</w:t>
+      </w:r>
+      <w:proofErr w:type="spellEnd"/>
+      <w:r>
+        <w:rPr>
+          <w:rFonts w:ascii="Times New Roman" w:hAnsi="Times New Roman" w:cs="Times New Roman"/>
+          <w:sz w:val="16"/>
+          <w:szCs w:val="24"/>
+        </w:rPr>
+        <w:t xml:space="preserve"> </w:t>
+      </w:r>
+      <w:proofErr w:type="spellStart"/>
+      <w:r>
+        <w:rPr>
+          <w:rFonts w:ascii="Times New Roman" w:hAnsi="Times New Roman" w:cs="Times New Roman"/>
+          <w:sz w:val="16"/>
+          <w:szCs w:val="24"/>
+        </w:rPr>
+        <w:t>Oluwagbemiga</w:t>
+      </w:r>
+      <w:proofErr w:type="spellEnd"/>
+      <w:r>
+        <w:rPr>
+          <w:rFonts w:ascii="Times New Roman" w:hAnsi="Times New Roman" w:cs="Times New Roman"/>
+          <w:sz w:val="16"/>
+          <w:szCs w:val="24"/>
+        </w:rPr>
+        <w:t xml:space="preserve"> Balogun, Luiz Fernando </w:t>
+      </w:r>
+      <w:proofErr w:type="spellStart"/>
+      <w:r>
+        <w:rPr>
+          <w:rFonts w:ascii="Times New Roman" w:hAnsi="Times New Roman" w:cs="Times New Roman"/>
+          <w:sz w:val="16"/>
+          <w:szCs w:val="24"/>
+        </w:rPr>
+        <w:t>Capretz</w:t>
+      </w:r>
+      <w:proofErr w:type="spellEnd"/>
+      <w:r>
+        <w:rPr>
+          <w:rFonts w:ascii="Times New Roman" w:hAnsi="Times New Roman" w:cs="Times New Roman"/>
+          <w:sz w:val="16"/>
+          <w:szCs w:val="24"/>
+        </w:rPr>
+        <w:t xml:space="preserve">, Hammed </w:t>
+      </w:r>
+      <w:proofErr w:type="spellStart"/>
+      <w:r>
+        <w:rPr>
+          <w:rFonts w:ascii="Times New Roman" w:hAnsi="Times New Roman" w:cs="Times New Roman"/>
+          <w:sz w:val="16"/>
+          <w:szCs w:val="24"/>
+        </w:rPr>
+        <w:t>Adeleye</w:t>
+      </w:r>
+      <w:proofErr w:type="spellEnd"/>
+      <w:r>
+        <w:rPr>
+          <w:rFonts w:ascii="Times New Roman" w:hAnsi="Times New Roman" w:cs="Times New Roman"/>
+          <w:sz w:val="16"/>
+          <w:szCs w:val="24"/>
+        </w:rPr>
+        <w:t xml:space="preserve"> </w:t>
+      </w:r>
+      <w:proofErr w:type="spellStart"/>
+      <w:r>
+        <w:rPr>
+          <w:rFonts w:ascii="Times New Roman" w:hAnsi="Times New Roman" w:cs="Times New Roman"/>
+          <w:sz w:val="16"/>
+          <w:szCs w:val="24"/>
+        </w:rPr>
+        <w:t>Mojeed</w:t>
+      </w:r>
+      <w:proofErr w:type="spellEnd"/>
+      <w:r>
+        <w:rPr>
+          <w:rFonts w:ascii="Times New Roman" w:hAnsi="Times New Roman" w:cs="Times New Roman"/>
+          <w:sz w:val="16"/>
+          <w:szCs w:val="24"/>
+        </w:rPr>
+        <w:t xml:space="preserve"> 2022</w:t>
       </w:r>
       <w:r>
         <w:rPr>
@@ -11274,7 +13836,7 @@
       <w:hyperlink r:id="rId21" w:history="1">
         <w:r>
           <w:rPr>
-            <w:rStyle w:val="Hipervnculo"/>
+            <w:rStyle w:val="Hyperlink"/>
             <w:rFonts w:ascii="Times New Roman" w:hAnsi="Times New Roman" w:cs="Times New Roman"/>
             <w:sz w:val="16"/>
             <w:szCs w:val="24"/>
@@ -11413,16 +13975,16 @@
 <w:ftr xmlns:wpc="http://schemas.microsoft.com/office/word/2010/wordprocessingCanvas" xmlns:cx="http://schemas.microsoft.com/office/drawing/2014/chartex" xmlns:cx1="http://schemas.microsoft.com/office/drawing/2015/9/8/chartex" xmlns:cx2="http://schemas.microsoft.com/office/drawing/2015/10/21/chartex" xmlns:cx3="http://schemas.microsoft.com/office/drawing/2016/5/9/chartex" xmlns:cx4="http://schemas.microsoft.com/office/drawing/2016/5/10/chartex" xmlns:cx5="http://schemas.microsoft.com/office/drawing/2016/5/11/chartex" xmlns:cx6="http://schemas.microsoft.com/office/drawing/2016/5/12/chartex" xmlns:cx7="http://schemas.microsoft.com/office/drawing/2016/5/13/chartex" xmlns:cx8="http://schemas.microsoft.com/office/drawing/2016/5/14/chartex" xmlns:mc="http://schemas.openxmlformats.org/markup-compatibility/2006" xmlns:aink="http://schemas.microsoft.com/office/drawing/2016/ink" xmlns:am3d="http://schemas.microsoft.com/office/drawing/2017/model3d" xmlns:o="urn:schemas-microsoft-com:office:office" xmlns:oel="http://schemas.microsoft.com/office/2019/extlst" xmlns:r="http://schemas.openxmlformats.org/officeDocument/2006/relationships" xmlns:m="http://schemas.openxmlformats.org/officeDocument/2006/math" xmlns:v="urn:schemas-microsoft-com:vml" xmlns:wp14="http://schemas.microsoft.com/office/word/2010/wordprocessingDrawing" xmlns:wp="http://schemas.openxmlformats.org/drawingml/2006/wordprocessingDrawing" xmlns:w10="urn:schemas-microsoft-com:office:word" xmlns:w="http://schemas.openxmlformats.org/wordprocessingml/2006/main" xmlns:w14="http://schemas.microsoft.com/office/word/2010/wordml" xmlns:w15="http://schemas.microsoft.com/office/word/2012/wordml" xmlns:w16cex="http://schemas.microsoft.com/office/word/2018/wordml/cex" xmlns:w16cid="http://schemas.microsoft.com/office/word/2016/wordml/cid" xmlns:w16="http://schemas.microsoft.com/office/word/2018/wordml" xmlns:w16du="http://schemas.microsoft.com/office/word/2023/wordml/word16du" xmlns:w16sdtdh="http://schemas.microsoft.com/office/word/2020/wordml/sdtdatahash" xmlns:w16se="http://schemas.microsoft.com/office/word/2015/wordml/symex" xmlns:wpg="http://schemas.microsoft.com/office/word/2010/wordprocessingGroup" xmlns:wpi="http://schemas.microsoft.com/office/word/2010/wordprocessingInk" xmlns:wne="http://schemas.microsoft.com/office/word/2006/wordml" xmlns:wps="http://schemas.microsoft.com/office/word/2010/wordprocessingShape" mc:Ignorable="w14 w15 w16se w16cid w16 w16cex w16sdtdh wp14">
   <w:p>
     <w:pPr>
-      <w:pStyle w:val="Piedepgina"/>
+      <w:pStyle w:val="Footer"/>
       <w:rPr>
-        <w:rStyle w:val="Nmerodepgina"/>
+        <w:rStyle w:val="PageNumber"/>
         <w:rFonts w:ascii="Linux Biolinum" w:hAnsi="Linux Biolinum" w:cs="Linux Biolinum"/>
       </w:rPr>
     </w:pPr>
   </w:p>
   <w:p>
     <w:pPr>
-      <w:pStyle w:val="Piedepgina"/>
+      <w:pStyle w:val="Footer"/>
       <w:ind w:right="360"/>
       <w:rPr>
         <w:rFonts w:ascii="Linux Biolinum" w:hAnsi="Linux Biolinum" w:cs="Linux Biolinum"/>
@@ -11436,7 +13998,7 @@
 <w:ftr xmlns:wpc="http://schemas.microsoft.com/office/word/2010/wordprocessingCanvas" xmlns:cx="http://schemas.microsoft.com/office/drawing/2014/chartex" xmlns:cx1="http://schemas.microsoft.com/office/drawing/2015/9/8/chartex" xmlns:cx2="http://schemas.microsoft.com/office/drawing/2015/10/21/chartex" xmlns:cx3="http://schemas.microsoft.com/office/drawing/2016/5/9/chartex" xmlns:cx4="http://schemas.microsoft.com/office/drawing/2016/5/10/chartex" xmlns:cx5="http://schemas.microsoft.com/office/drawing/2016/5/11/chartex" xmlns:cx6="http://schemas.microsoft.com/office/drawing/2016/5/12/chartex" xmlns:cx7="http://schemas.microsoft.com/office/drawing/2016/5/13/chartex" xmlns:cx8="http://schemas.microsoft.com/office/drawing/2016/5/14/chartex" xmlns:mc="http://schemas.openxmlformats.org/markup-compatibility/2006" xmlns:aink="http://schemas.microsoft.com/office/drawing/2016/ink" xmlns:am3d="http://schemas.microsoft.com/office/drawing/2017/model3d" xmlns:o="urn:schemas-microsoft-com:office:office" xmlns:oel="http://schemas.microsoft.com/office/2019/extlst" xmlns:r="http://schemas.openxmlformats.org/officeDocument/2006/relationships" xmlns:m="http://schemas.openxmlformats.org/officeDocument/2006/math" xmlns:v="urn:schemas-microsoft-com:vml" xmlns:wp14="http://schemas.microsoft.com/office/word/2010/wordprocessingDrawing" xmlns:wp="http://schemas.openxmlformats.org/drawingml/2006/wordprocessingDrawing" xmlns:w10="urn:schemas-microsoft-com:office:word" xmlns:w="http://schemas.openxmlformats.org/wordprocessingml/2006/main" xmlns:w14="http://schemas.microsoft.com/office/word/2010/wordml" xmlns:w15="http://schemas.microsoft.com/office/word/2012/wordml" xmlns:w16cex="http://schemas.microsoft.com/office/word/2018/wordml/cex" xmlns:w16cid="http://schemas.microsoft.com/office/word/2016/wordml/cid" xmlns:w16="http://schemas.microsoft.com/office/word/2018/wordml" xmlns:w16du="http://schemas.microsoft.com/office/word/2023/wordml/word16du" xmlns:w16sdtdh="http://schemas.microsoft.com/office/word/2020/wordml/sdtdatahash" xmlns:w16se="http://schemas.microsoft.com/office/word/2015/wordml/symex" xmlns:wpg="http://schemas.microsoft.com/office/word/2010/wordprocessingGroup" xmlns:wpi="http://schemas.microsoft.com/office/word/2010/wordprocessingInk" xmlns:wne="http://schemas.microsoft.com/office/word/2006/wordml" xmlns:wps="http://schemas.microsoft.com/office/word/2010/wordprocessingShape" mc:Ignorable="w14 w15 w16se w16cid w16 w16cex w16sdtdh wp14">
   <w:p>
     <w:pPr>
-      <w:pStyle w:val="Piedepgina"/>
+      <w:pStyle w:val="Footer"/>
       <w:ind w:right="360"/>
       <w:rPr>
         <w:rFonts w:ascii="Linux Biolinum" w:hAnsi="Linux Biolinum" w:cs="Linux Biolinum"/>
@@ -11471,14 +14033,14 @@
   <w:footnote w:id="1">
     <w:p>
       <w:pPr>
-        <w:pStyle w:val="Textonotapie"/>
+        <w:pStyle w:val="FootnoteText"/>
         <w:rPr>
           <w:rFonts w:ascii="Times New Roman" w:hAnsi="Times New Roman" w:cs="Times New Roman"/>
         </w:rPr>
       </w:pPr>
       <w:r>
         <w:rPr>
-          <w:rStyle w:val="Refdenotaalpie"/>
+          <w:rStyle w:val="FootnoteReference"/>
           <w:rFonts w:ascii="Times New Roman" w:hAnsi="Times New Roman" w:cs="Times New Roman"/>
           <w:sz w:val="16"/>
           <w:szCs w:val="24"/>
@@ -11498,14 +14060,14 @@
   <w:footnote w:id="2">
     <w:p>
       <w:pPr>
-        <w:pStyle w:val="Textonotapie"/>
+        <w:pStyle w:val="FootnoteText"/>
         <w:rPr>
           <w:rFonts w:ascii="Times New Roman" w:hAnsi="Times New Roman" w:cs="Times New Roman"/>
         </w:rPr>
       </w:pPr>
       <w:r>
         <w:rPr>
-          <w:rStyle w:val="Refdenotaalpie"/>
+          <w:rStyle w:val="FootnoteReference"/>
           <w:rFonts w:ascii="Times New Roman" w:hAnsi="Times New Roman" w:cs="Times New Roman"/>
           <w:sz w:val="16"/>
           <w:szCs w:val="24"/>
@@ -11525,14 +14087,14 @@
   <w:footnote w:id="3">
     <w:p>
       <w:pPr>
-        <w:pStyle w:val="Textonotapie"/>
+        <w:pStyle w:val="FootnoteText"/>
         <w:rPr>
           <w:rFonts w:ascii="Times New Roman" w:hAnsi="Times New Roman" w:cs="Times New Roman"/>
         </w:rPr>
       </w:pPr>
       <w:r>
         <w:rPr>
-          <w:rStyle w:val="Refdenotaalpie"/>
+          <w:rStyle w:val="FootnoteReference"/>
           <w:rFonts w:ascii="Times New Roman" w:hAnsi="Times New Roman" w:cs="Times New Roman"/>
           <w:sz w:val="16"/>
           <w:szCs w:val="24"/>
@@ -11571,7 +14133,7 @@
         </w:tcPr>
         <w:p>
           <w:pPr>
-            <w:pStyle w:val="Encabezado"/>
+            <w:pStyle w:val="Header"/>
             <w:tabs>
               <w:tab w:val="clear" w:pos="4320"/>
               <w:tab w:val="clear" w:pos="8640"/>
@@ -11598,7 +14160,7 @@
         </w:tcPr>
         <w:p>
           <w:pPr>
-            <w:pStyle w:val="Encabezado"/>
+            <w:pStyle w:val="Header"/>
             <w:tabs>
               <w:tab w:val="clear" w:pos="4320"/>
               <w:tab w:val="clear" w:pos="8640"/>
@@ -11620,7 +14182,7 @@
   </w:tbl>
   <w:p>
     <w:pPr>
-      <w:pStyle w:val="Encabezado"/>
+      <w:pStyle w:val="Header"/>
     </w:pPr>
   </w:p>
 </w:hdr>
@@ -11630,7 +14192,7 @@
 <w:hdr xmlns:wpc="http://schemas.microsoft.com/office/word/2010/wordprocessingCanvas" xmlns:cx="http://schemas.microsoft.com/office/drawing/2014/chartex" xmlns:cx1="http://schemas.microsoft.com/office/drawing/2015/9/8/chartex" xmlns:cx2="http://schemas.microsoft.com/office/drawing/2015/10/21/chartex" xmlns:cx3="http://schemas.microsoft.com/office/drawing/2016/5/9/chartex" xmlns:cx4="http://schemas.microsoft.com/office/drawing/2016/5/10/chartex" xmlns:cx5="http://schemas.microsoft.com/office/drawing/2016/5/11/chartex" xmlns:cx6="http://schemas.microsoft.com/office/drawing/2016/5/12/chartex" xmlns:cx7="http://schemas.microsoft.com/office/drawing/2016/5/13/chartex" xmlns:cx8="http://schemas.microsoft.com/office/drawing/2016/5/14/chartex" xmlns:mc="http://schemas.openxmlformats.org/markup-compatibility/2006" xmlns:aink="http://schemas.microsoft.com/office/drawing/2016/ink" xmlns:am3d="http://schemas.microsoft.com/office/drawing/2017/model3d" xmlns:o="urn:schemas-microsoft-com:office:office" xmlns:oel="http://schemas.microsoft.com/office/2019/extlst" xmlns:r="http://schemas.openxmlformats.org/officeDocument/2006/relationships" xmlns:m="http://schemas.openxmlformats.org/officeDocument/2006/math" xmlns:v="urn:schemas-microsoft-com:vml" xmlns:wp14="http://schemas.microsoft.com/office/word/2010/wordprocessingDrawing" xmlns:wp="http://schemas.openxmlformats.org/drawingml/2006/wordprocessingDrawing" xmlns:w10="urn:schemas-microsoft-com:office:word" xmlns:w="http://schemas.openxmlformats.org/wordprocessingml/2006/main" xmlns:w14="http://schemas.microsoft.com/office/word/2010/wordml" xmlns:w15="http://schemas.microsoft.com/office/word/2012/wordml" xmlns:w16cex="http://schemas.microsoft.com/office/word/2018/wordml/cex" xmlns:w16cid="http://schemas.microsoft.com/office/word/2016/wordml/cid" xmlns:w16="http://schemas.microsoft.com/office/word/2018/wordml" xmlns:w16du="http://schemas.microsoft.com/office/word/2023/wordml/word16du" xmlns:w16sdtdh="http://schemas.microsoft.com/office/word/2020/wordml/sdtdatahash" xmlns:w16se="http://schemas.microsoft.com/office/word/2015/wordml/symex" xmlns:wpg="http://schemas.microsoft.com/office/word/2010/wordprocessingGroup" xmlns:wpi="http://schemas.microsoft.com/office/word/2010/wordprocessingInk" xmlns:wne="http://schemas.microsoft.com/office/word/2006/wordml" xmlns:wps="http://schemas.microsoft.com/office/word/2010/wordprocessingShape" mc:Ignorable="w14 w15 w16se w16cid w16 w16cex w16sdtdh wp14">
   <w:p>
     <w:pPr>
-      <w:pStyle w:val="Encabezado"/>
+      <w:pStyle w:val="Header"/>
     </w:pPr>
     <w:r>
       <w:t>Exploring Telecom Customer Churn Prediction with Machine Learning</w:t>
@@ -12087,7 +14649,7 @@
     <w:lvl w:ilvl="0" w:tplc="0C08F96C">
       <w:start w:val="1"/>
       <w:numFmt w:val="bullet"/>
-      <w:pStyle w:val="Prrafodelista"/>
+      <w:pStyle w:val="ListParagraph"/>
       <w:lvlText w:val=""/>
       <w:lvlJc w:val="left"/>
       <w:pPr>
@@ -12627,13 +15189,13 @@
       <w14:ligatures w14:val="none"/>
     </w:rPr>
   </w:style>
-  <w:style w:type="character" w:default="1" w:styleId="Fuentedeprrafopredeter">
+  <w:style w:type="character" w:default="1" w:styleId="DefaultParagraphFont">
     <w:name w:val="Default Paragraph Font"/>
     <w:uiPriority w:val="1"/>
     <w:semiHidden/>
     <w:unhideWhenUsed/>
   </w:style>
-  <w:style w:type="table" w:default="1" w:styleId="Tablanormal">
+  <w:style w:type="table" w:default="1" w:styleId="TableNormal">
     <w:name w:val="Normal Table"/>
     <w:uiPriority w:val="99"/>
     <w:semiHidden/>
@@ -12648,16 +15210,16 @@
       </w:tblCellMar>
     </w:tblPr>
   </w:style>
-  <w:style w:type="numbering" w:default="1" w:styleId="Sinlista">
+  <w:style w:type="numbering" w:default="1" w:styleId="NoList">
     <w:name w:val="No List"/>
     <w:uiPriority w:val="99"/>
     <w:semiHidden/>
     <w:unhideWhenUsed/>
   </w:style>
-  <w:style w:type="paragraph" w:styleId="Encabezado">
+  <w:style w:type="paragraph" w:styleId="Header">
     <w:name w:val="header"/>
     <w:basedOn w:val="Normal"/>
-    <w:link w:val="EncabezadoCar"/>
+    <w:link w:val="HeaderChar"/>
     <w:semiHidden/>
     <w:rsid w:val="00586426"/>
     <w:pPr>
@@ -12667,10 +15229,10 @@
       </w:tabs>
     </w:pPr>
   </w:style>
-  <w:style w:type="character" w:customStyle="1" w:styleId="EncabezadoCar">
-    <w:name w:val="Encabezado Car"/>
-    <w:basedOn w:val="Fuentedeprrafopredeter"/>
-    <w:link w:val="Encabezado"/>
+  <w:style w:type="character" w:customStyle="1" w:styleId="HeaderChar">
+    <w:name w:val="Header Char"/>
+    <w:basedOn w:val="DefaultParagraphFont"/>
+    <w:link w:val="Header"/>
     <w:semiHidden/>
     <w:rsid w:val="00586426"/>
     <w:rPr>
@@ -12680,10 +15242,10 @@
       <w14:ligatures w14:val="none"/>
     </w:rPr>
   </w:style>
-  <w:style w:type="paragraph" w:styleId="Piedepgina">
+  <w:style w:type="paragraph" w:styleId="Footer">
     <w:name w:val="footer"/>
     <w:basedOn w:val="Normal"/>
-    <w:link w:val="PiedepginaCar"/>
+    <w:link w:val="FooterChar"/>
     <w:rsid w:val="00586426"/>
     <w:pPr>
       <w:tabs>
@@ -12692,10 +15254,10 @@
       </w:tabs>
     </w:pPr>
   </w:style>
-  <w:style w:type="character" w:customStyle="1" w:styleId="PiedepginaCar">
-    <w:name w:val="Pie de página Car"/>
-    <w:basedOn w:val="Fuentedeprrafopredeter"/>
-    <w:link w:val="Piedepgina"/>
+  <w:style w:type="character" w:customStyle="1" w:styleId="FooterChar">
+    <w:name w:val="Footer Char"/>
+    <w:basedOn w:val="DefaultParagraphFont"/>
+    <w:link w:val="Footer"/>
     <w:rsid w:val="00586426"/>
     <w:rPr>
       <w:rFonts w:ascii="Linux Libertine" w:hAnsi="Linux Libertine"/>
@@ -12704,9 +15266,9 @@
       <w14:ligatures w14:val="none"/>
     </w:rPr>
   </w:style>
-  <w:style w:type="character" w:styleId="Hipervnculo">
+  <w:style w:type="character" w:styleId="Hyperlink">
     <w:name w:val="Hyperlink"/>
-    <w:basedOn w:val="Fuentedeprrafopredeter"/>
+    <w:basedOn w:val="DefaultParagraphFont"/>
     <w:uiPriority w:val="99"/>
     <w:unhideWhenUsed/>
     <w:rsid w:val="00586426"/>
@@ -12715,7 +15277,7 @@
       <w:u w:val="single"/>
     </w:rPr>
   </w:style>
-  <w:style w:type="paragraph" w:styleId="Prrafodelista">
+  <w:style w:type="paragraph" w:styleId="ListParagraph">
     <w:name w:val="List Paragraph"/>
     <w:autoRedefine/>
     <w:uiPriority w:val="34"/>
@@ -12751,9 +15313,9 @@
       <w14:ligatures w14:val="none"/>
     </w:rPr>
   </w:style>
-  <w:style w:type="character" w:styleId="Refdenotaalpie">
+  <w:style w:type="character" w:styleId="FootnoteReference">
     <w:name w:val="footnote reference"/>
-    <w:basedOn w:val="Fuentedeprrafopredeter"/>
+    <w:basedOn w:val="DefaultParagraphFont"/>
     <w:uiPriority w:val="99"/>
     <w:unhideWhenUsed/>
     <w:rsid w:val="00586426"/>
@@ -12848,7 +15410,7 @@
   </w:style>
   <w:style w:type="character" w:customStyle="1" w:styleId="AbsHeadChar">
     <w:name w:val="AbsHead Char"/>
-    <w:basedOn w:val="Fuentedeprrafopredeter"/>
+    <w:basedOn w:val="DefaultParagraphFont"/>
     <w:link w:val="AbsHead"/>
     <w:rsid w:val="00E24EFE"/>
     <w:rPr>
@@ -12877,7 +15439,7 @@
   </w:style>
   <w:style w:type="character" w:customStyle="1" w:styleId="AckHeadChar">
     <w:name w:val="AckHead Char"/>
-    <w:basedOn w:val="Fuentedeprrafopredeter"/>
+    <w:basedOn w:val="DefaultParagraphFont"/>
     <w:link w:val="AckHead"/>
     <w:rsid w:val="00586426"/>
     <w:rPr>
@@ -12934,7 +15496,7 @@
   </w:style>
   <w:style w:type="character" w:customStyle="1" w:styleId="AuthorsChar">
     <w:name w:val="Authors Char"/>
-    <w:basedOn w:val="Fuentedeprrafopredeter"/>
+    <w:basedOn w:val="DefaultParagraphFont"/>
     <w:link w:val="Authors"/>
     <w:rsid w:val="00586426"/>
     <w:rPr>
@@ -12946,7 +15508,7 @@
   </w:style>
   <w:style w:type="character" w:customStyle="1" w:styleId="City">
     <w:name w:val="City"/>
-    <w:basedOn w:val="Fuentedeprrafopredeter"/>
+    <w:basedOn w:val="DefaultParagraphFont"/>
     <w:uiPriority w:val="1"/>
     <w:qFormat/>
     <w:rsid w:val="00586426"/>
@@ -12958,7 +15520,7 @@
   </w:style>
   <w:style w:type="character" w:customStyle="1" w:styleId="Country">
     <w:name w:val="Country"/>
-    <w:basedOn w:val="Fuentedeprrafopredeter"/>
+    <w:basedOn w:val="DefaultParagraphFont"/>
     <w:uiPriority w:val="1"/>
     <w:qFormat/>
     <w:rsid w:val="00586426"/>
@@ -12985,7 +15547,7 @@
   </w:style>
   <w:style w:type="character" w:customStyle="1" w:styleId="DisplayFormulaChar">
     <w:name w:val="DisplayFormula Char"/>
-    <w:basedOn w:val="Fuentedeprrafopredeter"/>
+    <w:basedOn w:val="DefaultParagraphFont"/>
     <w:link w:val="DisplayFormula"/>
     <w:rsid w:val="00586426"/>
     <w:rPr>
@@ -12997,7 +15559,7 @@
   </w:style>
   <w:style w:type="character" w:customStyle="1" w:styleId="Email">
     <w:name w:val="Email"/>
-    <w:basedOn w:val="Fuentedeprrafopredeter"/>
+    <w:basedOn w:val="DefaultParagraphFont"/>
     <w:uiPriority w:val="1"/>
     <w:qFormat/>
     <w:rsid w:val="00586426"/>
@@ -13025,7 +15587,7 @@
   </w:style>
   <w:style w:type="character" w:customStyle="1" w:styleId="FigureCaptionChar">
     <w:name w:val="FigureCaption Char"/>
-    <w:basedOn w:val="Fuentedeprrafopredeter"/>
+    <w:basedOn w:val="DefaultParagraphFont"/>
     <w:link w:val="FigureCaption"/>
     <w:rsid w:val="00586426"/>
     <w:rPr>
@@ -13038,7 +15600,7 @@
   </w:style>
   <w:style w:type="character" w:customStyle="1" w:styleId="FirstName">
     <w:name w:val="FirstName"/>
-    <w:basedOn w:val="Fuentedeprrafopredeter"/>
+    <w:basedOn w:val="DefaultParagraphFont"/>
     <w:uiPriority w:val="1"/>
     <w:qFormat/>
     <w:rsid w:val="00586426"/>
@@ -13077,7 +15639,7 @@
   </w:style>
   <w:style w:type="character" w:customStyle="1" w:styleId="Label">
     <w:name w:val="Label"/>
-    <w:basedOn w:val="Fuentedeprrafopredeter"/>
+    <w:basedOn w:val="DefaultParagraphFont"/>
     <w:uiPriority w:val="1"/>
     <w:qFormat/>
     <w:rsid w:val="00586426"/>
@@ -13089,7 +15651,7 @@
   </w:style>
   <w:style w:type="character" w:customStyle="1" w:styleId="OrgDiv">
     <w:name w:val="OrgDiv"/>
-    <w:basedOn w:val="Fuentedeprrafopredeter"/>
+    <w:basedOn w:val="DefaultParagraphFont"/>
     <w:uiPriority w:val="1"/>
     <w:qFormat/>
     <w:rsid w:val="00586426"/>
@@ -13099,7 +15661,7 @@
   </w:style>
   <w:style w:type="character" w:customStyle="1" w:styleId="OrgName">
     <w:name w:val="OrgName"/>
-    <w:basedOn w:val="Fuentedeprrafopredeter"/>
+    <w:basedOn w:val="DefaultParagraphFont"/>
     <w:uiPriority w:val="1"/>
     <w:qFormat/>
     <w:rsid w:val="00586426"/>
@@ -13125,7 +15687,7 @@
   </w:style>
   <w:style w:type="character" w:customStyle="1" w:styleId="PinCode">
     <w:name w:val="PinCode"/>
-    <w:basedOn w:val="Fuentedeprrafopredeter"/>
+    <w:basedOn w:val="DefaultParagraphFont"/>
     <w:uiPriority w:val="1"/>
     <w:qFormat/>
     <w:rsid w:val="00586426"/>
@@ -13150,7 +15712,7 @@
   </w:style>
   <w:style w:type="character" w:customStyle="1" w:styleId="State">
     <w:name w:val="State"/>
-    <w:basedOn w:val="Fuentedeprrafopredeter"/>
+    <w:basedOn w:val="DefaultParagraphFont"/>
     <w:uiPriority w:val="1"/>
     <w:qFormat/>
     <w:rsid w:val="00586426"/>
@@ -13169,7 +15731,7 @@
   </w:style>
   <w:style w:type="character" w:customStyle="1" w:styleId="Surname">
     <w:name w:val="Surname"/>
-    <w:basedOn w:val="Fuentedeprrafopredeter"/>
+    <w:basedOn w:val="DefaultParagraphFont"/>
     <w:uiPriority w:val="1"/>
     <w:qFormat/>
     <w:rsid w:val="00586426"/>
@@ -13196,7 +15758,7 @@
   </w:style>
   <w:style w:type="character" w:customStyle="1" w:styleId="DisplayFormulaUnnumChar">
     <w:name w:val="DisplayFormulaUnnum Char"/>
-    <w:basedOn w:val="Fuentedeprrafopredeter"/>
+    <w:basedOn w:val="DefaultParagraphFont"/>
     <w:link w:val="DisplayFormulaUnnum"/>
     <w:rsid w:val="00586426"/>
     <w:rPr>
@@ -13217,7 +15779,7 @@
   </w:style>
   <w:style w:type="character" w:customStyle="1" w:styleId="ParaContinueChar">
     <w:name w:val="ParaContinue Char"/>
-    <w:basedOn w:val="Fuentedeprrafopredeter"/>
+    <w:basedOn w:val="DefaultParagraphFont"/>
     <w:link w:val="ParaContinue"/>
     <w:rsid w:val="00586426"/>
     <w:rPr>
@@ -13244,11 +15806,11 @@
       <w14:ligatures w14:val="none"/>
     </w:rPr>
   </w:style>
-  <w:style w:type="paragraph" w:styleId="Subttulo">
+  <w:style w:type="paragraph" w:styleId="Subtitle">
     <w:name w:val="Subtitle"/>
     <w:basedOn w:val="Normal"/>
     <w:next w:val="Normal"/>
-    <w:link w:val="SubttuloCar"/>
+    <w:link w:val="SubtitleChar1"/>
     <w:uiPriority w:val="11"/>
     <w:qFormat/>
     <w:rsid w:val="00586426"/>
@@ -13268,7 +15830,7 @@
   </w:style>
   <w:style w:type="character" w:customStyle="1" w:styleId="SubtitleChar">
     <w:name w:val="Subtitle Char"/>
-    <w:basedOn w:val="Fuentedeprrafopredeter"/>
+    <w:basedOn w:val="DefaultParagraphFont"/>
     <w:uiPriority w:val="11"/>
     <w:rsid w:val="00586426"/>
     <w:rPr>
@@ -13279,10 +15841,10 @@
       <w14:ligatures w14:val="none"/>
     </w:rPr>
   </w:style>
-  <w:style w:type="character" w:customStyle="1" w:styleId="SubttuloCar">
-    <w:name w:val="Subtítulo Car"/>
-    <w:basedOn w:val="Fuentedeprrafopredeter"/>
-    <w:link w:val="Subttulo"/>
+  <w:style w:type="character" w:customStyle="1" w:styleId="SubtitleChar1">
+    <w:name w:val="Subtitle Char1"/>
+    <w:basedOn w:val="DefaultParagraphFont"/>
+    <w:link w:val="Subtitle"/>
     <w:uiPriority w:val="11"/>
     <w:rsid w:val="00586426"/>
     <w:rPr>
@@ -13294,10 +15856,10 @@
       <w14:ligatures w14:val="none"/>
     </w:rPr>
   </w:style>
-  <w:style w:type="paragraph" w:styleId="Textonotapie">
+  <w:style w:type="paragraph" w:styleId="FootnoteText">
     <w:name w:val="footnote text"/>
     <w:basedOn w:val="Normal"/>
-    <w:link w:val="TextonotapieCar"/>
+    <w:link w:val="FootnoteTextChar"/>
     <w:rsid w:val="00586426"/>
     <w:pPr>
       <w:spacing w:line="240" w:lineRule="auto"/>
@@ -13306,10 +15868,10 @@
       <w:sz w:val="14"/>
     </w:rPr>
   </w:style>
-  <w:style w:type="character" w:customStyle="1" w:styleId="TextonotapieCar">
-    <w:name w:val="Texto nota pie Car"/>
-    <w:basedOn w:val="Fuentedeprrafopredeter"/>
-    <w:link w:val="Textonotapie"/>
+  <w:style w:type="character" w:customStyle="1" w:styleId="FootnoteTextChar">
+    <w:name w:val="Footnote Text Char"/>
+    <w:basedOn w:val="DefaultParagraphFont"/>
+    <w:link w:val="FootnoteText"/>
     <w:rsid w:val="00586426"/>
     <w:rPr>
       <w:rFonts w:ascii="Linux Libertine" w:hAnsi="Linux Libertine"/>
@@ -13341,9 +15903,9 @@
       <w:sz w:val="20"/>
     </w:rPr>
   </w:style>
-  <w:style w:type="character" w:styleId="Nmerodepgina">
+  <w:style w:type="character" w:styleId="PageNumber">
     <w:name w:val="page number"/>
-    <w:basedOn w:val="Fuentedeprrafopredeter"/>
+    <w:basedOn w:val="DefaultParagraphFont"/>
     <w:uiPriority w:val="99"/>
     <w:unhideWhenUsed/>
     <w:rsid w:val="00586426"/>
@@ -13393,7 +15955,7 @@
   </w:style>
   <w:style w:type="paragraph" w:customStyle="1" w:styleId="PermissionBlock">
     <w:name w:val="PermissionBlock"/>
-    <w:basedOn w:val="Textonotapie"/>
+    <w:basedOn w:val="FootnoteText"/>
     <w:qFormat/>
     <w:rsid w:val="00586426"/>
   </w:style>
@@ -13406,9 +15968,9 @@
       <w:jc w:val="center"/>
     </w:pPr>
   </w:style>
-  <w:style w:type="character" w:styleId="Mencinsinresolver">
+  <w:style w:type="character" w:styleId="UnresolvedMention">
     <w:name w:val="Unresolved Mention"/>
-    <w:basedOn w:val="Fuentedeprrafopredeter"/>
+    <w:basedOn w:val="DefaultParagraphFont"/>
     <w:uiPriority w:val="99"/>
     <w:semiHidden/>
     <w:unhideWhenUsed/>
@@ -13418,9 +15980,9 @@
       <w:shd w:val="clear" w:color="auto" w:fill="E1DFDD"/>
     </w:rPr>
   </w:style>
-  <w:style w:type="table" w:styleId="Tablaconcuadrcula">
+  <w:style w:type="table" w:styleId="TableGrid">
     <w:name w:val="Table Grid"/>
-    <w:basedOn w:val="Tablanormal"/>
+    <w:basedOn w:val="TableNormal"/>
     <w:uiPriority w:val="39"/>
     <w:rsid w:val="00F2147F"/>
     <w:pPr>

--- a/ps05/report.docx
+++ b/ps05/report.docx
@@ -4,7 +4,7 @@
   <w:body>
     <w:p>
       <w:pPr>
-        <w:pStyle w:val="Subtitle"/>
+        <w:pStyle w:val="Subttulo"/>
         <w:rPr>
           <w:rStyle w:val="FirstName"/>
           <w:rFonts w:ascii="Times New Roman" w:hAnsi="Times New Roman" w:cs="Times New Roman"/>
@@ -131,20 +131,8 @@
           <w:lang w:val="es-CL"/>
           <w14:ligatures w14:val="standard"/>
         </w:rPr>
-        <w:t xml:space="preserve">Israel </w:t>
-      </w:r>
-      <w:proofErr w:type="spellStart"/>
-      <w:r>
-        <w:rPr>
-          <w:rStyle w:val="FirstName"/>
-          <w:rFonts w:ascii="Times New Roman" w:hAnsi="Times New Roman" w:cs="Times New Roman"/>
-          <w:color w:val="000000" w:themeColor="text1"/>
-          <w:lang w:val="es-CL"/>
-          <w14:ligatures w14:val="standard"/>
-        </w:rPr>
-        <w:t>Gonzalez</w:t>
-      </w:r>
-      <w:proofErr w:type="spellEnd"/>
+        <w:t>Israel Gonzalez</w:t>
+      </w:r>
       <w:r>
         <w:rPr>
           <w:rStyle w:val="FirstName"/>
@@ -389,7 +377,7 @@
       </w:r>
       <w:r>
         <w:rPr>
-          <w:rStyle w:val="FootnoteReference"/>
+          <w:rStyle w:val="Refdenotaalpie"/>
           <w:rFonts w:ascii="Times New Roman" w:eastAsia="Verdana" w:hAnsi="Times New Roman" w:cs="Times New Roman"/>
           <w:sz w:val="22"/>
           <w14:ligatures w14:val="standard"/>
@@ -1200,7 +1188,7 @@
       </w:r>
       <w:r>
         <w:rPr>
-          <w:rStyle w:val="FootnoteReference"/>
+          <w:rStyle w:val="Refdenotaalpie"/>
           <w:rFonts w:ascii="Times New Roman" w:hAnsi="Times New Roman" w:cs="Times New Roman"/>
           <w:sz w:val="20"/>
           <w:szCs w:val="20"/>
@@ -1331,7 +1319,31 @@
           <w:szCs w:val="20"/>
           <w14:ligatures w14:val="standard"/>
         </w:rPr>
-        <w:t>: float64(179), int64(35), object(12)</w:t>
+        <w:t xml:space="preserve">: float64(179), int64(35), </w:t>
+      </w:r>
+      <w:proofErr w:type="gramStart"/>
+      <w:r>
+        <w:rPr>
+          <w:rFonts w:ascii="Times New Roman" w:hAnsi="Times New Roman" w:cs="Times New Roman"/>
+          <w:i/>
+          <w:iCs/>
+          <w:sz w:val="20"/>
+          <w:szCs w:val="20"/>
+          <w14:ligatures w14:val="standard"/>
+        </w:rPr>
+        <w:t>object(</w:t>
+      </w:r>
+      <w:proofErr w:type="gramEnd"/>
+      <w:r>
+        <w:rPr>
+          <w:rFonts w:ascii="Times New Roman" w:hAnsi="Times New Roman" w:cs="Times New Roman"/>
+          <w:i/>
+          <w:iCs/>
+          <w:sz w:val="20"/>
+          <w:szCs w:val="20"/>
+          <w14:ligatures w14:val="standard"/>
+        </w:rPr>
+        <w:t>12)</w:t>
       </w:r>
     </w:p>
     <w:p>
@@ -1430,6 +1442,7 @@
         <w:t xml:space="preserve"> who did not generate any revenue in the month of September fall under churned </w:t>
       </w:r>
       <w:proofErr w:type="spellStart"/>
+      <w:proofErr w:type="gramStart"/>
       <w:r>
         <w:rPr>
           <w:rFonts w:ascii="Times New Roman" w:hAnsi="Times New Roman" w:cs="Times New Roman"/>
@@ -1459,6 +1472,7 @@
         <w:t>A</w:t>
       </w:r>
       <w:proofErr w:type="spellEnd"/>
+      <w:proofErr w:type="gramEnd"/>
       <w:r>
         <w:rPr>
           <w:rFonts w:ascii="Times New Roman" w:hAnsi="Times New Roman" w:cs="Times New Roman"/>
@@ -2360,7 +2374,7 @@
     </w:p>
     <w:tbl>
       <w:tblPr>
-        <w:tblStyle w:val="TableGrid"/>
+        <w:tblStyle w:val="Tablaconcuadrcula"/>
         <w:tblW w:w="0" w:type="auto"/>
         <w:tblBorders>
           <w:top w:val="none" w:sz="0" w:space="0" w:color="auto"/>
@@ -2733,7 +2747,25 @@
           <w:szCs w:val="24"/>
           <w:lang w:eastAsia="en-US"/>
         </w:rPr>
-        <w:t xml:space="preserve"> C =1 , </w:t>
+        <w:t xml:space="preserve"> C =</w:t>
+      </w:r>
+      <w:proofErr w:type="gramStart"/>
+      <w:r>
+        <w:rPr>
+          <w:b w:val="0"/>
+          <w:szCs w:val="24"/>
+          <w:lang w:eastAsia="en-US"/>
+        </w:rPr>
+        <w:t>1 ,</w:t>
+      </w:r>
+      <w:proofErr w:type="gramEnd"/>
+      <w:r>
+        <w:rPr>
+          <w:b w:val="0"/>
+          <w:szCs w:val="24"/>
+          <w:lang w:eastAsia="en-US"/>
+        </w:rPr>
+        <w:t xml:space="preserve"> </w:t>
       </w:r>
       <w:proofErr w:type="spellStart"/>
       <w:r>
@@ -3824,19 +3856,17 @@
               </w:rPr>
               <w:t xml:space="preserve"> Time (</w:t>
             </w:r>
-            <w:proofErr w:type="spellStart"/>
-            <w:r>
-              <w:rPr>
-                <w:rFonts w:ascii="Times New Roman" w:eastAsia="Times New Roman" w:hAnsi="Times New Roman" w:cs="Times New Roman"/>
-                <w:b/>
-                <w:bCs/>
-                <w:color w:val="000000"/>
-                <w:sz w:val="20"/>
-                <w:szCs w:val="20"/>
-              </w:rPr>
-              <w:t>ms</w:t>
-            </w:r>
-            <w:proofErr w:type="spellEnd"/>
+            <w:r>
+              <w:rPr>
+                <w:rFonts w:ascii="Times New Roman" w:eastAsia="Times New Roman" w:hAnsi="Times New Roman" w:cs="Times New Roman"/>
+                <w:b/>
+                <w:bCs/>
+                <w:color w:val="000000"/>
+                <w:sz w:val="20"/>
+                <w:szCs w:val="20"/>
+              </w:rPr>
+              <w:t>sec</w:t>
+            </w:r>
             <w:r>
               <w:rPr>
                 <w:rFonts w:ascii="Times New Roman" w:eastAsia="Times New Roman" w:hAnsi="Times New Roman" w:cs="Times New Roman"/>
@@ -4058,7 +4088,7 @@
       </w:r>
       <w:r>
         <w:rPr>
-          <w:rStyle w:val="FootnoteReference"/>
+          <w:rStyle w:val="Refdenotaalpie"/>
           <w:b w:val="0"/>
           <w:szCs w:val="24"/>
           <w:lang w:eastAsia="en-US"/>
@@ -4393,8 +4423,19 @@
           <w:szCs w:val="22"/>
           <w:lang w:eastAsia="en-US"/>
         </w:rPr>
-        <w:t>rincipal component index</w:t>
-      </w:r>
+        <w:t xml:space="preserve">rincipal component </w:t>
+      </w:r>
+      <w:proofErr w:type="gramStart"/>
+      <w:r>
+        <w:rPr>
+          <w:bCs/>
+          <w:sz w:val="18"/>
+          <w:szCs w:val="22"/>
+          <w:lang w:eastAsia="en-US"/>
+        </w:rPr>
+        <w:t>index</w:t>
+      </w:r>
+      <w:proofErr w:type="gramEnd"/>
     </w:p>
     <w:p>
       <w:pPr>
@@ -4912,7 +4953,25 @@
           <w:szCs w:val="24"/>
           <w:lang w:eastAsia="en-US"/>
         </w:rPr>
-        <w:t xml:space="preserve"> C =  1, </w:t>
+        <w:t xml:space="preserve"> C </w:t>
+      </w:r>
+      <w:proofErr w:type="gramStart"/>
+      <w:r>
+        <w:rPr>
+          <w:b w:val="0"/>
+          <w:szCs w:val="24"/>
+          <w:lang w:eastAsia="en-US"/>
+        </w:rPr>
+        <w:t>=  1</w:t>
+      </w:r>
+      <w:proofErr w:type="gramEnd"/>
+      <w:r>
+        <w:rPr>
+          <w:b w:val="0"/>
+          <w:szCs w:val="24"/>
+          <w:lang w:eastAsia="en-US"/>
+        </w:rPr>
+        <w:t xml:space="preserve">, </w:t>
       </w:r>
       <w:proofErr w:type="spellStart"/>
       <w:r>
@@ -6014,19 +6073,17 @@
               </w:rPr>
               <w:t xml:space="preserve"> Time (</w:t>
             </w:r>
-            <w:proofErr w:type="spellStart"/>
-            <w:r>
-              <w:rPr>
-                <w:rFonts w:ascii="Times New Roman" w:eastAsia="Times New Roman" w:hAnsi="Times New Roman" w:cs="Times New Roman"/>
-                <w:b/>
-                <w:bCs/>
-                <w:color w:val="000000"/>
-                <w:sz w:val="20"/>
-                <w:szCs w:val="20"/>
-              </w:rPr>
-              <w:t>ms</w:t>
-            </w:r>
-            <w:proofErr w:type="spellEnd"/>
+            <w:r>
+              <w:rPr>
+                <w:rFonts w:ascii="Times New Roman" w:eastAsia="Times New Roman" w:hAnsi="Times New Roman" w:cs="Times New Roman"/>
+                <w:b/>
+                <w:bCs/>
+                <w:color w:val="000000"/>
+                <w:sz w:val="20"/>
+                <w:szCs w:val="20"/>
+              </w:rPr>
+              <w:t>sec</w:t>
+            </w:r>
             <w:r>
               <w:rPr>
                 <w:rFonts w:ascii="Times New Roman" w:eastAsia="Times New Roman" w:hAnsi="Times New Roman" w:cs="Times New Roman"/>
@@ -7603,19 +7660,17 @@
               </w:rPr>
               <w:t xml:space="preserve"> Time (</w:t>
             </w:r>
-            <w:proofErr w:type="spellStart"/>
-            <w:r>
-              <w:rPr>
-                <w:rFonts w:ascii="Times New Roman" w:eastAsia="Times New Roman" w:hAnsi="Times New Roman" w:cs="Times New Roman"/>
-                <w:b/>
-                <w:bCs/>
-                <w:color w:val="000000"/>
-                <w:sz w:val="20"/>
-                <w:szCs w:val="20"/>
-              </w:rPr>
-              <w:t>ms</w:t>
-            </w:r>
-            <w:proofErr w:type="spellEnd"/>
+            <w:r>
+              <w:rPr>
+                <w:rFonts w:ascii="Times New Roman" w:eastAsia="Times New Roman" w:hAnsi="Times New Roman" w:cs="Times New Roman"/>
+                <w:b/>
+                <w:bCs/>
+                <w:color w:val="000000"/>
+                <w:sz w:val="20"/>
+                <w:szCs w:val="20"/>
+              </w:rPr>
+              <w:t>sec</w:t>
+            </w:r>
             <w:r>
               <w:rPr>
                 <w:rFonts w:ascii="Times New Roman" w:eastAsia="Times New Roman" w:hAnsi="Times New Roman" w:cs="Times New Roman"/>
@@ -9115,19 +9170,17 @@
               </w:rPr>
               <w:t xml:space="preserve"> Time (</w:t>
             </w:r>
-            <w:proofErr w:type="spellStart"/>
-            <w:r>
-              <w:rPr>
-                <w:rFonts w:ascii="Times New Roman" w:eastAsia="Times New Roman" w:hAnsi="Times New Roman" w:cs="Times New Roman"/>
-                <w:b/>
-                <w:bCs/>
-                <w:color w:val="000000"/>
-                <w:sz w:val="20"/>
-                <w:szCs w:val="20"/>
-              </w:rPr>
-              <w:t>ms</w:t>
-            </w:r>
-            <w:proofErr w:type="spellEnd"/>
+            <w:r>
+              <w:rPr>
+                <w:rFonts w:ascii="Times New Roman" w:eastAsia="Times New Roman" w:hAnsi="Times New Roman" w:cs="Times New Roman"/>
+                <w:b/>
+                <w:bCs/>
+                <w:color w:val="000000"/>
+                <w:sz w:val="20"/>
+                <w:szCs w:val="20"/>
+              </w:rPr>
+              <w:t>sec</w:t>
+            </w:r>
             <w:r>
               <w:rPr>
                 <w:rFonts w:ascii="Times New Roman" w:eastAsia="Times New Roman" w:hAnsi="Times New Roman" w:cs="Times New Roman"/>
@@ -10536,19 +10589,17 @@
               </w:rPr>
               <w:t>Running Time (</w:t>
             </w:r>
-            <w:proofErr w:type="spellStart"/>
-            <w:r>
-              <w:rPr>
-                <w:rFonts w:ascii="Times New Roman" w:eastAsia="Times New Roman" w:hAnsi="Times New Roman" w:cs="Times New Roman"/>
-                <w:b/>
-                <w:bCs/>
-                <w:color w:val="000000"/>
-                <w:sz w:val="20"/>
-                <w:szCs w:val="20"/>
-              </w:rPr>
-              <w:t>ms</w:t>
-            </w:r>
-            <w:proofErr w:type="spellEnd"/>
+            <w:r>
+              <w:rPr>
+                <w:rFonts w:ascii="Times New Roman" w:eastAsia="Times New Roman" w:hAnsi="Times New Roman" w:cs="Times New Roman"/>
+                <w:b/>
+                <w:bCs/>
+                <w:color w:val="000000"/>
+                <w:sz w:val="20"/>
+                <w:szCs w:val="20"/>
+              </w:rPr>
+              <w:t>sec</w:t>
+            </w:r>
             <w:r>
               <w:rPr>
                 <w:rFonts w:ascii="Times New Roman" w:eastAsia="Times New Roman" w:hAnsi="Times New Roman" w:cs="Times New Roman"/>
@@ -10852,15 +10903,7 @@
           <w:szCs w:val="24"/>
           <w:lang w:eastAsia="en-US"/>
         </w:rPr>
-        <w:t xml:space="preserve"> </w:t>
-      </w:r>
-      <w:r>
-        <w:rPr>
-          <w:b w:val="0"/>
-          <w:szCs w:val="24"/>
-          <w:lang w:eastAsia="en-US"/>
-        </w:rPr>
-        <w:t>AdaBoost</w:t>
+        <w:t xml:space="preserve"> AdaBoost</w:t>
       </w:r>
     </w:p>
     <w:p>
@@ -10921,7 +10964,25 @@
           <w:szCs w:val="24"/>
           <w:lang w:eastAsia="en-US"/>
         </w:rPr>
-        <w:t>base_estimator,n_estimators</w:t>
+        <w:t>base_</w:t>
+      </w:r>
+      <w:proofErr w:type="gramStart"/>
+      <w:r>
+        <w:rPr>
+          <w:b w:val="0"/>
+          <w:szCs w:val="24"/>
+          <w:lang w:eastAsia="en-US"/>
+        </w:rPr>
+        <w:t>estimator,n</w:t>
+      </w:r>
+      <w:proofErr w:type="gramEnd"/>
+      <w:r>
+        <w:rPr>
+          <w:b w:val="0"/>
+          <w:szCs w:val="24"/>
+          <w:lang w:eastAsia="en-US"/>
+        </w:rPr>
+        <w:t>_estimators</w:t>
       </w:r>
       <w:proofErr w:type="spellEnd"/>
       <w:r>
@@ -12673,19 +12734,17 @@
               </w:rPr>
               <w:t>Running Time (</w:t>
             </w:r>
-            <w:proofErr w:type="spellStart"/>
-            <w:r>
-              <w:rPr>
-                <w:rFonts w:ascii="Times New Roman" w:eastAsia="Times New Roman" w:hAnsi="Times New Roman" w:cs="Times New Roman"/>
-                <w:b/>
-                <w:bCs/>
-                <w:color w:val="000000"/>
-                <w:sz w:val="20"/>
-                <w:szCs w:val="20"/>
-              </w:rPr>
-              <w:t>ms</w:t>
-            </w:r>
-            <w:proofErr w:type="spellEnd"/>
+            <w:r>
+              <w:rPr>
+                <w:rFonts w:ascii="Times New Roman" w:eastAsia="Times New Roman" w:hAnsi="Times New Roman" w:cs="Times New Roman"/>
+                <w:b/>
+                <w:bCs/>
+                <w:color w:val="000000"/>
+                <w:sz w:val="20"/>
+                <w:szCs w:val="20"/>
+              </w:rPr>
+              <w:t>sec</w:t>
+            </w:r>
             <w:r>
               <w:rPr>
                 <w:rFonts w:ascii="Times New Roman" w:eastAsia="Times New Roman" w:hAnsi="Times New Roman" w:cs="Times New Roman"/>
@@ -13154,7 +13213,25 @@
           <w:szCs w:val="24"/>
           <w:lang w:eastAsia="en-US"/>
         </w:rPr>
-        <w:t>indicates that there is some overfitting but it is better than Decision Tree and KNN(1) where we have observed more than 8% gape between train and test accuracy. On the other hand, fitting time a little higher but still in a considerable range.</w:t>
+        <w:t xml:space="preserve">indicates that there is some overfitting but it is better than Decision Tree and </w:t>
+      </w:r>
+      <w:proofErr w:type="gramStart"/>
+      <w:r>
+        <w:rPr>
+          <w:b w:val="0"/>
+          <w:szCs w:val="24"/>
+          <w:lang w:eastAsia="en-US"/>
+        </w:rPr>
+        <w:t>KNN(</w:t>
+      </w:r>
+      <w:proofErr w:type="gramEnd"/>
+      <w:r>
+        <w:rPr>
+          <w:b w:val="0"/>
+          <w:szCs w:val="24"/>
+          <w:lang w:eastAsia="en-US"/>
+        </w:rPr>
+        <w:t>1) where we have observed more than 8% gape between train and test accuracy. On the other hand, fitting time a little higher but still in a considerable range.</w:t>
       </w:r>
     </w:p>
     <w:p>
@@ -13478,7 +13555,29 @@
           <w:szCs w:val="24"/>
           <w14:ligatures w14:val="standard"/>
         </w:rPr>
-        <w:t>However, We also achieved good results using the AdaBoost classifier. Accuracy improved significantly however it may create some generalization errors. To conclude we can use KNN (2) or AdaBoost for this problem depending on the requirements.</w:t>
+        <w:t xml:space="preserve">However, </w:t>
+      </w:r>
+      <w:proofErr w:type="gramStart"/>
+      <w:r>
+        <w:rPr>
+          <w:rFonts w:ascii="Times New Roman" w:hAnsi="Times New Roman" w:cs="Times New Roman"/>
+          <w:b w:val="0"/>
+          <w:sz w:val="20"/>
+          <w:szCs w:val="24"/>
+          <w14:ligatures w14:val="standard"/>
+        </w:rPr>
+        <w:t>We</w:t>
+      </w:r>
+      <w:proofErr w:type="gramEnd"/>
+      <w:r>
+        <w:rPr>
+          <w:rFonts w:ascii="Times New Roman" w:hAnsi="Times New Roman" w:cs="Times New Roman"/>
+          <w:b w:val="0"/>
+          <w:sz w:val="20"/>
+          <w:szCs w:val="24"/>
+          <w14:ligatures w14:val="standard"/>
+        </w:rPr>
+        <w:t xml:space="preserve"> also achieved good results using the AdaBoost classifier. Accuracy improved significantly however it may create some generalization errors. To conclude we can use KNN (2) or AdaBoost for this problem depending on the requirements.</w:t>
       </w:r>
     </w:p>
     <w:p>
@@ -13638,7 +13737,7 @@
       <w:hyperlink r:id="rId20" w:history="1">
         <w:r>
           <w:rPr>
-            <w:rStyle w:val="Hyperlink"/>
+            <w:rStyle w:val="Hipervnculo"/>
             <w:rFonts w:ascii="Times New Roman" w:eastAsia="Times New Roman" w:hAnsi="Times New Roman" w:cs="Times New Roman"/>
             <w:sz w:val="16"/>
             <w:szCs w:val="16"/>
@@ -13836,7 +13935,7 @@
       <w:hyperlink r:id="rId21" w:history="1">
         <w:r>
           <w:rPr>
-            <w:rStyle w:val="Hyperlink"/>
+            <w:rStyle w:val="Hipervnculo"/>
             <w:rFonts w:ascii="Times New Roman" w:hAnsi="Times New Roman" w:cs="Times New Roman"/>
             <w:sz w:val="16"/>
             <w:szCs w:val="24"/>
@@ -13975,16 +14074,16 @@
 <w:ftr xmlns:wpc="http://schemas.microsoft.com/office/word/2010/wordprocessingCanvas" xmlns:cx="http://schemas.microsoft.com/office/drawing/2014/chartex" xmlns:cx1="http://schemas.microsoft.com/office/drawing/2015/9/8/chartex" xmlns:cx2="http://schemas.microsoft.com/office/drawing/2015/10/21/chartex" xmlns:cx3="http://schemas.microsoft.com/office/drawing/2016/5/9/chartex" xmlns:cx4="http://schemas.microsoft.com/office/drawing/2016/5/10/chartex" xmlns:cx5="http://schemas.microsoft.com/office/drawing/2016/5/11/chartex" xmlns:cx6="http://schemas.microsoft.com/office/drawing/2016/5/12/chartex" xmlns:cx7="http://schemas.microsoft.com/office/drawing/2016/5/13/chartex" xmlns:cx8="http://schemas.microsoft.com/office/drawing/2016/5/14/chartex" xmlns:mc="http://schemas.openxmlformats.org/markup-compatibility/2006" xmlns:aink="http://schemas.microsoft.com/office/drawing/2016/ink" xmlns:am3d="http://schemas.microsoft.com/office/drawing/2017/model3d" xmlns:o="urn:schemas-microsoft-com:office:office" xmlns:oel="http://schemas.microsoft.com/office/2019/extlst" xmlns:r="http://schemas.openxmlformats.org/officeDocument/2006/relationships" xmlns:m="http://schemas.openxmlformats.org/officeDocument/2006/math" xmlns:v="urn:schemas-microsoft-com:vml" xmlns:wp14="http://schemas.microsoft.com/office/word/2010/wordprocessingDrawing" xmlns:wp="http://schemas.openxmlformats.org/drawingml/2006/wordprocessingDrawing" xmlns:w10="urn:schemas-microsoft-com:office:word" xmlns:w="http://schemas.openxmlformats.org/wordprocessingml/2006/main" xmlns:w14="http://schemas.microsoft.com/office/word/2010/wordml" xmlns:w15="http://schemas.microsoft.com/office/word/2012/wordml" xmlns:w16cex="http://schemas.microsoft.com/office/word/2018/wordml/cex" xmlns:w16cid="http://schemas.microsoft.com/office/word/2016/wordml/cid" xmlns:w16="http://schemas.microsoft.com/office/word/2018/wordml" xmlns:w16du="http://schemas.microsoft.com/office/word/2023/wordml/word16du" xmlns:w16sdtdh="http://schemas.microsoft.com/office/word/2020/wordml/sdtdatahash" xmlns:w16se="http://schemas.microsoft.com/office/word/2015/wordml/symex" xmlns:wpg="http://schemas.microsoft.com/office/word/2010/wordprocessingGroup" xmlns:wpi="http://schemas.microsoft.com/office/word/2010/wordprocessingInk" xmlns:wne="http://schemas.microsoft.com/office/word/2006/wordml" xmlns:wps="http://schemas.microsoft.com/office/word/2010/wordprocessingShape" mc:Ignorable="w14 w15 w16se w16cid w16 w16cex w16sdtdh wp14">
   <w:p>
     <w:pPr>
-      <w:pStyle w:val="Footer"/>
+      <w:pStyle w:val="Piedepgina"/>
       <w:rPr>
-        <w:rStyle w:val="PageNumber"/>
+        <w:rStyle w:val="Nmerodepgina"/>
         <w:rFonts w:ascii="Linux Biolinum" w:hAnsi="Linux Biolinum" w:cs="Linux Biolinum"/>
       </w:rPr>
     </w:pPr>
   </w:p>
   <w:p>
     <w:pPr>
-      <w:pStyle w:val="Footer"/>
+      <w:pStyle w:val="Piedepgina"/>
       <w:ind w:right="360"/>
       <w:rPr>
         <w:rFonts w:ascii="Linux Biolinum" w:hAnsi="Linux Biolinum" w:cs="Linux Biolinum"/>
@@ -13998,7 +14097,7 @@
 <w:ftr xmlns:wpc="http://schemas.microsoft.com/office/word/2010/wordprocessingCanvas" xmlns:cx="http://schemas.microsoft.com/office/drawing/2014/chartex" xmlns:cx1="http://schemas.microsoft.com/office/drawing/2015/9/8/chartex" xmlns:cx2="http://schemas.microsoft.com/office/drawing/2015/10/21/chartex" xmlns:cx3="http://schemas.microsoft.com/office/drawing/2016/5/9/chartex" xmlns:cx4="http://schemas.microsoft.com/office/drawing/2016/5/10/chartex" xmlns:cx5="http://schemas.microsoft.com/office/drawing/2016/5/11/chartex" xmlns:cx6="http://schemas.microsoft.com/office/drawing/2016/5/12/chartex" xmlns:cx7="http://schemas.microsoft.com/office/drawing/2016/5/13/chartex" xmlns:cx8="http://schemas.microsoft.com/office/drawing/2016/5/14/chartex" xmlns:mc="http://schemas.openxmlformats.org/markup-compatibility/2006" xmlns:aink="http://schemas.microsoft.com/office/drawing/2016/ink" xmlns:am3d="http://schemas.microsoft.com/office/drawing/2017/model3d" xmlns:o="urn:schemas-microsoft-com:office:office" xmlns:oel="http://schemas.microsoft.com/office/2019/extlst" xmlns:r="http://schemas.openxmlformats.org/officeDocument/2006/relationships" xmlns:m="http://schemas.openxmlformats.org/officeDocument/2006/math" xmlns:v="urn:schemas-microsoft-com:vml" xmlns:wp14="http://schemas.microsoft.com/office/word/2010/wordprocessingDrawing" xmlns:wp="http://schemas.openxmlformats.org/drawingml/2006/wordprocessingDrawing" xmlns:w10="urn:schemas-microsoft-com:office:word" xmlns:w="http://schemas.openxmlformats.org/wordprocessingml/2006/main" xmlns:w14="http://schemas.microsoft.com/office/word/2010/wordml" xmlns:w15="http://schemas.microsoft.com/office/word/2012/wordml" xmlns:w16cex="http://schemas.microsoft.com/office/word/2018/wordml/cex" xmlns:w16cid="http://schemas.microsoft.com/office/word/2016/wordml/cid" xmlns:w16="http://schemas.microsoft.com/office/word/2018/wordml" xmlns:w16du="http://schemas.microsoft.com/office/word/2023/wordml/word16du" xmlns:w16sdtdh="http://schemas.microsoft.com/office/word/2020/wordml/sdtdatahash" xmlns:w16se="http://schemas.microsoft.com/office/word/2015/wordml/symex" xmlns:wpg="http://schemas.microsoft.com/office/word/2010/wordprocessingGroup" xmlns:wpi="http://schemas.microsoft.com/office/word/2010/wordprocessingInk" xmlns:wne="http://schemas.microsoft.com/office/word/2006/wordml" xmlns:wps="http://schemas.microsoft.com/office/word/2010/wordprocessingShape" mc:Ignorable="w14 w15 w16se w16cid w16 w16cex w16sdtdh wp14">
   <w:p>
     <w:pPr>
-      <w:pStyle w:val="Footer"/>
+      <w:pStyle w:val="Piedepgina"/>
       <w:ind w:right="360"/>
       <w:rPr>
         <w:rFonts w:ascii="Linux Biolinum" w:hAnsi="Linux Biolinum" w:cs="Linux Biolinum"/>
@@ -14033,14 +14132,14 @@
   <w:footnote w:id="1">
     <w:p>
       <w:pPr>
-        <w:pStyle w:val="FootnoteText"/>
+        <w:pStyle w:val="Textonotapie"/>
         <w:rPr>
           <w:rFonts w:ascii="Times New Roman" w:hAnsi="Times New Roman" w:cs="Times New Roman"/>
         </w:rPr>
       </w:pPr>
       <w:r>
         <w:rPr>
-          <w:rStyle w:val="FootnoteReference"/>
+          <w:rStyle w:val="Refdenotaalpie"/>
           <w:rFonts w:ascii="Times New Roman" w:hAnsi="Times New Roman" w:cs="Times New Roman"/>
           <w:sz w:val="16"/>
           <w:szCs w:val="24"/>
@@ -14060,14 +14159,14 @@
   <w:footnote w:id="2">
     <w:p>
       <w:pPr>
-        <w:pStyle w:val="FootnoteText"/>
+        <w:pStyle w:val="Textonotapie"/>
         <w:rPr>
           <w:rFonts w:ascii="Times New Roman" w:hAnsi="Times New Roman" w:cs="Times New Roman"/>
         </w:rPr>
       </w:pPr>
       <w:r>
         <w:rPr>
-          <w:rStyle w:val="FootnoteReference"/>
+          <w:rStyle w:val="Refdenotaalpie"/>
           <w:rFonts w:ascii="Times New Roman" w:hAnsi="Times New Roman" w:cs="Times New Roman"/>
           <w:sz w:val="16"/>
           <w:szCs w:val="24"/>
@@ -14087,14 +14186,14 @@
   <w:footnote w:id="3">
     <w:p>
       <w:pPr>
-        <w:pStyle w:val="FootnoteText"/>
+        <w:pStyle w:val="Textonotapie"/>
         <w:rPr>
           <w:rFonts w:ascii="Times New Roman" w:hAnsi="Times New Roman" w:cs="Times New Roman"/>
         </w:rPr>
       </w:pPr>
       <w:r>
         <w:rPr>
-          <w:rStyle w:val="FootnoteReference"/>
+          <w:rStyle w:val="Refdenotaalpie"/>
           <w:rFonts w:ascii="Times New Roman" w:hAnsi="Times New Roman" w:cs="Times New Roman"/>
           <w:sz w:val="16"/>
           <w:szCs w:val="24"/>
@@ -14133,7 +14232,7 @@
         </w:tcPr>
         <w:p>
           <w:pPr>
-            <w:pStyle w:val="Header"/>
+            <w:pStyle w:val="Encabezado"/>
             <w:tabs>
               <w:tab w:val="clear" w:pos="4320"/>
               <w:tab w:val="clear" w:pos="8640"/>
@@ -14160,7 +14259,7 @@
         </w:tcPr>
         <w:p>
           <w:pPr>
-            <w:pStyle w:val="Header"/>
+            <w:pStyle w:val="Encabezado"/>
             <w:tabs>
               <w:tab w:val="clear" w:pos="4320"/>
               <w:tab w:val="clear" w:pos="8640"/>
@@ -14182,7 +14281,7 @@
   </w:tbl>
   <w:p>
     <w:pPr>
-      <w:pStyle w:val="Header"/>
+      <w:pStyle w:val="Encabezado"/>
     </w:pPr>
   </w:p>
 </w:hdr>
@@ -14192,7 +14291,7 @@
 <w:hdr xmlns:wpc="http://schemas.microsoft.com/office/word/2010/wordprocessingCanvas" xmlns:cx="http://schemas.microsoft.com/office/drawing/2014/chartex" xmlns:cx1="http://schemas.microsoft.com/office/drawing/2015/9/8/chartex" xmlns:cx2="http://schemas.microsoft.com/office/drawing/2015/10/21/chartex" xmlns:cx3="http://schemas.microsoft.com/office/drawing/2016/5/9/chartex" xmlns:cx4="http://schemas.microsoft.com/office/drawing/2016/5/10/chartex" xmlns:cx5="http://schemas.microsoft.com/office/drawing/2016/5/11/chartex" xmlns:cx6="http://schemas.microsoft.com/office/drawing/2016/5/12/chartex" xmlns:cx7="http://schemas.microsoft.com/office/drawing/2016/5/13/chartex" xmlns:cx8="http://schemas.microsoft.com/office/drawing/2016/5/14/chartex" xmlns:mc="http://schemas.openxmlformats.org/markup-compatibility/2006" xmlns:aink="http://schemas.microsoft.com/office/drawing/2016/ink" xmlns:am3d="http://schemas.microsoft.com/office/drawing/2017/model3d" xmlns:o="urn:schemas-microsoft-com:office:office" xmlns:oel="http://schemas.microsoft.com/office/2019/extlst" xmlns:r="http://schemas.openxmlformats.org/officeDocument/2006/relationships" xmlns:m="http://schemas.openxmlformats.org/officeDocument/2006/math" xmlns:v="urn:schemas-microsoft-com:vml" xmlns:wp14="http://schemas.microsoft.com/office/word/2010/wordprocessingDrawing" xmlns:wp="http://schemas.openxmlformats.org/drawingml/2006/wordprocessingDrawing" xmlns:w10="urn:schemas-microsoft-com:office:word" xmlns:w="http://schemas.openxmlformats.org/wordprocessingml/2006/main" xmlns:w14="http://schemas.microsoft.com/office/word/2010/wordml" xmlns:w15="http://schemas.microsoft.com/office/word/2012/wordml" xmlns:w16cex="http://schemas.microsoft.com/office/word/2018/wordml/cex" xmlns:w16cid="http://schemas.microsoft.com/office/word/2016/wordml/cid" xmlns:w16="http://schemas.microsoft.com/office/word/2018/wordml" xmlns:w16du="http://schemas.microsoft.com/office/word/2023/wordml/word16du" xmlns:w16sdtdh="http://schemas.microsoft.com/office/word/2020/wordml/sdtdatahash" xmlns:w16se="http://schemas.microsoft.com/office/word/2015/wordml/symex" xmlns:wpg="http://schemas.microsoft.com/office/word/2010/wordprocessingGroup" xmlns:wpi="http://schemas.microsoft.com/office/word/2010/wordprocessingInk" xmlns:wne="http://schemas.microsoft.com/office/word/2006/wordml" xmlns:wps="http://schemas.microsoft.com/office/word/2010/wordprocessingShape" mc:Ignorable="w14 w15 w16se w16cid w16 w16cex w16sdtdh wp14">
   <w:p>
     <w:pPr>
-      <w:pStyle w:val="Header"/>
+      <w:pStyle w:val="Encabezado"/>
     </w:pPr>
     <w:r>
       <w:t>Exploring Telecom Customer Churn Prediction with Machine Learning</w:t>
@@ -14649,7 +14748,7 @@
     <w:lvl w:ilvl="0" w:tplc="0C08F96C">
       <w:start w:val="1"/>
       <w:numFmt w:val="bullet"/>
-      <w:pStyle w:val="ListParagraph"/>
+      <w:pStyle w:val="Prrafodelista"/>
       <w:lvlText w:val=""/>
       <w:lvlJc w:val="left"/>
       <w:pPr>
@@ -15189,13 +15288,13 @@
       <w14:ligatures w14:val="none"/>
     </w:rPr>
   </w:style>
-  <w:style w:type="character" w:default="1" w:styleId="DefaultParagraphFont">
+  <w:style w:type="character" w:default="1" w:styleId="Fuentedeprrafopredeter">
     <w:name w:val="Default Paragraph Font"/>
     <w:uiPriority w:val="1"/>
     <w:semiHidden/>
     <w:unhideWhenUsed/>
   </w:style>
-  <w:style w:type="table" w:default="1" w:styleId="TableNormal">
+  <w:style w:type="table" w:default="1" w:styleId="Tablanormal">
     <w:name w:val="Normal Table"/>
     <w:uiPriority w:val="99"/>
     <w:semiHidden/>
@@ -15210,16 +15309,16 @@
       </w:tblCellMar>
     </w:tblPr>
   </w:style>
-  <w:style w:type="numbering" w:default="1" w:styleId="NoList">
+  <w:style w:type="numbering" w:default="1" w:styleId="Sinlista">
     <w:name w:val="No List"/>
     <w:uiPriority w:val="99"/>
     <w:semiHidden/>
     <w:unhideWhenUsed/>
   </w:style>
-  <w:style w:type="paragraph" w:styleId="Header">
+  <w:style w:type="paragraph" w:styleId="Encabezado">
     <w:name w:val="header"/>
     <w:basedOn w:val="Normal"/>
-    <w:link w:val="HeaderChar"/>
+    <w:link w:val="EncabezadoCar"/>
     <w:semiHidden/>
     <w:rsid w:val="00586426"/>
     <w:pPr>
@@ -15229,10 +15328,10 @@
       </w:tabs>
     </w:pPr>
   </w:style>
-  <w:style w:type="character" w:customStyle="1" w:styleId="HeaderChar">
-    <w:name w:val="Header Char"/>
-    <w:basedOn w:val="DefaultParagraphFont"/>
-    <w:link w:val="Header"/>
+  <w:style w:type="character" w:customStyle="1" w:styleId="EncabezadoCar">
+    <w:name w:val="Encabezado Car"/>
+    <w:basedOn w:val="Fuentedeprrafopredeter"/>
+    <w:link w:val="Encabezado"/>
     <w:semiHidden/>
     <w:rsid w:val="00586426"/>
     <w:rPr>
@@ -15242,10 +15341,10 @@
       <w14:ligatures w14:val="none"/>
     </w:rPr>
   </w:style>
-  <w:style w:type="paragraph" w:styleId="Footer">
+  <w:style w:type="paragraph" w:styleId="Piedepgina">
     <w:name w:val="footer"/>
     <w:basedOn w:val="Normal"/>
-    <w:link w:val="FooterChar"/>
+    <w:link w:val="PiedepginaCar"/>
     <w:rsid w:val="00586426"/>
     <w:pPr>
       <w:tabs>
@@ -15254,10 +15353,10 @@
       </w:tabs>
     </w:pPr>
   </w:style>
-  <w:style w:type="character" w:customStyle="1" w:styleId="FooterChar">
-    <w:name w:val="Footer Char"/>
-    <w:basedOn w:val="DefaultParagraphFont"/>
-    <w:link w:val="Footer"/>
+  <w:style w:type="character" w:customStyle="1" w:styleId="PiedepginaCar">
+    <w:name w:val="Pie de página Car"/>
+    <w:basedOn w:val="Fuentedeprrafopredeter"/>
+    <w:link w:val="Piedepgina"/>
     <w:rsid w:val="00586426"/>
     <w:rPr>
       <w:rFonts w:ascii="Linux Libertine" w:hAnsi="Linux Libertine"/>
@@ -15266,9 +15365,9 @@
       <w14:ligatures w14:val="none"/>
     </w:rPr>
   </w:style>
-  <w:style w:type="character" w:styleId="Hyperlink">
+  <w:style w:type="character" w:styleId="Hipervnculo">
     <w:name w:val="Hyperlink"/>
-    <w:basedOn w:val="DefaultParagraphFont"/>
+    <w:basedOn w:val="Fuentedeprrafopredeter"/>
     <w:uiPriority w:val="99"/>
     <w:unhideWhenUsed/>
     <w:rsid w:val="00586426"/>
@@ -15277,7 +15376,7 @@
       <w:u w:val="single"/>
     </w:rPr>
   </w:style>
-  <w:style w:type="paragraph" w:styleId="ListParagraph">
+  <w:style w:type="paragraph" w:styleId="Prrafodelista">
     <w:name w:val="List Paragraph"/>
     <w:autoRedefine/>
     <w:uiPriority w:val="34"/>
@@ -15313,9 +15412,9 @@
       <w14:ligatures w14:val="none"/>
     </w:rPr>
   </w:style>
-  <w:style w:type="character" w:styleId="FootnoteReference">
+  <w:style w:type="character" w:styleId="Refdenotaalpie">
     <w:name w:val="footnote reference"/>
-    <w:basedOn w:val="DefaultParagraphFont"/>
+    <w:basedOn w:val="Fuentedeprrafopredeter"/>
     <w:uiPriority w:val="99"/>
     <w:unhideWhenUsed/>
     <w:rsid w:val="00586426"/>
@@ -15410,7 +15509,7 @@
   </w:style>
   <w:style w:type="character" w:customStyle="1" w:styleId="AbsHeadChar">
     <w:name w:val="AbsHead Char"/>
-    <w:basedOn w:val="DefaultParagraphFont"/>
+    <w:basedOn w:val="Fuentedeprrafopredeter"/>
     <w:link w:val="AbsHead"/>
     <w:rsid w:val="00E24EFE"/>
     <w:rPr>
@@ -15439,7 +15538,7 @@
   </w:style>
   <w:style w:type="character" w:customStyle="1" w:styleId="AckHeadChar">
     <w:name w:val="AckHead Char"/>
-    <w:basedOn w:val="DefaultParagraphFont"/>
+    <w:basedOn w:val="Fuentedeprrafopredeter"/>
     <w:link w:val="AckHead"/>
     <w:rsid w:val="00586426"/>
     <w:rPr>
@@ -15496,7 +15595,7 @@
   </w:style>
   <w:style w:type="character" w:customStyle="1" w:styleId="AuthorsChar">
     <w:name w:val="Authors Char"/>
-    <w:basedOn w:val="DefaultParagraphFont"/>
+    <w:basedOn w:val="Fuentedeprrafopredeter"/>
     <w:link w:val="Authors"/>
     <w:rsid w:val="00586426"/>
     <w:rPr>
@@ -15508,7 +15607,7 @@
   </w:style>
   <w:style w:type="character" w:customStyle="1" w:styleId="City">
     <w:name w:val="City"/>
-    <w:basedOn w:val="DefaultParagraphFont"/>
+    <w:basedOn w:val="Fuentedeprrafopredeter"/>
     <w:uiPriority w:val="1"/>
     <w:qFormat/>
     <w:rsid w:val="00586426"/>
@@ -15520,7 +15619,7 @@
   </w:style>
   <w:style w:type="character" w:customStyle="1" w:styleId="Country">
     <w:name w:val="Country"/>
-    <w:basedOn w:val="DefaultParagraphFont"/>
+    <w:basedOn w:val="Fuentedeprrafopredeter"/>
     <w:uiPriority w:val="1"/>
     <w:qFormat/>
     <w:rsid w:val="00586426"/>
@@ -15547,7 +15646,7 @@
   </w:style>
   <w:style w:type="character" w:customStyle="1" w:styleId="DisplayFormulaChar">
     <w:name w:val="DisplayFormula Char"/>
-    <w:basedOn w:val="DefaultParagraphFont"/>
+    <w:basedOn w:val="Fuentedeprrafopredeter"/>
     <w:link w:val="DisplayFormula"/>
     <w:rsid w:val="00586426"/>
     <w:rPr>
@@ -15559,7 +15658,7 @@
   </w:style>
   <w:style w:type="character" w:customStyle="1" w:styleId="Email">
     <w:name w:val="Email"/>
-    <w:basedOn w:val="DefaultParagraphFont"/>
+    <w:basedOn w:val="Fuentedeprrafopredeter"/>
     <w:uiPriority w:val="1"/>
     <w:qFormat/>
     <w:rsid w:val="00586426"/>
@@ -15587,7 +15686,7 @@
   </w:style>
   <w:style w:type="character" w:customStyle="1" w:styleId="FigureCaptionChar">
     <w:name w:val="FigureCaption Char"/>
-    <w:basedOn w:val="DefaultParagraphFont"/>
+    <w:basedOn w:val="Fuentedeprrafopredeter"/>
     <w:link w:val="FigureCaption"/>
     <w:rsid w:val="00586426"/>
     <w:rPr>
@@ -15600,7 +15699,7 @@
   </w:style>
   <w:style w:type="character" w:customStyle="1" w:styleId="FirstName">
     <w:name w:val="FirstName"/>
-    <w:basedOn w:val="DefaultParagraphFont"/>
+    <w:basedOn w:val="Fuentedeprrafopredeter"/>
     <w:uiPriority w:val="1"/>
     <w:qFormat/>
     <w:rsid w:val="00586426"/>
@@ -15639,7 +15738,7 @@
   </w:style>
   <w:style w:type="character" w:customStyle="1" w:styleId="Label">
     <w:name w:val="Label"/>
-    <w:basedOn w:val="DefaultParagraphFont"/>
+    <w:basedOn w:val="Fuentedeprrafopredeter"/>
     <w:uiPriority w:val="1"/>
     <w:qFormat/>
     <w:rsid w:val="00586426"/>
@@ -15651,7 +15750,7 @@
   </w:style>
   <w:style w:type="character" w:customStyle="1" w:styleId="OrgDiv">
     <w:name w:val="OrgDiv"/>
-    <w:basedOn w:val="DefaultParagraphFont"/>
+    <w:basedOn w:val="Fuentedeprrafopredeter"/>
     <w:uiPriority w:val="1"/>
     <w:qFormat/>
     <w:rsid w:val="00586426"/>
@@ -15661,7 +15760,7 @@
   </w:style>
   <w:style w:type="character" w:customStyle="1" w:styleId="OrgName">
     <w:name w:val="OrgName"/>
-    <w:basedOn w:val="DefaultParagraphFont"/>
+    <w:basedOn w:val="Fuentedeprrafopredeter"/>
     <w:uiPriority w:val="1"/>
     <w:qFormat/>
     <w:rsid w:val="00586426"/>
@@ -15687,7 +15786,7 @@
   </w:style>
   <w:style w:type="character" w:customStyle="1" w:styleId="PinCode">
     <w:name w:val="PinCode"/>
-    <w:basedOn w:val="DefaultParagraphFont"/>
+    <w:basedOn w:val="Fuentedeprrafopredeter"/>
     <w:uiPriority w:val="1"/>
     <w:qFormat/>
     <w:rsid w:val="00586426"/>
@@ -15712,7 +15811,7 @@
   </w:style>
   <w:style w:type="character" w:customStyle="1" w:styleId="State">
     <w:name w:val="State"/>
-    <w:basedOn w:val="DefaultParagraphFont"/>
+    <w:basedOn w:val="Fuentedeprrafopredeter"/>
     <w:uiPriority w:val="1"/>
     <w:qFormat/>
     <w:rsid w:val="00586426"/>
@@ -15731,7 +15830,7 @@
   </w:style>
   <w:style w:type="character" w:customStyle="1" w:styleId="Surname">
     <w:name w:val="Surname"/>
-    <w:basedOn w:val="DefaultParagraphFont"/>
+    <w:basedOn w:val="Fuentedeprrafopredeter"/>
     <w:uiPriority w:val="1"/>
     <w:qFormat/>
     <w:rsid w:val="00586426"/>
@@ -15758,7 +15857,7 @@
   </w:style>
   <w:style w:type="character" w:customStyle="1" w:styleId="DisplayFormulaUnnumChar">
     <w:name w:val="DisplayFormulaUnnum Char"/>
-    <w:basedOn w:val="DefaultParagraphFont"/>
+    <w:basedOn w:val="Fuentedeprrafopredeter"/>
     <w:link w:val="DisplayFormulaUnnum"/>
     <w:rsid w:val="00586426"/>
     <w:rPr>
@@ -15779,7 +15878,7 @@
   </w:style>
   <w:style w:type="character" w:customStyle="1" w:styleId="ParaContinueChar">
     <w:name w:val="ParaContinue Char"/>
-    <w:basedOn w:val="DefaultParagraphFont"/>
+    <w:basedOn w:val="Fuentedeprrafopredeter"/>
     <w:link w:val="ParaContinue"/>
     <w:rsid w:val="00586426"/>
     <w:rPr>
@@ -15806,11 +15905,11 @@
       <w14:ligatures w14:val="none"/>
     </w:rPr>
   </w:style>
-  <w:style w:type="paragraph" w:styleId="Subtitle">
+  <w:style w:type="paragraph" w:styleId="Subttulo">
     <w:name w:val="Subtitle"/>
     <w:basedOn w:val="Normal"/>
     <w:next w:val="Normal"/>
-    <w:link w:val="SubtitleChar1"/>
+    <w:link w:val="SubttuloCar"/>
     <w:uiPriority w:val="11"/>
     <w:qFormat/>
     <w:rsid w:val="00586426"/>
@@ -15830,7 +15929,7 @@
   </w:style>
   <w:style w:type="character" w:customStyle="1" w:styleId="SubtitleChar">
     <w:name w:val="Subtitle Char"/>
-    <w:basedOn w:val="DefaultParagraphFont"/>
+    <w:basedOn w:val="Fuentedeprrafopredeter"/>
     <w:uiPriority w:val="11"/>
     <w:rsid w:val="00586426"/>
     <w:rPr>
@@ -15841,10 +15940,10 @@
       <w14:ligatures w14:val="none"/>
     </w:rPr>
   </w:style>
-  <w:style w:type="character" w:customStyle="1" w:styleId="SubtitleChar1">
-    <w:name w:val="Subtitle Char1"/>
-    <w:basedOn w:val="DefaultParagraphFont"/>
-    <w:link w:val="Subtitle"/>
+  <w:style w:type="character" w:customStyle="1" w:styleId="SubttuloCar">
+    <w:name w:val="Subtítulo Car"/>
+    <w:basedOn w:val="Fuentedeprrafopredeter"/>
+    <w:link w:val="Subttulo"/>
     <w:uiPriority w:val="11"/>
     <w:rsid w:val="00586426"/>
     <w:rPr>
@@ -15856,10 +15955,10 @@
       <w14:ligatures w14:val="none"/>
     </w:rPr>
   </w:style>
-  <w:style w:type="paragraph" w:styleId="FootnoteText">
+  <w:style w:type="paragraph" w:styleId="Textonotapie">
     <w:name w:val="footnote text"/>
     <w:basedOn w:val="Normal"/>
-    <w:link w:val="FootnoteTextChar"/>
+    <w:link w:val="TextonotapieCar"/>
     <w:rsid w:val="00586426"/>
     <w:pPr>
       <w:spacing w:line="240" w:lineRule="auto"/>
@@ -15868,10 +15967,10 @@
       <w:sz w:val="14"/>
     </w:rPr>
   </w:style>
-  <w:style w:type="character" w:customStyle="1" w:styleId="FootnoteTextChar">
-    <w:name w:val="Footnote Text Char"/>
-    <w:basedOn w:val="DefaultParagraphFont"/>
-    <w:link w:val="FootnoteText"/>
+  <w:style w:type="character" w:customStyle="1" w:styleId="TextonotapieCar">
+    <w:name w:val="Texto nota pie Car"/>
+    <w:basedOn w:val="Fuentedeprrafopredeter"/>
+    <w:link w:val="Textonotapie"/>
     <w:rsid w:val="00586426"/>
     <w:rPr>
       <w:rFonts w:ascii="Linux Libertine" w:hAnsi="Linux Libertine"/>
@@ -15903,9 +16002,9 @@
       <w:sz w:val="20"/>
     </w:rPr>
   </w:style>
-  <w:style w:type="character" w:styleId="PageNumber">
+  <w:style w:type="character" w:styleId="Nmerodepgina">
     <w:name w:val="page number"/>
-    <w:basedOn w:val="DefaultParagraphFont"/>
+    <w:basedOn w:val="Fuentedeprrafopredeter"/>
     <w:uiPriority w:val="99"/>
     <w:unhideWhenUsed/>
     <w:rsid w:val="00586426"/>
@@ -15955,7 +16054,7 @@
   </w:style>
   <w:style w:type="paragraph" w:customStyle="1" w:styleId="PermissionBlock">
     <w:name w:val="PermissionBlock"/>
-    <w:basedOn w:val="FootnoteText"/>
+    <w:basedOn w:val="Textonotapie"/>
     <w:qFormat/>
     <w:rsid w:val="00586426"/>
   </w:style>
@@ -15968,9 +16067,9 @@
       <w:jc w:val="center"/>
     </w:pPr>
   </w:style>
-  <w:style w:type="character" w:styleId="UnresolvedMention">
+  <w:style w:type="character" w:styleId="Mencinsinresolver">
     <w:name w:val="Unresolved Mention"/>
-    <w:basedOn w:val="DefaultParagraphFont"/>
+    <w:basedOn w:val="Fuentedeprrafopredeter"/>
     <w:uiPriority w:val="99"/>
     <w:semiHidden/>
     <w:unhideWhenUsed/>
@@ -15980,9 +16079,9 @@
       <w:shd w:val="clear" w:color="auto" w:fill="E1DFDD"/>
     </w:rPr>
   </w:style>
-  <w:style w:type="table" w:styleId="TableGrid">
+  <w:style w:type="table" w:styleId="Tablaconcuadrcula">
     <w:name w:val="Table Grid"/>
-    <w:basedOn w:val="TableNormal"/>
+    <w:basedOn w:val="Tablanormal"/>
     <w:uiPriority w:val="39"/>
     <w:rsid w:val="00F2147F"/>
     <w:pPr>
